--- a/Deegaan-Riyo_Hotel_Partnership_Agreement.docx
+++ b/Deegaan-Riyo_Hotel_Partnership_Agreement.docx
@@ -112,21 +112,22 @@
     </w:p>
     <w:p>
       <w:pPr>
-        <w:pStyle w:val="Heading1"/>
         <w:rPr>
           <w:rFonts w:ascii="Times New Roman" w:hAnsi="Times New Roman" w:cs="Times New Roman"/>
         </w:rPr>
       </w:pPr>
-      <w:r>
-        <w:rPr>
-          <w:rFonts w:ascii="Times New Roman" w:hAnsi="Times New Roman" w:cs="Times New Roman"/>
-        </w:rPr>
-        <w:t>DEEGAAN-RIYO HOTEL PARTNERSHIP SERVICE AGREEMENT</w:t>
-      </w:r>
     </w:p>
     <w:p>
       <w:pPr>
-        <w:pStyle w:val="NormalWeb"/>
+        <w:pStyle w:val="Heading1"/>
+      </w:pPr>
+      <w:r>
+        <w:t>DEEGAAN-RIYO HOTEL PARTNERSHIP SERVICE AGREEMENT</w:t>
+      </w:r>
+    </w:p>
+    <w:p>
+      <w:pPr>
+        <w:pStyle w:val="whitespace-normal"/>
       </w:pPr>
       <w:r>
         <w:rPr>
@@ -135,14 +136,13 @@
         <w:t>Agreement Date:</w:t>
       </w:r>
       <w:r>
-        <w:t xml:space="preserve"> _______________</w:t>
-      </w:r>
-      <w:r>
-        <w:br/>
-      </w:r>
-      <w:r>
-        <w:br/>
-      </w:r>
+        <w:t xml:space="preserve"> ________________</w:t>
+      </w:r>
+    </w:p>
+    <w:p>
+      <w:pPr>
+        <w:pStyle w:val="whitespace-normal"/>
+      </w:pPr>
       <w:r>
         <w:rPr>
           <w:rStyle w:val="Strong"/>
@@ -150,14 +150,13 @@
         <w:t>Client Hotel Name:</w:t>
       </w:r>
       <w:r>
-        <w:t xml:space="preserve"> _______________</w:t>
-      </w:r>
-      <w:r>
-        <w:br/>
-      </w:r>
-      <w:r>
-        <w:br/>
-      </w:r>
+        <w:t xml:space="preserve"> ________________</w:t>
+      </w:r>
+    </w:p>
+    <w:p>
+      <w:pPr>
+        <w:pStyle w:val="whitespace-normal"/>
+      </w:pPr>
       <w:r>
         <w:rPr>
           <w:rStyle w:val="Strong"/>
@@ -165,14 +164,13 @@
         <w:t>Client Contact Person:</w:t>
       </w:r>
       <w:r>
-        <w:t xml:space="preserve"> _______________</w:t>
-      </w:r>
-      <w:r>
-        <w:br/>
-      </w:r>
-      <w:r>
-        <w:br/>
-      </w:r>
+        <w:t xml:space="preserve"> ________________</w:t>
+      </w:r>
+    </w:p>
+    <w:p>
+      <w:pPr>
+        <w:pStyle w:val="whitespace-normal"/>
+      </w:pPr>
       <w:r>
         <w:rPr>
           <w:rStyle w:val="Strong"/>
@@ -180,14 +178,13 @@
         <w:t>Client Phone:</w:t>
       </w:r>
       <w:r>
-        <w:t xml:space="preserve"> _______________</w:t>
-      </w:r>
-      <w:r>
-        <w:br/>
-      </w:r>
-      <w:r>
-        <w:br/>
-      </w:r>
+        <w:t xml:space="preserve"> ________________</w:t>
+      </w:r>
+    </w:p>
+    <w:p>
+      <w:pPr>
+        <w:pStyle w:val="whitespace-normal"/>
+      </w:pPr>
       <w:r>
         <w:rPr>
           <w:rStyle w:val="Strong"/>
@@ -195,26 +192,20 @@
         <w:t>Client Email:</w:t>
       </w:r>
       <w:r>
-        <w:t xml:space="preserve"> _______________</w:t>
+        <w:t xml:space="preserve"> ________________</w:t>
       </w:r>
     </w:p>
     <w:p>
       <w:pPr>
         <w:pStyle w:val="Heading2"/>
-        <w:rPr>
-          <w:rFonts w:ascii="Times New Roman" w:hAnsi="Times New Roman" w:cs="Times New Roman"/>
-        </w:rPr>
-      </w:pPr>
-      <w:r>
-        <w:rPr>
-          <w:rFonts w:ascii="Times New Roman" w:hAnsi="Times New Roman" w:cs="Times New Roman"/>
-        </w:rPr>
+      </w:pPr>
+      <w:r>
         <w:t>1. PARTIES</w:t>
       </w:r>
     </w:p>
     <w:p>
       <w:pPr>
-        <w:pStyle w:val="NormalWeb"/>
+        <w:pStyle w:val="whitespace-normal"/>
       </w:pPr>
       <w:r>
         <w:t>This Service Agreement ("Agreement") is entered into between:</w:t>
@@ -222,7 +213,7 @@
     </w:p>
     <w:p>
       <w:pPr>
-        <w:pStyle w:val="NormalWeb"/>
+        <w:pStyle w:val="whitespace-normal"/>
       </w:pPr>
       <w:r>
         <w:rPr>
@@ -239,7 +230,24 @@
       </w:r>
       <w:proofErr w:type="spellEnd"/>
       <w:r>
-        <w:br/>
+        <w:t xml:space="preserve"> (A subsidiary of </w:t>
+      </w:r>
+      <w:proofErr w:type="spellStart"/>
+      <w:r>
+        <w:t>RiyO</w:t>
+      </w:r>
+      <w:proofErr w:type="spellEnd"/>
+      <w:r>
+        <w:t xml:space="preserve"> Technologies) </w:t>
+      </w:r>
+      <w:r>
+        <w:rPr>
+          <w:rStyle w:val="Strong"/>
+        </w:rPr>
+        <w:t>Registration No:</w:t>
+      </w:r>
+      <w:r>
+        <w:t xml:space="preserve"> BN-B8SOPP7L </w:t>
       </w:r>
       <w:r>
         <w:rPr>
@@ -248,10 +256,7 @@
         <w:t>Contact:</w:t>
       </w:r>
       <w:r>
-        <w:t xml:space="preserve"> +254 712 221 079</w:t>
-      </w:r>
-      <w:r>
-        <w:br/>
+        <w:t xml:space="preserve"> +254 712 221 079 </w:t>
       </w:r>
       <w:r>
         <w:rPr>
@@ -260,10 +265,19 @@
         <w:t>Email:</w:t>
       </w:r>
       <w:r>
-        <w:t xml:space="preserve"> deegaan@riyo.com</w:t>
-      </w:r>
-      <w:r>
-        <w:br/>
+        <w:t xml:space="preserve"> </w:t>
+      </w:r>
+      <w:hyperlink r:id="rId8" w:history="1">
+        <w:r>
+          <w:rPr>
+            <w:rStyle w:val="Hyperlink"/>
+            <w:rFonts w:eastAsiaTheme="majorEastAsia"/>
+          </w:rPr>
+          <w:t>deegaan@deegaanriyo.online</w:t>
+        </w:r>
+      </w:hyperlink>
+      <w:r>
+        <w:t xml:space="preserve"> </w:t>
       </w:r>
       <w:r>
         <w:rPr>
@@ -272,12 +286,21 @@
         <w:t>Website:</w:t>
       </w:r>
       <w:r>
-        <w:t xml:space="preserve"> www.deegaanriyo.online</w:t>
-      </w:r>
+        <w:t xml:space="preserve"> </w:t>
+      </w:r>
+      <w:hyperlink r:id="rId9" w:history="1">
+        <w:r>
+          <w:rPr>
+            <w:rStyle w:val="Hyperlink"/>
+            <w:rFonts w:eastAsiaTheme="majorEastAsia"/>
+          </w:rPr>
+          <w:t>www.deegaanriyo.online</w:t>
+        </w:r>
+      </w:hyperlink>
     </w:p>
     <w:p>
       <w:pPr>
-        <w:pStyle w:val="NormalWeb"/>
+        <w:pStyle w:val="whitespace-normal"/>
       </w:pPr>
       <w:r>
         <w:rPr>
@@ -290,21 +313,17 @@
       </w:r>
       <w:proofErr w:type="gramStart"/>
       <w:r>
-        <w:t>Name]</w:t>
-      </w:r>
-      <w:r>
-        <w:t>_</w:t>
+        <w:t>Name]_</w:t>
       </w:r>
       <w:proofErr w:type="gramEnd"/>
       <w:r>
-        <w:t>________________</w:t>
-      </w:r>
-      <w:r>
-        <w:br/>
-      </w:r>
-      <w:r>
-        <w:br/>
-      </w:r>
+        <w:t>_______________</w:t>
+      </w:r>
+    </w:p>
+    <w:p>
+      <w:pPr>
+        <w:pStyle w:val="whitespace-normal"/>
+      </w:pPr>
       <w:r>
         <w:rPr>
           <w:rStyle w:val="Strong"/>
@@ -312,26 +331,20 @@
         <w:t>Address:</w:t>
       </w:r>
       <w:r>
-        <w:t xml:space="preserve"> _______________</w:t>
+        <w:t xml:space="preserve"> ________________</w:t>
       </w:r>
     </w:p>
     <w:p>
       <w:pPr>
         <w:pStyle w:val="Heading2"/>
-        <w:rPr>
-          <w:rFonts w:ascii="Times New Roman" w:hAnsi="Times New Roman" w:cs="Times New Roman"/>
-        </w:rPr>
-      </w:pPr>
-      <w:r>
-        <w:rPr>
-          <w:rFonts w:ascii="Times New Roman" w:hAnsi="Times New Roman" w:cs="Times New Roman"/>
-        </w:rPr>
+      </w:pPr>
+      <w:r>
         <w:t>2. SERVICE OVERVIEW</w:t>
       </w:r>
     </w:p>
     <w:p>
       <w:pPr>
-        <w:pStyle w:val="NormalWeb"/>
+        <w:pStyle w:val="whitespace-normal"/>
       </w:pPr>
       <w:proofErr w:type="spellStart"/>
       <w:r>
@@ -339,1599 +352,1446 @@
       </w:r>
       <w:proofErr w:type="spellEnd"/>
       <w:r>
-        <w:t xml:space="preserve"> provides premium hotel listing and marketing services featuring only the Top 10 Best Hotels in Eastleigh. Our curated platform connects quality guests directly with hotels through commission-free bookings.</w:t>
+        <w:t xml:space="preserve"> is a premium digital hotel showcase platform featuring only the Top 10 Best Hotels across major East African cities serving Somali communities. Our curated platform connects quality </w:t>
+      </w:r>
+      <w:proofErr w:type="spellStart"/>
+      <w:r>
+        <w:t>travelers</w:t>
+      </w:r>
+      <w:proofErr w:type="spellEnd"/>
+      <w:r>
+        <w:t xml:space="preserve"> directly with elite hotels through commission-free WhatsApp bookings, maintaining strict quality standards and focusing exclusively on hotels that meet our rigorous service, pricing, and guest satisfaction criteria.</w:t>
       </w:r>
     </w:p>
     <w:p>
       <w:pPr>
         <w:pStyle w:val="Heading2"/>
-        <w:rPr>
-          <w:rFonts w:ascii="Times New Roman" w:hAnsi="Times New Roman" w:cs="Times New Roman"/>
-        </w:rPr>
-      </w:pPr>
-      <w:r>
-        <w:rPr>
-          <w:rFonts w:ascii="Times New Roman" w:hAnsi="Times New Roman" w:cs="Times New Roman"/>
-        </w:rPr>
-        <w:t>3. SERVICE OPTIONS</w:t>
+      </w:pPr>
+      <w:r>
+        <w:t>3. SERVICE PACKAGE - PREMIUM LISTING</w:t>
       </w:r>
     </w:p>
     <w:p>
       <w:pPr>
-        <w:pStyle w:val="NormalWeb"/>
-      </w:pPr>
-      <w:r>
-        <w:rPr>
-          <w:rStyle w:val="Strong"/>
-          <w:rFonts w:ascii="Segoe UI Symbol" w:hAnsi="Segoe UI Symbol" w:cs="Segoe UI Symbol"/>
-        </w:rPr>
-        <w:t>☐</w:t>
-      </w:r>
+        <w:pStyle w:val="whitespace-normal"/>
+      </w:pPr>
       <w:r>
         <w:rPr>
           <w:rStyle w:val="Strong"/>
         </w:rPr>
-        <w:t xml:space="preserve"> OPTION 1: PREMIUM LISTING SERVICE</w:t>
-      </w:r>
-      <w:r>
-        <w:br/>
+        <w:t>Annual Investment: KES 20,000</w:t>
+      </w:r>
+      <w:r>
+        <w:t xml:space="preserve"> </w:t>
       </w:r>
       <w:r>
         <w:rPr>
           <w:rStyle w:val="Strong"/>
         </w:rPr>
-        <w:t>Investment: KES 20,000 (One-time setup fee)</w:t>
+        <w:t>Monthly Subscription: KES 2,000</w:t>
       </w:r>
     </w:p>
     <w:p>
       <w:pPr>
-        <w:pStyle w:val="NormalWeb"/>
-      </w:pPr>
-      <w:r>
-        <w:t>Services include:</w:t>
+        <w:pStyle w:val="Heading3"/>
+      </w:pPr>
+      <w:r>
+        <w:lastRenderedPageBreak/>
+        <w:t>Services Included:</w:t>
       </w:r>
     </w:p>
     <w:p>
       <w:pPr>
-        <w:numPr>
-          <w:ilvl w:val="0"/>
-          <w:numId w:val="10"/>
-        </w:numPr>
-        <w:spacing w:before="100" w:beforeAutospacing="1" w:after="100" w:afterAutospacing="1" w:line="240" w:lineRule="auto"/>
-        <w:rPr>
-          <w:rFonts w:ascii="Times New Roman" w:hAnsi="Times New Roman" w:cs="Times New Roman"/>
-        </w:rPr>
-      </w:pPr>
-      <w:r>
-        <w:rPr>
-          <w:rFonts w:ascii="Times New Roman" w:hAnsi="Times New Roman" w:cs="Times New Roman"/>
-        </w:rPr>
-        <w:lastRenderedPageBreak/>
-        <w:t>Exclusive listing as one of "Top 10 Best Hotels in Eastleigh"</w:t>
-      </w:r>
-    </w:p>
-    <w:p>
-      <w:pPr>
-        <w:numPr>
-          <w:ilvl w:val="0"/>
-          <w:numId w:val="10"/>
-        </w:numPr>
-        <w:spacing w:before="100" w:beforeAutospacing="1" w:after="100" w:afterAutospacing="1" w:line="240" w:lineRule="auto"/>
-        <w:rPr>
-          <w:rFonts w:ascii="Times New Roman" w:hAnsi="Times New Roman" w:cs="Times New Roman"/>
-        </w:rPr>
-      </w:pPr>
-      <w:r>
-        <w:rPr>
-          <w:rFonts w:ascii="Times New Roman" w:hAnsi="Times New Roman" w:cs="Times New Roman"/>
-        </w:rPr>
-        <w:t>Professional photo shoot and image optimization</w:t>
-      </w:r>
-    </w:p>
-    <w:p>
-      <w:pPr>
-        <w:numPr>
-          <w:ilvl w:val="0"/>
-          <w:numId w:val="10"/>
-        </w:numPr>
-        <w:spacing w:before="100" w:beforeAutospacing="1" w:after="100" w:afterAutospacing="1" w:line="240" w:lineRule="auto"/>
-        <w:rPr>
-          <w:rFonts w:ascii="Times New Roman" w:hAnsi="Times New Roman" w:cs="Times New Roman"/>
-        </w:rPr>
-      </w:pPr>
-      <w:r>
-        <w:rPr>
-          <w:rFonts w:ascii="Times New Roman" w:hAnsi="Times New Roman" w:cs="Times New Roman"/>
-        </w:rPr>
-        <w:t>WhatsApp booking integration setup</w:t>
-      </w:r>
-    </w:p>
-    <w:p>
-      <w:pPr>
-        <w:numPr>
-          <w:ilvl w:val="0"/>
-          <w:numId w:val="10"/>
-        </w:numPr>
-        <w:spacing w:before="100" w:beforeAutospacing="1" w:after="100" w:afterAutospacing="1" w:line="240" w:lineRule="auto"/>
-        <w:rPr>
-          <w:rFonts w:ascii="Times New Roman" w:hAnsi="Times New Roman" w:cs="Times New Roman"/>
-        </w:rPr>
-      </w:pPr>
-      <w:r>
-        <w:rPr>
-          <w:rFonts w:ascii="Times New Roman" w:hAnsi="Times New Roman" w:cs="Times New Roman"/>
-        </w:rPr>
-        <w:t>Customer inquiry management and follow-up support</w:t>
-      </w:r>
-    </w:p>
-    <w:p>
-      <w:pPr>
-        <w:numPr>
-          <w:ilvl w:val="0"/>
-          <w:numId w:val="10"/>
-        </w:numPr>
-        <w:spacing w:before="100" w:beforeAutospacing="1" w:after="100" w:afterAutospacing="1" w:line="240" w:lineRule="auto"/>
-        <w:rPr>
-          <w:rFonts w:ascii="Times New Roman" w:hAnsi="Times New Roman" w:cs="Times New Roman"/>
-        </w:rPr>
-      </w:pPr>
-      <w:r>
-        <w:rPr>
-          <w:rFonts w:ascii="Times New Roman" w:hAnsi="Times New Roman" w:cs="Times New Roman"/>
-        </w:rPr>
-        <w:t>Prestigious digital recognition on our curated platform</w:t>
-      </w:r>
-    </w:p>
-    <w:p>
-      <w:pPr>
-        <w:pStyle w:val="NormalWeb"/>
-      </w:pPr>
-      <w:r>
-        <w:rPr>
-          <w:rStyle w:val="Strong"/>
-          <w:rFonts w:ascii="Segoe UI Symbol" w:hAnsi="Segoe UI Symbol" w:cs="Segoe UI Symbol"/>
-        </w:rPr>
-        <w:t>☐</w:t>
-      </w:r>
+        <w:pStyle w:val="whitespace-normal"/>
+      </w:pPr>
       <w:r>
         <w:rPr>
           <w:rStyle w:val="Strong"/>
         </w:rPr>
-        <w:t xml:space="preserve"> OPTION 2: PREMIUM LISTING + WEBSITE DEVELOPMENT</w:t>
-      </w:r>
-      <w:r>
-        <w:br/>
-      </w:r>
+        <w:t>Digital Showcase Services:</w:t>
+      </w:r>
+    </w:p>
+    <w:p>
+      <w:pPr>
+        <w:pStyle w:val="whitespace-normal"/>
+        <w:numPr>
+          <w:ilvl w:val="0"/>
+          <w:numId w:val="24"/>
+        </w:numPr>
+      </w:pPr>
+      <w:r>
+        <w:t>Exclusive listing as one of "Top 10 Best Hotels in Eastleigh"</w:t>
+      </w:r>
+    </w:p>
+    <w:p>
+      <w:pPr>
+        <w:pStyle w:val="whitespace-normal"/>
+        <w:numPr>
+          <w:ilvl w:val="0"/>
+          <w:numId w:val="24"/>
+        </w:numPr>
+      </w:pPr>
+      <w:r>
+        <w:t>Professional photography and content creation</w:t>
+      </w:r>
+    </w:p>
+    <w:p>
+      <w:pPr>
+        <w:pStyle w:val="whitespace-normal"/>
+        <w:numPr>
+          <w:ilvl w:val="0"/>
+          <w:numId w:val="24"/>
+        </w:numPr>
+      </w:pPr>
+      <w:r>
+        <w:t>Comprehensive hotel profile with amenities and features</w:t>
+      </w:r>
+    </w:p>
+    <w:p>
+      <w:pPr>
+        <w:pStyle w:val="whitespace-normal"/>
+        <w:numPr>
+          <w:ilvl w:val="0"/>
+          <w:numId w:val="24"/>
+        </w:numPr>
+      </w:pPr>
+      <w:r>
+        <w:t>High-quality image optimization and presentation</w:t>
+      </w:r>
+    </w:p>
+    <w:p>
+      <w:pPr>
+        <w:pStyle w:val="whitespace-normal"/>
+      </w:pPr>
       <w:r>
         <w:rPr>
           <w:rStyle w:val="Strong"/>
         </w:rPr>
-        <w:t>Investment: KES 50,000 (One-time setup fee)</w:t>
+        <w:t>Booking &amp; Communication:</w:t>
       </w:r>
     </w:p>
     <w:p>
       <w:pPr>
-        <w:pStyle w:val="NormalWeb"/>
-      </w:pPr>
-      <w:r>
-        <w:t>All Option 1 services PLUS:</w:t>
+        <w:pStyle w:val="whitespace-normal"/>
+        <w:numPr>
+          <w:ilvl w:val="0"/>
+          <w:numId w:val="25"/>
+        </w:numPr>
+      </w:pPr>
+      <w:r>
+        <w:t>Direct WhatsApp booking integration with click-to-chat functionality</w:t>
       </w:r>
     </w:p>
     <w:p>
       <w:pPr>
+        <w:pStyle w:val="whitespace-normal"/>
         <w:numPr>
           <w:ilvl w:val="0"/>
-          <w:numId w:val="11"/>
+          <w:numId w:val="25"/>
         </w:numPr>
-        <w:spacing w:before="100" w:beforeAutospacing="1" w:after="100" w:afterAutospacing="1" w:line="240" w:lineRule="auto"/>
-        <w:rPr>
-          <w:rFonts w:ascii="Times New Roman" w:hAnsi="Times New Roman" w:cs="Times New Roman"/>
-        </w:rPr>
-      </w:pPr>
-      <w:r>
-        <w:rPr>
-          <w:rFonts w:ascii="Times New Roman" w:hAnsi="Times New Roman" w:cs="Times New Roman"/>
-        </w:rPr>
-        <w:t>Custom bilingual website (Somali + English)</w:t>
+      </w:pPr>
+      <w:r>
+        <w:t>Customer inquiry management and initial screening</w:t>
       </w:r>
     </w:p>
     <w:p>
       <w:pPr>
+        <w:pStyle w:val="whitespace-normal"/>
         <w:numPr>
           <w:ilvl w:val="0"/>
-          <w:numId w:val="11"/>
+          <w:numId w:val="25"/>
         </w:numPr>
-        <w:spacing w:before="100" w:beforeAutospacing="1" w:after="100" w:afterAutospacing="1" w:line="240" w:lineRule="auto"/>
-        <w:rPr>
-          <w:rFonts w:ascii="Times New Roman" w:hAnsi="Times New Roman" w:cs="Times New Roman"/>
-        </w:rPr>
-      </w:pPr>
-      <w:r>
-        <w:rPr>
-          <w:rFonts w:ascii="Times New Roman" w:hAnsi="Times New Roman" w:cs="Times New Roman"/>
-        </w:rPr>
-        <w:t>Online booking inquiry form</w:t>
+      </w:pPr>
+      <w:r>
+        <w:t>Booking confirmation assistance and follow-up support</w:t>
       </w:r>
     </w:p>
     <w:p>
       <w:pPr>
+        <w:pStyle w:val="whitespace-normal"/>
         <w:numPr>
           <w:ilvl w:val="0"/>
-          <w:numId w:val="11"/>
+          <w:numId w:val="25"/>
         </w:numPr>
-        <w:spacing w:before="100" w:beforeAutospacing="1" w:after="100" w:afterAutospacing="1" w:line="240" w:lineRule="auto"/>
-        <w:rPr>
-          <w:rFonts w:ascii="Times New Roman" w:hAnsi="Times New Roman" w:cs="Times New Roman"/>
-        </w:rPr>
-      </w:pPr>
-      <w:r>
-        <w:rPr>
-          <w:rFonts w:ascii="Times New Roman" w:hAnsi="Times New Roman" w:cs="Times New Roman"/>
-        </w:rPr>
-        <w:t>Mobile-responsive design</w:t>
+      </w:pPr>
+      <w:r>
+        <w:t>24/7 customer service coordination</w:t>
       </w:r>
     </w:p>
     <w:p>
       <w:pPr>
-        <w:numPr>
-          <w:ilvl w:val="0"/>
-          <w:numId w:val="11"/>
-        </w:numPr>
-        <w:spacing w:before="100" w:beforeAutospacing="1" w:after="100" w:afterAutospacing="1" w:line="240" w:lineRule="auto"/>
-        <w:rPr>
-          <w:rFonts w:ascii="Times New Roman" w:hAnsi="Times New Roman" w:cs="Times New Roman"/>
-        </w:rPr>
-      </w:pPr>
-      <w:r>
-        <w:rPr>
-          <w:rFonts w:ascii="Times New Roman" w:hAnsi="Times New Roman" w:cs="Times New Roman"/>
-        </w:rPr>
-        <w:t>Direct WhatsApp booking integration</w:t>
-      </w:r>
-    </w:p>
-    <w:p>
-      <w:pPr>
-        <w:numPr>
-          <w:ilvl w:val="0"/>
-          <w:numId w:val="11"/>
-        </w:numPr>
-        <w:spacing w:before="100" w:beforeAutospacing="1" w:after="100" w:afterAutospacing="1" w:line="240" w:lineRule="auto"/>
-        <w:rPr>
-          <w:rFonts w:ascii="Times New Roman" w:hAnsi="Times New Roman" w:cs="Times New Roman"/>
-        </w:rPr>
-      </w:pPr>
-      <w:r>
-        <w:rPr>
-          <w:rFonts w:ascii="Times New Roman" w:hAnsi="Times New Roman" w:cs="Times New Roman"/>
-        </w:rPr>
-        <w:t>Professional branding and design</w:t>
-      </w:r>
-    </w:p>
-    <w:p>
-      <w:pPr>
-        <w:pStyle w:val="Heading2"/>
-        <w:rPr>
-          <w:rFonts w:ascii="Times New Roman" w:hAnsi="Times New Roman" w:cs="Times New Roman"/>
-        </w:rPr>
-      </w:pPr>
-      <w:r>
-        <w:rPr>
-          <w:rFonts w:ascii="Times New Roman" w:hAnsi="Times New Roman" w:cs="Times New Roman"/>
-        </w:rPr>
-        <w:t>4. MONTHLY PLATFORM SUBSCRIPTION</w:t>
-      </w:r>
-    </w:p>
-    <w:p>
-      <w:pPr>
-        <w:pStyle w:val="NormalWeb"/>
+        <w:pStyle w:val="whitespace-normal"/>
       </w:pPr>
       <w:r>
         <w:rPr>
           <w:rStyle w:val="Strong"/>
         </w:rPr>
-        <w:t>Monthly Fee: KES 2,000</w:t>
+        <w:t>Marketing &amp; Promotion:</w:t>
       </w:r>
     </w:p>
     <w:p>
       <w:pPr>
-        <w:pStyle w:val="NormalWeb"/>
-      </w:pPr>
-      <w:r>
-        <w:t>Subscription includes:</w:t>
+        <w:pStyle w:val="whitespace-normal"/>
+        <w:numPr>
+          <w:ilvl w:val="0"/>
+          <w:numId w:val="26"/>
+        </w:numPr>
+      </w:pPr>
+      <w:r>
+        <w:t>Featured placement on our curated digital platform</w:t>
       </w:r>
     </w:p>
     <w:p>
       <w:pPr>
+        <w:pStyle w:val="whitespace-normal"/>
         <w:numPr>
           <w:ilvl w:val="0"/>
-          <w:numId w:val="12"/>
+          <w:numId w:val="26"/>
         </w:numPr>
-        <w:spacing w:before="100" w:beforeAutospacing="1" w:after="100" w:afterAutospacing="1" w:line="240" w:lineRule="auto"/>
-        <w:rPr>
-          <w:rFonts w:ascii="Times New Roman" w:hAnsi="Times New Roman" w:cs="Times New Roman"/>
-        </w:rPr>
-      </w:pPr>
-      <w:r>
-        <w:rPr>
-          <w:rFonts w:ascii="Times New Roman" w:hAnsi="Times New Roman" w:cs="Times New Roman"/>
-        </w:rPr>
-        <w:t>Ongoing platform maintenance and support</w:t>
+      </w:pPr>
+      <w:r>
+        <w:t>Social media promotion and marketing campaigns</w:t>
       </w:r>
     </w:p>
     <w:p>
       <w:pPr>
+        <w:pStyle w:val="whitespace-normal"/>
         <w:numPr>
           <w:ilvl w:val="0"/>
-          <w:numId w:val="12"/>
+          <w:numId w:val="26"/>
         </w:numPr>
-        <w:spacing w:before="100" w:beforeAutospacing="1" w:after="100" w:afterAutospacing="1" w:line="240" w:lineRule="auto"/>
-        <w:rPr>
-          <w:rFonts w:ascii="Times New Roman" w:hAnsi="Times New Roman" w:cs="Times New Roman"/>
-        </w:rPr>
-      </w:pPr>
-      <w:r>
-        <w:rPr>
-          <w:rFonts w:ascii="Times New Roman" w:hAnsi="Times New Roman" w:cs="Times New Roman"/>
-        </w:rPr>
-        <w:t>Customer service and booking assistance</w:t>
+      </w:pPr>
+      <w:r>
+        <w:t>Cross-promotion within our East African hotel network</w:t>
       </w:r>
     </w:p>
     <w:p>
       <w:pPr>
+        <w:pStyle w:val="whitespace-normal"/>
         <w:numPr>
           <w:ilvl w:val="0"/>
-          <w:numId w:val="12"/>
+          <w:numId w:val="26"/>
         </w:numPr>
-        <w:spacing w:before="100" w:beforeAutospacing="1" w:after="100" w:afterAutospacing="1" w:line="240" w:lineRule="auto"/>
-        <w:rPr>
-          <w:rFonts w:ascii="Times New Roman" w:hAnsi="Times New Roman" w:cs="Times New Roman"/>
-        </w:rPr>
-      </w:pPr>
-      <w:r>
-        <w:rPr>
-          <w:rFonts w:ascii="Times New Roman" w:hAnsi="Times New Roman" w:cs="Times New Roman"/>
-        </w:rPr>
-        <w:t>Marketing and promotional activities</w:t>
+      </w:pPr>
+      <w:r>
+        <w:t>Prestigious digital recognition and quality certification</w:t>
       </w:r>
     </w:p>
     <w:p>
       <w:pPr>
-        <w:numPr>
-          <w:ilvl w:val="0"/>
-          <w:numId w:val="12"/>
-        </w:numPr>
-        <w:spacing w:before="100" w:beforeAutospacing="1" w:after="100" w:afterAutospacing="1" w:line="240" w:lineRule="auto"/>
-        <w:rPr>
-          <w:rFonts w:ascii="Times New Roman" w:hAnsi="Times New Roman" w:cs="Times New Roman"/>
-        </w:rPr>
-      </w:pPr>
-      <w:r>
-        <w:rPr>
-          <w:rFonts w:ascii="Times New Roman" w:hAnsi="Times New Roman" w:cs="Times New Roman"/>
-        </w:rPr>
-        <w:t>Technical support and updates</w:t>
-      </w:r>
-    </w:p>
-    <w:p>
-      <w:pPr>
-        <w:numPr>
-          <w:ilvl w:val="0"/>
-          <w:numId w:val="12"/>
-        </w:numPr>
-        <w:spacing w:before="100" w:beforeAutospacing="1" w:after="100" w:afterAutospacing="1" w:line="240" w:lineRule="auto"/>
-        <w:rPr>
-          <w:rFonts w:ascii="Times New Roman" w:hAnsi="Times New Roman" w:cs="Times New Roman"/>
-        </w:rPr>
-      </w:pPr>
-      <w:r>
-        <w:rPr>
-          <w:rFonts w:ascii="Times New Roman" w:hAnsi="Times New Roman" w:cs="Times New Roman"/>
-        </w:rPr>
-        <w:t>Performance monitoring and reporting</w:t>
-      </w:r>
-    </w:p>
-    <w:p>
-      <w:pPr>
-        <w:pStyle w:val="Heading2"/>
-        <w:rPr>
-          <w:rFonts w:ascii="Times New Roman" w:hAnsi="Times New Roman" w:cs="Times New Roman"/>
-        </w:rPr>
-      </w:pPr>
-      <w:r>
-        <w:rPr>
-          <w:rFonts w:ascii="Times New Roman" w:hAnsi="Times New Roman" w:cs="Times New Roman"/>
-        </w:rPr>
-        <w:t>5. PAYMENT TERMS</w:t>
-      </w:r>
-    </w:p>
-    <w:p>
-      <w:pPr>
-        <w:pStyle w:val="NormalWeb"/>
+        <w:pStyle w:val="whitespace-normal"/>
       </w:pPr>
       <w:r>
         <w:rPr>
           <w:rStyle w:val="Strong"/>
         </w:rPr>
-        <w:t>Option 1 (Premium Listing - KES 20,000):</w:t>
+        <w:t>Technical Support:</w:t>
       </w:r>
     </w:p>
     <w:p>
       <w:pPr>
+        <w:pStyle w:val="whitespace-normal"/>
         <w:numPr>
           <w:ilvl w:val="0"/>
-          <w:numId w:val="13"/>
+          <w:numId w:val="27"/>
         </w:numPr>
-        <w:spacing w:before="100" w:beforeAutospacing="1" w:after="100" w:afterAutospacing="1" w:line="240" w:lineRule="auto"/>
-        <w:rPr>
-          <w:rFonts w:ascii="Times New Roman" w:hAnsi="Times New Roman" w:cs="Times New Roman"/>
-        </w:rPr>
-      </w:pPr>
-      <w:r>
-        <w:rPr>
-          <w:rStyle w:val="Strong"/>
-          <w:rFonts w:ascii="Times New Roman" w:hAnsi="Times New Roman" w:cs="Times New Roman"/>
-        </w:rPr>
-        <w:t>Setup Fee:</w:t>
-      </w:r>
-      <w:r>
-        <w:rPr>
-          <w:rFonts w:ascii="Times New Roman" w:hAnsi="Times New Roman" w:cs="Times New Roman"/>
-        </w:rPr>
-        <w:t xml:space="preserve"> KES 20,000 due upon delivery of web listing and photo shoot (1 business day)</w:t>
+      </w:pPr>
+      <w:r>
+        <w:t>Ongoing platform maintenance and updates</w:t>
       </w:r>
     </w:p>
     <w:p>
       <w:pPr>
+        <w:pStyle w:val="whitespace-normal"/>
         <w:numPr>
           <w:ilvl w:val="0"/>
-          <w:numId w:val="13"/>
+          <w:numId w:val="27"/>
         </w:numPr>
-        <w:spacing w:before="100" w:beforeAutospacing="1" w:after="100" w:afterAutospacing="1" w:line="240" w:lineRule="auto"/>
-        <w:rPr>
-          <w:rFonts w:ascii="Times New Roman" w:hAnsi="Times New Roman" w:cs="Times New Roman"/>
-        </w:rPr>
-      </w:pPr>
-      <w:r>
-        <w:rPr>
-          <w:rStyle w:val="Strong"/>
-          <w:rFonts w:ascii="Times New Roman" w:hAnsi="Times New Roman" w:cs="Times New Roman"/>
-        </w:rPr>
-        <w:t>Monthly Subscription:</w:t>
-      </w:r>
-      <w:r>
-        <w:rPr>
-          <w:rFonts w:ascii="Times New Roman" w:hAnsi="Times New Roman" w:cs="Times New Roman"/>
-        </w:rPr>
-        <w:t xml:space="preserve"> KES 2,000 first month payable upfront with setup fee</w:t>
+      </w:pPr>
+      <w:r>
+        <w:t>Performance monitoring and booking analytics</w:t>
       </w:r>
     </w:p>
     <w:p>
       <w:pPr>
-        <w:pStyle w:val="NormalWeb"/>
+        <w:pStyle w:val="whitespace-normal"/>
+        <w:numPr>
+          <w:ilvl w:val="0"/>
+          <w:numId w:val="27"/>
+        </w:numPr>
+      </w:pPr>
+      <w:r>
+        <w:t>Technical troubleshooting and platform optimization</w:t>
+      </w:r>
+    </w:p>
+    <w:p>
+      <w:pPr>
+        <w:pStyle w:val="whitespace-normal"/>
+        <w:numPr>
+          <w:ilvl w:val="0"/>
+          <w:numId w:val="27"/>
+        </w:numPr>
+      </w:pPr>
+      <w:r>
+        <w:t>Regular content updates and profile management</w:t>
+      </w:r>
+    </w:p>
+    <w:p>
+      <w:pPr>
+        <w:pStyle w:val="Heading2"/>
+      </w:pPr>
+      <w:r>
+        <w:t>4. PAYMENT TERMS</w:t>
+      </w:r>
+    </w:p>
+    <w:p>
+      <w:pPr>
+        <w:pStyle w:val="whitespace-normal"/>
       </w:pPr>
       <w:r>
         <w:rPr>
           <w:rStyle w:val="Strong"/>
         </w:rPr>
-        <w:t>Option 2 (Premium Listing + Website - KES 50,000):</w:t>
+        <w:t>Setup and First Year:</w:t>
       </w:r>
     </w:p>
     <w:p>
       <w:pPr>
+        <w:pStyle w:val="whitespace-normal"/>
         <w:numPr>
           <w:ilvl w:val="0"/>
-          <w:numId w:val="14"/>
+          <w:numId w:val="28"/>
         </w:numPr>
-        <w:spacing w:before="100" w:beforeAutospacing="1" w:after="100" w:afterAutospacing="1" w:line="240" w:lineRule="auto"/>
-        <w:rPr>
-          <w:rFonts w:ascii="Times New Roman" w:hAnsi="Times New Roman" w:cs="Times New Roman"/>
-        </w:rPr>
-      </w:pPr>
-      <w:r>
-        <w:rPr>
-          <w:rStyle w:val="Strong"/>
-          <w:rFonts w:ascii="Times New Roman" w:hAnsi="Times New Roman" w:cs="Times New Roman"/>
-        </w:rPr>
-        <w:t>Setup Fee:</w:t>
-      </w:r>
-      <w:r>
-        <w:rPr>
-          <w:rFonts w:ascii="Times New Roman" w:hAnsi="Times New Roman" w:cs="Times New Roman"/>
-        </w:rPr>
-        <w:t xml:space="preserve"> KES 50,000 due upon client approval of website demo</w:t>
-      </w:r>
-    </w:p>
-    <w:p>
-      <w:pPr>
-        <w:numPr>
-          <w:ilvl w:val="0"/>
-          <w:numId w:val="14"/>
-        </w:numPr>
-        <w:spacing w:before="100" w:beforeAutospacing="1" w:after="100" w:afterAutospacing="1" w:line="240" w:lineRule="auto"/>
-        <w:rPr>
-          <w:rFonts w:ascii="Times New Roman" w:hAnsi="Times New Roman" w:cs="Times New Roman"/>
-        </w:rPr>
-      </w:pPr>
-      <w:r>
-        <w:rPr>
-          <w:rStyle w:val="Strong"/>
-          <w:rFonts w:ascii="Times New Roman" w:hAnsi="Times New Roman" w:cs="Times New Roman"/>
-        </w:rPr>
-        <w:t>Monthly Subscription:</w:t>
-      </w:r>
-      <w:r>
-        <w:rPr>
-          <w:rFonts w:ascii="Times New Roman" w:hAnsi="Times New Roman" w:cs="Times New Roman"/>
-        </w:rPr>
-        <w:t xml:space="preserve"> KES 2,000 first month payable upfront with setup fee</w:t>
-      </w:r>
-    </w:p>
-    <w:p>
-      <w:pPr>
-        <w:pStyle w:val="NormalWeb"/>
       </w:pPr>
       <w:r>
         <w:rPr>
           <w:rStyle w:val="Strong"/>
         </w:rPr>
-        <w:t>General Payment Terms:</w:t>
+        <w:t>Annual Fee:</w:t>
+      </w:r>
+      <w:r>
+        <w:t xml:space="preserve"> KES 20,000 (covers 12 months of premium listing)</w:t>
       </w:r>
     </w:p>
     <w:p>
       <w:pPr>
+        <w:pStyle w:val="whitespace-normal"/>
         <w:numPr>
           <w:ilvl w:val="0"/>
-          <w:numId w:val="15"/>
+          <w:numId w:val="28"/>
         </w:numPr>
-        <w:spacing w:before="100" w:beforeAutospacing="1" w:after="100" w:afterAutospacing="1" w:line="240" w:lineRule="auto"/>
-        <w:rPr>
-          <w:rFonts w:ascii="Times New Roman" w:hAnsi="Times New Roman" w:cs="Times New Roman"/>
-        </w:rPr>
-      </w:pPr>
-      <w:r>
-        <w:rPr>
-          <w:rStyle w:val="Strong"/>
-          <w:rFonts w:ascii="Times New Roman" w:hAnsi="Times New Roman" w:cs="Times New Roman"/>
-        </w:rPr>
-        <w:t>Monthly Subscription:</w:t>
-      </w:r>
-      <w:r>
-        <w:rPr>
-          <w:rFonts w:ascii="Times New Roman" w:hAnsi="Times New Roman" w:cs="Times New Roman"/>
-        </w:rPr>
-        <w:t xml:space="preserve"> KES 2,000 payable in advance on the 1st of each month thereafter</w:t>
-      </w:r>
-    </w:p>
-    <w:p>
-      <w:pPr>
-        <w:numPr>
-          <w:ilvl w:val="0"/>
-          <w:numId w:val="15"/>
-        </w:numPr>
-        <w:spacing w:before="100" w:beforeAutospacing="1" w:after="100" w:afterAutospacing="1" w:line="240" w:lineRule="auto"/>
-        <w:rPr>
-          <w:rFonts w:ascii="Times New Roman" w:hAnsi="Times New Roman" w:cs="Times New Roman"/>
-        </w:rPr>
-      </w:pPr>
-      <w:r>
-        <w:rPr>
-          <w:rStyle w:val="Strong"/>
-          <w:rFonts w:ascii="Times New Roman" w:hAnsi="Times New Roman" w:cs="Times New Roman"/>
-        </w:rPr>
-        <w:t>Payment Methods:</w:t>
-      </w:r>
-      <w:r>
-        <w:rPr>
-          <w:rFonts w:ascii="Times New Roman" w:hAnsi="Times New Roman" w:cs="Times New Roman"/>
-        </w:rPr>
-        <w:t xml:space="preserve"> [Specify accepted payment methods]</w:t>
-      </w:r>
-    </w:p>
-    <w:p>
-      <w:pPr>
-        <w:numPr>
-          <w:ilvl w:val="0"/>
-          <w:numId w:val="15"/>
-        </w:numPr>
-        <w:spacing w:before="100" w:beforeAutospacing="1" w:after="100" w:afterAutospacing="1" w:line="240" w:lineRule="auto"/>
-        <w:rPr>
-          <w:rFonts w:ascii="Times New Roman" w:hAnsi="Times New Roman" w:cs="Times New Roman"/>
-        </w:rPr>
-      </w:pPr>
-      <w:r>
-        <w:rPr>
-          <w:rStyle w:val="Strong"/>
-          <w:rFonts w:ascii="Times New Roman" w:hAnsi="Times New Roman" w:cs="Times New Roman"/>
-        </w:rPr>
-        <w:t>Late Payment:</w:t>
-      </w:r>
-      <w:r>
-        <w:rPr>
-          <w:rFonts w:ascii="Times New Roman" w:hAnsi="Times New Roman" w:cs="Times New Roman"/>
-        </w:rPr>
-        <w:t xml:space="preserve"> 5% penalty after 7 days past due date</w:t>
-      </w:r>
-    </w:p>
-    <w:p>
-      <w:pPr>
-        <w:pStyle w:val="Heading2"/>
-        <w:rPr>
-          <w:rFonts w:ascii="Times New Roman" w:hAnsi="Times New Roman" w:cs="Times New Roman"/>
-        </w:rPr>
-      </w:pPr>
-      <w:r>
-        <w:rPr>
-          <w:rFonts w:ascii="Times New Roman" w:hAnsi="Times New Roman" w:cs="Times New Roman"/>
-        </w:rPr>
-        <w:lastRenderedPageBreak/>
-        <w:t>6. PLATFORM EXCLUSIVITY</w:t>
-      </w:r>
-    </w:p>
-    <w:p>
-      <w:pPr>
-        <w:numPr>
-          <w:ilvl w:val="0"/>
-          <w:numId w:val="16"/>
-        </w:numPr>
-        <w:spacing w:before="100" w:beforeAutospacing="1" w:after="100" w:afterAutospacing="1" w:line="240" w:lineRule="auto"/>
-        <w:rPr>
-          <w:rFonts w:ascii="Times New Roman" w:hAnsi="Times New Roman" w:cs="Times New Roman"/>
-        </w:rPr>
-      </w:pPr>
-      <w:r>
-        <w:rPr>
-          <w:rFonts w:ascii="Times New Roman" w:hAnsi="Times New Roman" w:cs="Times New Roman"/>
-        </w:rPr>
-        <w:t>Limited to Top 10 hotels only</w:t>
-      </w:r>
-    </w:p>
-    <w:p>
-      <w:pPr>
-        <w:numPr>
-          <w:ilvl w:val="0"/>
-          <w:numId w:val="16"/>
-        </w:numPr>
-        <w:spacing w:before="100" w:beforeAutospacing="1" w:after="100" w:afterAutospacing="1" w:line="240" w:lineRule="auto"/>
-        <w:rPr>
-          <w:rFonts w:ascii="Times New Roman" w:hAnsi="Times New Roman" w:cs="Times New Roman"/>
-        </w:rPr>
-      </w:pPr>
-      <w:r>
-        <w:rPr>
-          <w:rFonts w:ascii="Times New Roman" w:hAnsi="Times New Roman" w:cs="Times New Roman"/>
-        </w:rPr>
-        <w:t>Current availability: 6 slots remaining</w:t>
-      </w:r>
-    </w:p>
-    <w:p>
-      <w:pPr>
-        <w:numPr>
-          <w:ilvl w:val="0"/>
-          <w:numId w:val="16"/>
-        </w:numPr>
-        <w:spacing w:before="100" w:beforeAutospacing="1" w:after="100" w:afterAutospacing="1" w:line="240" w:lineRule="auto"/>
-        <w:rPr>
-          <w:rFonts w:ascii="Times New Roman" w:hAnsi="Times New Roman" w:cs="Times New Roman"/>
-        </w:rPr>
-      </w:pPr>
-      <w:r>
-        <w:rPr>
-          <w:rFonts w:ascii="Times New Roman" w:hAnsi="Times New Roman" w:cs="Times New Roman"/>
-        </w:rPr>
-        <w:t>Prestigious positioning among Eastleigh's elite hotels</w:t>
-      </w:r>
-    </w:p>
-    <w:p>
-      <w:pPr>
-        <w:numPr>
-          <w:ilvl w:val="0"/>
-          <w:numId w:val="16"/>
-        </w:numPr>
-        <w:spacing w:before="100" w:beforeAutospacing="1" w:after="100" w:afterAutospacing="1" w:line="240" w:lineRule="auto"/>
-        <w:rPr>
-          <w:rFonts w:ascii="Times New Roman" w:hAnsi="Times New Roman" w:cs="Times New Roman"/>
-        </w:rPr>
-      </w:pPr>
-      <w:r>
-        <w:rPr>
-          <w:rFonts w:ascii="Times New Roman" w:hAnsi="Times New Roman" w:cs="Times New Roman"/>
-        </w:rPr>
-        <w:t>No direct competitors in the same category</w:t>
-      </w:r>
-    </w:p>
-    <w:p>
-      <w:pPr>
-        <w:pStyle w:val="Heading2"/>
-        <w:rPr>
-          <w:rFonts w:ascii="Times New Roman" w:hAnsi="Times New Roman" w:cs="Times New Roman"/>
-        </w:rPr>
-      </w:pPr>
-      <w:r>
-        <w:rPr>
-          <w:rFonts w:ascii="Times New Roman" w:hAnsi="Times New Roman" w:cs="Times New Roman"/>
-        </w:rPr>
-        <w:t>7. SERVICE DELIVERY TIMELINE</w:t>
-      </w:r>
-    </w:p>
-    <w:p>
-      <w:pPr>
-        <w:pStyle w:val="NormalWeb"/>
       </w:pPr>
       <w:r>
         <w:rPr>
           <w:rStyle w:val="Strong"/>
         </w:rPr>
-        <w:t>For Option 1 (Premium Listing):</w:t>
+        <w:t>Monthly Subscription:</w:t>
+      </w:r>
+      <w:r>
+        <w:t xml:space="preserve"> KES 2,000 per month (covers platform maintenance and ongoing services)</w:t>
       </w:r>
     </w:p>
     <w:p>
       <w:pPr>
+        <w:pStyle w:val="whitespace-normal"/>
         <w:numPr>
           <w:ilvl w:val="0"/>
-          <w:numId w:val="17"/>
+          <w:numId w:val="28"/>
         </w:numPr>
-        <w:spacing w:before="100" w:beforeAutospacing="1" w:after="100" w:afterAutospacing="1" w:line="240" w:lineRule="auto"/>
-        <w:rPr>
-          <w:rFonts w:ascii="Times New Roman" w:hAnsi="Times New Roman" w:cs="Times New Roman"/>
-        </w:rPr>
-      </w:pPr>
-      <w:r>
-        <w:rPr>
-          <w:rStyle w:val="Strong"/>
-          <w:rFonts w:ascii="Times New Roman" w:hAnsi="Times New Roman" w:cs="Times New Roman"/>
-        </w:rPr>
-        <w:t>Contract Signing:</w:t>
-      </w:r>
-      <w:r>
-        <w:rPr>
-          <w:rFonts w:ascii="Times New Roman" w:hAnsi="Times New Roman" w:cs="Times New Roman"/>
-        </w:rPr>
-        <w:t xml:space="preserve"> Day 1</w:t>
-      </w:r>
-    </w:p>
-    <w:p>
-      <w:pPr>
-        <w:numPr>
-          <w:ilvl w:val="0"/>
-          <w:numId w:val="17"/>
-        </w:numPr>
-        <w:spacing w:before="100" w:beforeAutospacing="1" w:after="100" w:afterAutospacing="1" w:line="240" w:lineRule="auto"/>
-        <w:rPr>
-          <w:rFonts w:ascii="Times New Roman" w:hAnsi="Times New Roman" w:cs="Times New Roman"/>
-        </w:rPr>
-      </w:pPr>
-      <w:r>
-        <w:rPr>
-          <w:rStyle w:val="Strong"/>
-          <w:rFonts w:ascii="Times New Roman" w:hAnsi="Times New Roman" w:cs="Times New Roman"/>
-        </w:rPr>
-        <w:t>Web Listing &amp; Photo Shoot Completion:</w:t>
-      </w:r>
-      <w:r>
-        <w:rPr>
-          <w:rFonts w:ascii="Times New Roman" w:hAnsi="Times New Roman" w:cs="Times New Roman"/>
-        </w:rPr>
-        <w:t xml:space="preserve"> 1 business day after contract signing</w:t>
-      </w:r>
-    </w:p>
-    <w:p>
-      <w:pPr>
-        <w:numPr>
-          <w:ilvl w:val="0"/>
-          <w:numId w:val="17"/>
-        </w:numPr>
-        <w:spacing w:before="100" w:beforeAutospacing="1" w:after="100" w:afterAutospacing="1" w:line="240" w:lineRule="auto"/>
-        <w:rPr>
-          <w:rFonts w:ascii="Times New Roman" w:hAnsi="Times New Roman" w:cs="Times New Roman"/>
-        </w:rPr>
-      </w:pPr>
-      <w:r>
-        <w:rPr>
-          <w:rStyle w:val="Strong"/>
-          <w:rFonts w:ascii="Times New Roman" w:hAnsi="Times New Roman" w:cs="Times New Roman"/>
-        </w:rPr>
-        <w:t>Full Payment Due:</w:t>
-      </w:r>
-      <w:r>
-        <w:rPr>
-          <w:rFonts w:ascii="Times New Roman" w:hAnsi="Times New Roman" w:cs="Times New Roman"/>
-        </w:rPr>
-        <w:t xml:space="preserve"> Upon delivery of listing and photo shoot</w:t>
-      </w:r>
-    </w:p>
-    <w:p>
-      <w:pPr>
-        <w:numPr>
-          <w:ilvl w:val="0"/>
-          <w:numId w:val="17"/>
-        </w:numPr>
-        <w:spacing w:before="100" w:beforeAutospacing="1" w:after="100" w:afterAutospacing="1" w:line="240" w:lineRule="auto"/>
-        <w:rPr>
-          <w:rFonts w:ascii="Times New Roman" w:hAnsi="Times New Roman" w:cs="Times New Roman"/>
-        </w:rPr>
-      </w:pPr>
-      <w:r>
-        <w:rPr>
-          <w:rStyle w:val="Strong"/>
-          <w:rFonts w:ascii="Times New Roman" w:hAnsi="Times New Roman" w:cs="Times New Roman"/>
-        </w:rPr>
-        <w:t>Monthly Subscription:</w:t>
-      </w:r>
-      <w:r>
-        <w:rPr>
-          <w:rFonts w:ascii="Times New Roman" w:hAnsi="Times New Roman" w:cs="Times New Roman"/>
-        </w:rPr>
-        <w:t xml:space="preserve"> First month payable upfront with setup fee</w:t>
-      </w:r>
-    </w:p>
-    <w:p>
-      <w:pPr>
-        <w:pStyle w:val="NormalWeb"/>
       </w:pPr>
       <w:r>
         <w:rPr>
           <w:rStyle w:val="Strong"/>
         </w:rPr>
-        <w:t>For Option 2 (Premium Listing + Website):</w:t>
+        <w:t>First Payment:</w:t>
+      </w:r>
+      <w:r>
+        <w:t xml:space="preserve"> KES 22,000 (Annual fee + First month subscription)</w:t>
       </w:r>
     </w:p>
     <w:p>
       <w:pPr>
+        <w:pStyle w:val="whitespace-normal"/>
+      </w:pPr>
+      <w:r>
+        <w:rPr>
+          <w:rStyle w:val="Strong"/>
+        </w:rPr>
+        <w:t>Ongoing Payments:</w:t>
+      </w:r>
+    </w:p>
+    <w:p>
+      <w:pPr>
+        <w:pStyle w:val="whitespace-normal"/>
         <w:numPr>
           <w:ilvl w:val="0"/>
-          <w:numId w:val="18"/>
+          <w:numId w:val="29"/>
         </w:numPr>
-        <w:spacing w:before="100" w:beforeAutospacing="1" w:after="100" w:afterAutospacing="1" w:line="240" w:lineRule="auto"/>
-        <w:rPr>
-          <w:rFonts w:ascii="Times New Roman" w:hAnsi="Times New Roman" w:cs="Times New Roman"/>
-        </w:rPr>
       </w:pPr>
       <w:r>
         <w:rPr>
           <w:rStyle w:val="Strong"/>
-          <w:rFonts w:ascii="Times New Roman" w:hAnsi="Times New Roman" w:cs="Times New Roman"/>
         </w:rPr>
-        <w:t>Contract Signing:</w:t>
-      </w:r>
-      <w:r>
-        <w:rPr>
-          <w:rFonts w:ascii="Times New Roman" w:hAnsi="Times New Roman" w:cs="Times New Roman"/>
-        </w:rPr>
-        <w:t xml:space="preserve"> Day 1</w:t>
+        <w:t>Monthly Subscription:</w:t>
+      </w:r>
+      <w:r>
+        <w:t xml:space="preserve"> KES 2,000 payable in advance on the 1st of each month</w:t>
       </w:r>
     </w:p>
     <w:p>
       <w:pPr>
+        <w:pStyle w:val="whitespace-normal"/>
         <w:numPr>
           <w:ilvl w:val="0"/>
-          <w:numId w:val="18"/>
+          <w:numId w:val="29"/>
         </w:numPr>
-        <w:spacing w:before="100" w:beforeAutospacing="1" w:after="100" w:afterAutospacing="1" w:line="240" w:lineRule="auto"/>
-        <w:rPr>
-          <w:rFonts w:ascii="Times New Roman" w:hAnsi="Times New Roman" w:cs="Times New Roman"/>
-        </w:rPr>
       </w:pPr>
       <w:r>
         <w:rPr>
           <w:rStyle w:val="Strong"/>
-          <w:rFonts w:ascii="Times New Roman" w:hAnsi="Times New Roman" w:cs="Times New Roman"/>
         </w:rPr>
-        <w:t>Web Listing &amp; Photo Shoot Completion:</w:t>
-      </w:r>
-      <w:r>
-        <w:rPr>
-          <w:rFonts w:ascii="Times New Roman" w:hAnsi="Times New Roman" w:cs="Times New Roman"/>
-        </w:rPr>
-        <w:t xml:space="preserve"> 1 business day after contract signing</w:t>
+        <w:t>Annual Renewal:</w:t>
+      </w:r>
+      <w:r>
+        <w:t xml:space="preserve"> KES 20,000 payable 30 days before contract expiration</w:t>
       </w:r>
     </w:p>
     <w:p>
       <w:pPr>
+        <w:pStyle w:val="whitespace-normal"/>
         <w:numPr>
           <w:ilvl w:val="0"/>
-          <w:numId w:val="18"/>
+          <w:numId w:val="29"/>
         </w:numPr>
-        <w:spacing w:before="100" w:beforeAutospacing="1" w:after="100" w:afterAutospacing="1" w:line="240" w:lineRule="auto"/>
-        <w:rPr>
-          <w:rFonts w:ascii="Times New Roman" w:hAnsi="Times New Roman" w:cs="Times New Roman"/>
-        </w:rPr>
       </w:pPr>
       <w:r>
         <w:rPr>
           <w:rStyle w:val="Strong"/>
-          <w:rFonts w:ascii="Times New Roman" w:hAnsi="Times New Roman" w:cs="Times New Roman"/>
         </w:rPr>
-        <w:t>Website Demo Development:</w:t>
-      </w:r>
-      <w:r>
-        <w:rPr>
-          <w:rFonts w:ascii="Times New Roman" w:hAnsi="Times New Roman" w:cs="Times New Roman"/>
-        </w:rPr>
-        <w:t xml:space="preserve"> 3 business days after contract signing</w:t>
+        <w:t>Payment Methods:</w:t>
+      </w:r>
+      <w:r>
+        <w:t xml:space="preserve"> Bank transfer, M-</w:t>
+      </w:r>
+      <w:proofErr w:type="spellStart"/>
+      <w:r>
+        <w:t>Pesa</w:t>
+      </w:r>
+      <w:proofErr w:type="spellEnd"/>
+      <w:r>
+        <w:t>, or agreed alternative methods</w:t>
       </w:r>
     </w:p>
     <w:p>
       <w:pPr>
+        <w:pStyle w:val="whitespace-normal"/>
         <w:numPr>
           <w:ilvl w:val="0"/>
-          <w:numId w:val="18"/>
+          <w:numId w:val="29"/>
         </w:numPr>
-        <w:spacing w:before="100" w:beforeAutospacing="1" w:after="100" w:afterAutospacing="1" w:line="240" w:lineRule="auto"/>
-        <w:rPr>
-          <w:rFonts w:ascii="Times New Roman" w:hAnsi="Times New Roman" w:cs="Times New Roman"/>
-        </w:rPr>
       </w:pPr>
       <w:r>
         <w:rPr>
           <w:rStyle w:val="Strong"/>
-          <w:rFonts w:ascii="Times New Roman" w:hAnsi="Times New Roman" w:cs="Times New Roman"/>
         </w:rPr>
-        <w:t>Client Review &amp; Approval:</w:t>
-      </w:r>
-      <w:r>
-        <w:rPr>
-          <w:rFonts w:ascii="Times New Roman" w:hAnsi="Times New Roman" w:cs="Times New Roman"/>
-        </w:rPr>
-        <w:t xml:space="preserve"> Client reviews live demo site</w:t>
+        <w:t>Late Payment Penalty:</w:t>
+      </w:r>
+      <w:r>
+        <w:t xml:space="preserve"> 5% surcharge after 7 days past due date</w:t>
       </w:r>
     </w:p>
     <w:p>
       <w:pPr>
+        <w:pStyle w:val="Heading2"/>
+      </w:pPr>
+      <w:r>
+        <w:lastRenderedPageBreak/>
+        <w:t>5. PERFORMANCE COMMITMENT</w:t>
+      </w:r>
+    </w:p>
+    <w:p>
+      <w:pPr>
+        <w:pStyle w:val="whitespace-normal"/>
+      </w:pPr>
+      <w:proofErr w:type="spellStart"/>
+      <w:r>
+        <w:rPr>
+          <w:rStyle w:val="Strong"/>
+        </w:rPr>
+        <w:t>Deegaan-Riyo</w:t>
+      </w:r>
+      <w:proofErr w:type="spellEnd"/>
+      <w:r>
+        <w:rPr>
+          <w:rStyle w:val="Strong"/>
+        </w:rPr>
+        <w:t xml:space="preserve"> commits to:</w:t>
+      </w:r>
+    </w:p>
+    <w:p>
+      <w:pPr>
+        <w:pStyle w:val="whitespace-normal"/>
         <w:numPr>
           <w:ilvl w:val="0"/>
-          <w:numId w:val="18"/>
+          <w:numId w:val="30"/>
         </w:numPr>
-        <w:spacing w:before="100" w:beforeAutospacing="1" w:after="100" w:afterAutospacing="1" w:line="240" w:lineRule="auto"/>
-        <w:rPr>
-          <w:rFonts w:ascii="Times New Roman" w:hAnsi="Times New Roman" w:cs="Times New Roman"/>
-        </w:rPr>
+      </w:pPr>
+      <w:r>
+        <w:t>Drive quality booking inquiries to your hotel</w:t>
+      </w:r>
+    </w:p>
+    <w:p>
+      <w:pPr>
+        <w:pStyle w:val="whitespace-normal"/>
+        <w:numPr>
+          <w:ilvl w:val="0"/>
+          <w:numId w:val="30"/>
+        </w:numPr>
+      </w:pPr>
+      <w:r>
+        <w:t>Target minimum 5 qualified leads per month through our platform</w:t>
+      </w:r>
+    </w:p>
+    <w:p>
+      <w:pPr>
+        <w:pStyle w:val="whitespace-normal"/>
+        <w:numPr>
+          <w:ilvl w:val="0"/>
+          <w:numId w:val="30"/>
+        </w:numPr>
+      </w:pPr>
+      <w:r>
+        <w:t>If monthly performance falls below 5 qualified inquiries for 2 consecutive months, monthly fee will be waived until performance standards are met</w:t>
+      </w:r>
+    </w:p>
+    <w:p>
+      <w:pPr>
+        <w:pStyle w:val="Heading2"/>
+      </w:pPr>
+      <w:r>
+        <w:t>6. PLATFORM EXCLUSIVITY &amp; POSITIONING</w:t>
+      </w:r>
+    </w:p>
+    <w:p>
+      <w:pPr>
+        <w:pStyle w:val="whitespace-normal"/>
+        <w:numPr>
+          <w:ilvl w:val="0"/>
+          <w:numId w:val="31"/>
+        </w:numPr>
       </w:pPr>
       <w:r>
         <w:rPr>
           <w:rStyle w:val="Strong"/>
-          <w:rFonts w:ascii="Times New Roman" w:hAnsi="Times New Roman" w:cs="Times New Roman"/>
         </w:rPr>
-        <w:t>Full Payment Due:</w:t>
-      </w:r>
+        <w:t xml:space="preserve">Limited </w:t>
+      </w:r>
+      <w:proofErr w:type="spellStart"/>
       <w:r>
         <w:rPr>
-          <w:rFonts w:ascii="Times New Roman" w:hAnsi="Times New Roman" w:cs="Times New Roman"/>
+          <w:rStyle w:val="Strong"/>
         </w:rPr>
-        <w:t xml:space="preserve"> Upon client approval of demo site</w:t>
+        <w:t>Enrollment</w:t>
+      </w:r>
+      <w:proofErr w:type="spellEnd"/>
+      <w:r>
+        <w:rPr>
+          <w:rStyle w:val="Strong"/>
+        </w:rPr>
+        <w:t>:</w:t>
+      </w:r>
+      <w:r>
+        <w:t xml:space="preserve"> Maximum 10 hotels per city</w:t>
       </w:r>
     </w:p>
     <w:p>
       <w:pPr>
+        <w:pStyle w:val="whitespace-normal"/>
         <w:numPr>
           <w:ilvl w:val="0"/>
-          <w:numId w:val="18"/>
+          <w:numId w:val="31"/>
         </w:numPr>
-        <w:spacing w:before="100" w:beforeAutospacing="1" w:after="100" w:afterAutospacing="1" w:line="240" w:lineRule="auto"/>
-        <w:rPr>
-          <w:rFonts w:ascii="Times New Roman" w:hAnsi="Times New Roman" w:cs="Times New Roman"/>
-        </w:rPr>
       </w:pPr>
       <w:r>
         <w:rPr>
           <w:rStyle w:val="Strong"/>
-          <w:rFonts w:ascii="Times New Roman" w:hAnsi="Times New Roman" w:cs="Times New Roman"/>
         </w:rPr>
-        <w:t>Website Ownership Transfer:</w:t>
-      </w:r>
-      <w:r>
-        <w:rPr>
-          <w:rFonts w:ascii="Times New Roman" w:hAnsi="Times New Roman" w:cs="Times New Roman"/>
-        </w:rPr>
-        <w:t xml:space="preserve"> Completed immediately after full payment received</w:t>
+        <w:t>Current Availability:</w:t>
+      </w:r>
+      <w:r>
+        <w:t xml:space="preserve"> Limited slots remaining</w:t>
       </w:r>
     </w:p>
     <w:p>
       <w:pPr>
+        <w:pStyle w:val="whitespace-normal"/>
         <w:numPr>
           <w:ilvl w:val="0"/>
-          <w:numId w:val="18"/>
+          <w:numId w:val="31"/>
         </w:numPr>
-        <w:spacing w:before="100" w:beforeAutospacing="1" w:after="100" w:afterAutospacing="1" w:line="240" w:lineRule="auto"/>
-        <w:rPr>
-          <w:rFonts w:ascii="Times New Roman" w:hAnsi="Times New Roman" w:cs="Times New Roman"/>
-        </w:rPr>
       </w:pPr>
       <w:r>
         <w:rPr>
           <w:rStyle w:val="Strong"/>
-          <w:rFonts w:ascii="Times New Roman" w:hAnsi="Times New Roman" w:cs="Times New Roman"/>
         </w:rPr>
-        <w:t>Monthly Subscription:</w:t>
-      </w:r>
-      <w:r>
-        <w:rPr>
-          <w:rFonts w:ascii="Times New Roman" w:hAnsi="Times New Roman" w:cs="Times New Roman"/>
-        </w:rPr>
-        <w:t xml:space="preserve"> First month payable upfront with setup fee</w:t>
+        <w:t>Competitive Protection:</w:t>
+      </w:r>
+      <w:r>
+        <w:t xml:space="preserve"> No direct competitors in same category/price range</w:t>
       </w:r>
     </w:p>
     <w:p>
       <w:pPr>
-        <w:pStyle w:val="Heading2"/>
+        <w:pStyle w:val="whitespace-normal"/>
+        <w:numPr>
+          <w:ilvl w:val="0"/>
+          <w:numId w:val="31"/>
+        </w:numPr>
+      </w:pPr>
+      <w:r>
         <w:rPr>
-          <w:rFonts w:ascii="Times New Roman" w:hAnsi="Times New Roman" w:cs="Times New Roman"/>
+          <w:rStyle w:val="Strong"/>
         </w:rPr>
-      </w:pPr>
-      <w:r>
-        <w:rPr>
-          <w:rFonts w:ascii="Times New Roman" w:hAnsi="Times New Roman" w:cs="Times New Roman"/>
-        </w:rPr>
-        <w:t>8. CLIENT RESPONSIBILITIES</w:t>
+        <w:t>Quality Standards:</w:t>
+      </w:r>
+      <w:r>
+        <w:t xml:space="preserve"> Maintain elite positioning among Eastleigh's premium hotels</w:t>
       </w:r>
     </w:p>
     <w:p>
       <w:pPr>
-        <w:pStyle w:val="NormalWeb"/>
-      </w:pPr>
-      <w:r>
-        <w:t>Client agrees to:</w:t>
+        <w:pStyle w:val="Heading2"/>
+      </w:pPr>
+      <w:r>
+        <w:t>7. SERVICE DELIVERY TIMELINE</w:t>
       </w:r>
     </w:p>
     <w:p>
       <w:pPr>
+        <w:pStyle w:val="whitespace-normal"/>
+      </w:pPr>
+      <w:r>
+        <w:rPr>
+          <w:rStyle w:val="Strong"/>
+        </w:rPr>
+        <w:t>Phase 1 - Immediate (Day 1-2):</w:t>
+      </w:r>
+    </w:p>
+    <w:p>
+      <w:pPr>
+        <w:pStyle w:val="whitespace-normal"/>
         <w:numPr>
           <w:ilvl w:val="0"/>
-          <w:numId w:val="19"/>
+          <w:numId w:val="32"/>
         </w:numPr>
-        <w:spacing w:before="100" w:beforeAutospacing="1" w:after="100" w:afterAutospacing="1" w:line="240" w:lineRule="auto"/>
-        <w:rPr>
-          <w:rFonts w:ascii="Times New Roman" w:hAnsi="Times New Roman" w:cs="Times New Roman"/>
-        </w:rPr>
-      </w:pPr>
-      <w:r>
-        <w:rPr>
-          <w:rFonts w:ascii="Times New Roman" w:hAnsi="Times New Roman" w:cs="Times New Roman"/>
-        </w:rPr>
-        <w:t>Provide accurate hotel information and materials</w:t>
+      </w:pPr>
+      <w:r>
+        <w:t>Contract execution and payment processing</w:t>
       </w:r>
     </w:p>
     <w:p>
       <w:pPr>
+        <w:pStyle w:val="whitespace-normal"/>
         <w:numPr>
           <w:ilvl w:val="0"/>
-          <w:numId w:val="19"/>
+          <w:numId w:val="32"/>
         </w:numPr>
-        <w:spacing w:before="100" w:beforeAutospacing="1" w:after="100" w:afterAutospacing="1" w:line="240" w:lineRule="auto"/>
-        <w:rPr>
-          <w:rFonts w:ascii="Times New Roman" w:hAnsi="Times New Roman" w:cs="Times New Roman"/>
-        </w:rPr>
-      </w:pPr>
-      <w:r>
-        <w:rPr>
-          <w:rFonts w:ascii="Times New Roman" w:hAnsi="Times New Roman" w:cs="Times New Roman"/>
-        </w:rPr>
-        <w:t>Cooperate with photo shoot scheduling</w:t>
+      </w:pPr>
+      <w:r>
+        <w:t>Initial hotel assessment and content gathering</w:t>
       </w:r>
     </w:p>
     <w:p>
       <w:pPr>
+        <w:pStyle w:val="whitespace-normal"/>
         <w:numPr>
           <w:ilvl w:val="0"/>
-          <w:numId w:val="19"/>
+          <w:numId w:val="32"/>
         </w:numPr>
-        <w:spacing w:before="100" w:beforeAutospacing="1" w:after="100" w:afterAutospacing="1" w:line="240" w:lineRule="auto"/>
-        <w:rPr>
-          <w:rFonts w:ascii="Times New Roman" w:hAnsi="Times New Roman" w:cs="Times New Roman"/>
-        </w:rPr>
-      </w:pPr>
-      <w:r>
-        <w:rPr>
-          <w:rFonts w:ascii="Times New Roman" w:hAnsi="Times New Roman" w:cs="Times New Roman"/>
-        </w:rPr>
-        <w:t>Respond to booking inquiries promptly via WhatsApp</w:t>
+      </w:pPr>
+      <w:r>
+        <w:t>Professional photography session scheduling</w:t>
       </w:r>
     </w:p>
     <w:p>
       <w:pPr>
+        <w:pStyle w:val="whitespace-normal"/>
+      </w:pPr>
+      <w:r>
+        <w:rPr>
+          <w:rStyle w:val="Strong"/>
+        </w:rPr>
+        <w:t>Phase 2 - Platform Integration (Day 3-5):</w:t>
+      </w:r>
+    </w:p>
+    <w:p>
+      <w:pPr>
+        <w:pStyle w:val="whitespace-normal"/>
         <w:numPr>
           <w:ilvl w:val="0"/>
-          <w:numId w:val="19"/>
+          <w:numId w:val="33"/>
         </w:numPr>
-        <w:spacing w:before="100" w:beforeAutospacing="1" w:after="100" w:afterAutospacing="1" w:line="240" w:lineRule="auto"/>
-        <w:rPr>
-          <w:rFonts w:ascii="Times New Roman" w:hAnsi="Times New Roman" w:cs="Times New Roman"/>
-        </w:rPr>
-      </w:pPr>
-      <w:r>
-        <w:rPr>
-          <w:rFonts w:ascii="Times New Roman" w:hAnsi="Times New Roman" w:cs="Times New Roman"/>
-        </w:rPr>
-        <w:t>Maintain hotel standards consistent with "Top 10" positioning</w:t>
+      </w:pPr>
+      <w:r>
+        <w:t>Profile creation and content development</w:t>
       </w:r>
     </w:p>
     <w:p>
       <w:pPr>
+        <w:pStyle w:val="whitespace-normal"/>
         <w:numPr>
           <w:ilvl w:val="0"/>
-          <w:numId w:val="19"/>
+          <w:numId w:val="33"/>
         </w:numPr>
-        <w:spacing w:before="100" w:beforeAutospacing="1" w:after="100" w:afterAutospacing="1" w:line="240" w:lineRule="auto"/>
-        <w:rPr>
-          <w:rFonts w:ascii="Times New Roman" w:hAnsi="Times New Roman" w:cs="Times New Roman"/>
-        </w:rPr>
-      </w:pPr>
-      <w:r>
-        <w:rPr>
-          <w:rFonts w:ascii="Times New Roman" w:hAnsi="Times New Roman" w:cs="Times New Roman"/>
-        </w:rPr>
-        <w:t>Pay fees as outlined in this agreement</w:t>
+      </w:pPr>
+      <w:r>
+        <w:t>WhatsApp integration setup and testing</w:t>
       </w:r>
     </w:p>
     <w:p>
       <w:pPr>
-        <w:pStyle w:val="Heading2"/>
-        <w:rPr>
-          <w:rFonts w:ascii="Times New Roman" w:hAnsi="Times New Roman" w:cs="Times New Roman"/>
-        </w:rPr>
-      </w:pPr>
-      <w:r>
-        <w:rPr>
-          <w:rFonts w:ascii="Times New Roman" w:hAnsi="Times New Roman" w:cs="Times New Roman"/>
-        </w:rPr>
-        <w:t>9. DEEGAAN-RIYO RESPONSIBILITIES</w:t>
+        <w:pStyle w:val="whitespace-normal"/>
+        <w:numPr>
+          <w:ilvl w:val="0"/>
+          <w:numId w:val="33"/>
+        </w:numPr>
+      </w:pPr>
+      <w:r>
+        <w:t>Platform listing activation and review</w:t>
       </w:r>
     </w:p>
     <w:p>
       <w:pPr>
-        <w:pStyle w:val="NormalWeb"/>
-      </w:pPr>
-      <w:proofErr w:type="spellStart"/>
-      <w:r>
-        <w:t>Deegaan-Riyo</w:t>
-      </w:r>
-      <w:proofErr w:type="spellEnd"/>
-      <w:r>
-        <w:t xml:space="preserve"> agrees to:</w:t>
+        <w:pStyle w:val="whitespace-normal"/>
+      </w:pPr>
+      <w:r>
+        <w:rPr>
+          <w:rStyle w:val="Strong"/>
+        </w:rPr>
+        <w:t>Phase 3 - Launch (Day 6-7):</w:t>
       </w:r>
     </w:p>
     <w:p>
       <w:pPr>
+        <w:pStyle w:val="whitespace-normal"/>
         <w:numPr>
           <w:ilvl w:val="0"/>
-          <w:numId w:val="20"/>
+          <w:numId w:val="34"/>
         </w:numPr>
-        <w:spacing w:before="100" w:beforeAutospacing="1" w:after="100" w:afterAutospacing="1" w:line="240" w:lineRule="auto"/>
-        <w:rPr>
-          <w:rFonts w:ascii="Times New Roman" w:hAnsi="Times New Roman" w:cs="Times New Roman"/>
-        </w:rPr>
-      </w:pPr>
-      <w:r>
-        <w:rPr>
-          <w:rFonts w:ascii="Times New Roman" w:hAnsi="Times New Roman" w:cs="Times New Roman"/>
-        </w:rPr>
-        <w:t>Deliver all services as specified in chosen option</w:t>
+      </w:pPr>
+      <w:r>
+        <w:t xml:space="preserve">Full platform </w:t>
+      </w:r>
+      <w:proofErr w:type="gramStart"/>
+      <w:r>
+        <w:t>launch</w:t>
+      </w:r>
+      <w:proofErr w:type="gramEnd"/>
+      <w:r>
+        <w:t xml:space="preserve"> and promotion</w:t>
       </w:r>
     </w:p>
     <w:p>
       <w:pPr>
+        <w:pStyle w:val="whitespace-normal"/>
         <w:numPr>
           <w:ilvl w:val="0"/>
-          <w:numId w:val="20"/>
+          <w:numId w:val="34"/>
         </w:numPr>
-        <w:spacing w:before="100" w:beforeAutospacing="1" w:after="100" w:afterAutospacing="1" w:line="240" w:lineRule="auto"/>
-        <w:rPr>
-          <w:rFonts w:ascii="Times New Roman" w:hAnsi="Times New Roman" w:cs="Times New Roman"/>
-        </w:rPr>
-      </w:pPr>
-      <w:r>
-        <w:rPr>
-          <w:rFonts w:ascii="Times New Roman" w:hAnsi="Times New Roman" w:cs="Times New Roman"/>
-        </w:rPr>
-        <w:t>Maintain professional platform standards</w:t>
+      </w:pPr>
+      <w:r>
+        <w:t>Marketing campaign initiation</w:t>
       </w:r>
     </w:p>
     <w:p>
       <w:pPr>
+        <w:pStyle w:val="whitespace-normal"/>
         <w:numPr>
           <w:ilvl w:val="0"/>
-          <w:numId w:val="20"/>
+          <w:numId w:val="34"/>
         </w:numPr>
-        <w:spacing w:before="100" w:beforeAutospacing="1" w:after="100" w:afterAutospacing="1" w:line="240" w:lineRule="auto"/>
-        <w:rPr>
-          <w:rFonts w:ascii="Times New Roman" w:hAnsi="Times New Roman" w:cs="Times New Roman"/>
-        </w:rPr>
-      </w:pPr>
-      <w:r>
-        <w:rPr>
-          <w:rFonts w:ascii="Times New Roman" w:hAnsi="Times New Roman" w:cs="Times New Roman"/>
-        </w:rPr>
-        <w:t>Provide ongoing customer support</w:t>
+      </w:pPr>
+      <w:r>
+        <w:t>Performance monitoring begins</w:t>
       </w:r>
     </w:p>
     <w:p>
       <w:pPr>
+        <w:pStyle w:val="Heading2"/>
+      </w:pPr>
+      <w:r>
+        <w:t>8. CLIENT RESPONSIBILITIES</w:t>
+      </w:r>
+    </w:p>
+    <w:p>
+      <w:pPr>
+        <w:pStyle w:val="whitespace-normal"/>
+      </w:pPr>
+      <w:r>
+        <w:rPr>
+          <w:rStyle w:val="Strong"/>
+        </w:rPr>
+        <w:t>Operational Commitments:</w:t>
+      </w:r>
+    </w:p>
+    <w:p>
+      <w:pPr>
+        <w:pStyle w:val="whitespace-normal"/>
         <w:numPr>
           <w:ilvl w:val="0"/>
-          <w:numId w:val="20"/>
+          <w:numId w:val="35"/>
         </w:numPr>
-        <w:spacing w:before="100" w:beforeAutospacing="1" w:after="100" w:afterAutospacing="1" w:line="240" w:lineRule="auto"/>
-        <w:rPr>
-          <w:rFonts w:ascii="Times New Roman" w:hAnsi="Times New Roman" w:cs="Times New Roman"/>
-        </w:rPr>
-      </w:pPr>
-      <w:r>
-        <w:rPr>
-          <w:rFonts w:ascii="Times New Roman" w:hAnsi="Times New Roman" w:cs="Times New Roman"/>
-        </w:rPr>
-        <w:t>Process and forward booking inquiries to client</w:t>
+      </w:pPr>
+      <w:r>
+        <w:t>Provide accurate hotel information, amenities list, and pricing</w:t>
       </w:r>
     </w:p>
     <w:p>
       <w:pPr>
+        <w:pStyle w:val="whitespace-normal"/>
         <w:numPr>
           <w:ilvl w:val="0"/>
-          <w:numId w:val="20"/>
+          <w:numId w:val="35"/>
         </w:numPr>
-        <w:spacing w:before="100" w:beforeAutospacing="1" w:after="100" w:afterAutospacing="1" w:line="240" w:lineRule="auto"/>
-        <w:rPr>
-          <w:rFonts w:ascii="Times New Roman" w:hAnsi="Times New Roman" w:cs="Times New Roman"/>
-        </w:rPr>
-      </w:pPr>
-      <w:r>
-        <w:rPr>
-          <w:rFonts w:ascii="Times New Roman" w:hAnsi="Times New Roman" w:cs="Times New Roman"/>
-        </w:rPr>
-        <w:t>Maintain platform security and functionality</w:t>
+      </w:pPr>
+      <w:r>
+        <w:t>Maintain hotel standards consistent with "Top 10" quality positioning</w:t>
       </w:r>
     </w:p>
     <w:p>
       <w:pPr>
-        <w:pStyle w:val="Heading2"/>
+        <w:pStyle w:val="whitespace-normal"/>
+        <w:numPr>
+          <w:ilvl w:val="0"/>
+          <w:numId w:val="35"/>
+        </w:numPr>
+      </w:pPr>
+      <w:r>
+        <w:t>Cooperate with professional photography session scheduling</w:t>
+      </w:r>
+    </w:p>
+    <w:p>
+      <w:pPr>
+        <w:pStyle w:val="whitespace-normal"/>
+        <w:numPr>
+          <w:ilvl w:val="0"/>
+          <w:numId w:val="35"/>
+        </w:numPr>
+      </w:pPr>
+      <w:r>
+        <w:t>Respond to WhatsApp booking inquiries promptly (within 2 hours during business hours)</w:t>
+      </w:r>
+    </w:p>
+    <w:p>
+      <w:pPr>
+        <w:pStyle w:val="whitespace-normal"/>
+      </w:pPr>
+      <w:r>
         <w:rPr>
-          <w:rFonts w:ascii="Times New Roman" w:hAnsi="Times New Roman" w:cs="Times New Roman"/>
-        </w:rPr>
-      </w:pPr>
-      <w:r>
-        <w:rPr>
-          <w:rFonts w:ascii="Times New Roman" w:hAnsi="Times New Roman" w:cs="Times New Roman"/>
+          <w:rStyle w:val="Strong"/>
         </w:rPr>
         <w:lastRenderedPageBreak/>
-        <w:t>10. COMMISSION STRUCTURE</w:t>
+        <w:t>Communication Standards:</w:t>
       </w:r>
     </w:p>
     <w:p>
       <w:pPr>
+        <w:pStyle w:val="whitespace-normal"/>
         <w:numPr>
           <w:ilvl w:val="0"/>
-          <w:numId w:val="21"/>
+          <w:numId w:val="36"/>
         </w:numPr>
-        <w:spacing w:before="100" w:beforeAutospacing="1" w:after="100" w:afterAutospacing="1" w:line="240" w:lineRule="auto"/>
-        <w:rPr>
-          <w:rFonts w:ascii="Times New Roman" w:hAnsi="Times New Roman" w:cs="Times New Roman"/>
-        </w:rPr>
+      </w:pPr>
+      <w:r>
+        <w:t>Maintain professional customer service standards</w:t>
+      </w:r>
+    </w:p>
+    <w:p>
+      <w:pPr>
+        <w:pStyle w:val="whitespace-normal"/>
+        <w:numPr>
+          <w:ilvl w:val="0"/>
+          <w:numId w:val="36"/>
+        </w:numPr>
+      </w:pPr>
+      <w:r>
+        <w:t>Provide booking confirmations and guest coordination</w:t>
+      </w:r>
+    </w:p>
+    <w:p>
+      <w:pPr>
+        <w:pStyle w:val="whitespace-normal"/>
+        <w:numPr>
+          <w:ilvl w:val="0"/>
+          <w:numId w:val="36"/>
+        </w:numPr>
+      </w:pPr>
+      <w:proofErr w:type="spellStart"/>
+      <w:r>
+        <w:t>Honor</w:t>
+      </w:r>
+      <w:proofErr w:type="spellEnd"/>
+      <w:r>
+        <w:t xml:space="preserve"> rates and availability as communicated through platform</w:t>
+      </w:r>
+    </w:p>
+    <w:p>
+      <w:pPr>
+        <w:pStyle w:val="whitespace-normal"/>
+        <w:numPr>
+          <w:ilvl w:val="0"/>
+          <w:numId w:val="36"/>
+        </w:numPr>
+      </w:pPr>
+      <w:r>
+        <w:t xml:space="preserve">Notify </w:t>
+      </w:r>
+      <w:proofErr w:type="spellStart"/>
+      <w:r>
+        <w:t>Deegaan-Riyo</w:t>
+      </w:r>
+      <w:proofErr w:type="spellEnd"/>
+      <w:r>
+        <w:t xml:space="preserve"> of any major changes in services or pricing</w:t>
+      </w:r>
+    </w:p>
+    <w:p>
+      <w:pPr>
+        <w:pStyle w:val="Heading2"/>
+      </w:pPr>
+      <w:r>
+        <w:t>9. DEEGAAN-RIYO RESPONSIBILITIES</w:t>
+      </w:r>
+    </w:p>
+    <w:p>
+      <w:pPr>
+        <w:pStyle w:val="whitespace-normal"/>
       </w:pPr>
       <w:r>
         <w:rPr>
           <w:rStyle w:val="Strong"/>
-          <w:rFonts w:ascii="Times New Roman" w:hAnsi="Times New Roman" w:cs="Times New Roman"/>
         </w:rPr>
-        <w:t>Zero commission on bookings</w:t>
+        <w:t>Service Delivery:</w:t>
       </w:r>
     </w:p>
     <w:p>
       <w:pPr>
+        <w:pStyle w:val="whitespace-normal"/>
         <w:numPr>
           <w:ilvl w:val="0"/>
-          <w:numId w:val="21"/>
+          <w:numId w:val="37"/>
         </w:numPr>
-        <w:spacing w:before="100" w:beforeAutospacing="1" w:after="100" w:afterAutospacing="1" w:line="240" w:lineRule="auto"/>
-        <w:rPr>
-          <w:rFonts w:ascii="Times New Roman" w:hAnsi="Times New Roman" w:cs="Times New Roman"/>
-        </w:rPr>
-      </w:pPr>
-      <w:r>
-        <w:rPr>
-          <w:rFonts w:ascii="Times New Roman" w:hAnsi="Times New Roman" w:cs="Times New Roman"/>
-        </w:rPr>
-        <w:t>Client retains 100% of booking revenue</w:t>
+      </w:pPr>
+      <w:r>
+        <w:t>Maintain professional platform standards and user experience</w:t>
       </w:r>
     </w:p>
     <w:p>
       <w:pPr>
+        <w:pStyle w:val="whitespace-normal"/>
         <w:numPr>
           <w:ilvl w:val="0"/>
-          <w:numId w:val="21"/>
+          <w:numId w:val="37"/>
         </w:numPr>
-        <w:spacing w:before="100" w:beforeAutospacing="1" w:after="100" w:afterAutospacing="1" w:line="240" w:lineRule="auto"/>
-        <w:rPr>
-          <w:rFonts w:ascii="Times New Roman" w:hAnsi="Times New Roman" w:cs="Times New Roman"/>
-        </w:rPr>
-      </w:pPr>
-      <w:r>
-        <w:rPr>
-          <w:rFonts w:ascii="Times New Roman" w:hAnsi="Times New Roman" w:cs="Times New Roman"/>
-        </w:rPr>
-        <w:t>Direct customer-to-hotel communication</w:t>
+      </w:pPr>
+      <w:r>
+        <w:t>Process and forward all booking inquiries within 1 hour</w:t>
       </w:r>
     </w:p>
     <w:p>
       <w:pPr>
+        <w:pStyle w:val="whitespace-normal"/>
         <w:numPr>
           <w:ilvl w:val="0"/>
-          <w:numId w:val="21"/>
+          <w:numId w:val="37"/>
         </w:numPr>
-        <w:spacing w:before="100" w:beforeAutospacing="1" w:after="100" w:afterAutospacing="1" w:line="240" w:lineRule="auto"/>
-        <w:rPr>
-          <w:rFonts w:ascii="Times New Roman" w:hAnsi="Times New Roman" w:cs="Times New Roman"/>
-        </w:rPr>
-      </w:pPr>
-      <w:r>
-        <w:rPr>
-          <w:rFonts w:ascii="Times New Roman" w:hAnsi="Times New Roman" w:cs="Times New Roman"/>
-        </w:rPr>
-        <w:t>No middleman fees or booking commissions</w:t>
+      </w:pPr>
+      <w:r>
+        <w:t>Provide comprehensive monthly performance reports</w:t>
       </w:r>
     </w:p>
     <w:p>
       <w:pPr>
-        <w:pStyle w:val="Heading2"/>
-        <w:rPr>
-          <w:rFonts w:ascii="Times New Roman" w:hAnsi="Times New Roman" w:cs="Times New Roman"/>
-        </w:rPr>
-      </w:pPr>
-      <w:r>
-        <w:rPr>
-          <w:rFonts w:ascii="Times New Roman" w:hAnsi="Times New Roman" w:cs="Times New Roman"/>
-        </w:rPr>
-        <w:t>11. INTELLECTUAL PROPERTY</w:t>
+        <w:pStyle w:val="whitespace-normal"/>
+        <w:numPr>
+          <w:ilvl w:val="0"/>
+          <w:numId w:val="37"/>
+        </w:numPr>
+      </w:pPr>
+      <w:r>
+        <w:t>Deliver marketing and promotional services as outlined</w:t>
       </w:r>
     </w:p>
     <w:p>
       <w:pPr>
+        <w:pStyle w:val="whitespace-normal"/>
+      </w:pPr>
+      <w:r>
+        <w:rPr>
+          <w:rStyle w:val="Strong"/>
+        </w:rPr>
+        <w:t>Technical Management:</w:t>
+      </w:r>
+    </w:p>
+    <w:p>
+      <w:pPr>
+        <w:pStyle w:val="whitespace-normal"/>
         <w:numPr>
           <w:ilvl w:val="0"/>
-          <w:numId w:val="22"/>
+          <w:numId w:val="38"/>
         </w:numPr>
-        <w:spacing w:before="100" w:beforeAutospacing="1" w:after="100" w:afterAutospacing="1" w:line="240" w:lineRule="auto"/>
-        <w:rPr>
-          <w:rFonts w:ascii="Times New Roman" w:hAnsi="Times New Roman" w:cs="Times New Roman"/>
-        </w:rPr>
-      </w:pPr>
-      <w:r>
-        <w:rPr>
-          <w:rFonts w:ascii="Times New Roman" w:hAnsi="Times New Roman" w:cs="Times New Roman"/>
-        </w:rPr>
-        <w:t>Client retains ownership of hotel-specific content and images</w:t>
+      </w:pPr>
+      <w:r>
+        <w:t>Ensure platform security, functionality, and 99% uptime</w:t>
       </w:r>
     </w:p>
     <w:p>
       <w:pPr>
+        <w:pStyle w:val="whitespace-normal"/>
         <w:numPr>
           <w:ilvl w:val="0"/>
-          <w:numId w:val="22"/>
+          <w:numId w:val="38"/>
         </w:numPr>
-        <w:spacing w:before="100" w:beforeAutospacing="1" w:after="100" w:afterAutospacing="1" w:line="240" w:lineRule="auto"/>
-        <w:rPr>
-          <w:rFonts w:ascii="Times New Roman" w:hAnsi="Times New Roman" w:cs="Times New Roman"/>
-        </w:rPr>
-      </w:pPr>
-      <w:proofErr w:type="spellStart"/>
-      <w:r>
-        <w:rPr>
-          <w:rFonts w:ascii="Times New Roman" w:hAnsi="Times New Roman" w:cs="Times New Roman"/>
-        </w:rPr>
-        <w:t>Deegaan-Riyo</w:t>
-      </w:r>
-      <w:proofErr w:type="spellEnd"/>
-      <w:r>
-        <w:rPr>
-          <w:rFonts w:ascii="Times New Roman" w:hAnsi="Times New Roman" w:cs="Times New Roman"/>
-        </w:rPr>
-        <w:t xml:space="preserve"> retains rights to platform design and functionality</w:t>
+      </w:pPr>
+      <w:r>
+        <w:t>Provide ongoing technical support during business hours</w:t>
       </w:r>
     </w:p>
     <w:p>
       <w:pPr>
+        <w:pStyle w:val="whitespace-normal"/>
         <w:numPr>
           <w:ilvl w:val="0"/>
-          <w:numId w:val="22"/>
+          <w:numId w:val="38"/>
         </w:numPr>
-        <w:spacing w:before="100" w:beforeAutospacing="1" w:after="100" w:afterAutospacing="1" w:line="240" w:lineRule="auto"/>
-        <w:rPr>
-          <w:rFonts w:ascii="Times New Roman" w:hAnsi="Times New Roman" w:cs="Times New Roman"/>
-        </w:rPr>
-      </w:pPr>
-      <w:r>
-        <w:rPr>
-          <w:rFonts w:ascii="Times New Roman" w:hAnsi="Times New Roman" w:cs="Times New Roman"/>
-        </w:rPr>
-        <w:t>Professional photos may be used for marketing purposes with client consent</w:t>
+      </w:pPr>
+      <w:r>
+        <w:t>Maintain mobile-responsive design and optimal user experience</w:t>
       </w:r>
     </w:p>
     <w:p>
       <w:pPr>
-        <w:pStyle w:val="Heading2"/>
-        <w:rPr>
-          <w:rFonts w:ascii="Times New Roman" w:hAnsi="Times New Roman" w:cs="Times New Roman"/>
-        </w:rPr>
-      </w:pPr>
-      <w:r>
-        <w:rPr>
-          <w:rFonts w:ascii="Times New Roman" w:hAnsi="Times New Roman" w:cs="Times New Roman"/>
-        </w:rPr>
-        <w:t>12. TERMINATION</w:t>
+        <w:pStyle w:val="whitespace-normal"/>
+        <w:numPr>
+          <w:ilvl w:val="0"/>
+          <w:numId w:val="38"/>
+        </w:numPr>
+      </w:pPr>
+      <w:r>
+        <w:t>Regular platform updates and feature enhancements</w:t>
       </w:r>
     </w:p>
     <w:p>
       <w:pPr>
+        <w:pStyle w:val="Heading2"/>
+      </w:pPr>
+      <w:r>
+        <w:t>10. COMMISSION STRUCTURE</w:t>
+      </w:r>
+    </w:p>
+    <w:p>
+      <w:pPr>
+        <w:pStyle w:val="whitespace-normal"/>
+      </w:pPr>
+      <w:r>
+        <w:rPr>
+          <w:rStyle w:val="Strong"/>
+        </w:rPr>
+        <w:t>Zero Commission Policy:</w:t>
+      </w:r>
+    </w:p>
+    <w:p>
+      <w:pPr>
+        <w:pStyle w:val="whitespace-normal"/>
         <w:numPr>
           <w:ilvl w:val="0"/>
-          <w:numId w:val="23"/>
+          <w:numId w:val="39"/>
         </w:numPr>
-        <w:spacing w:before="100" w:beforeAutospacing="1" w:after="100" w:afterAutospacing="1" w:line="240" w:lineRule="auto"/>
+      </w:pPr>
+      <w:r>
         <w:rPr>
-          <w:rFonts w:ascii="Times New Roman" w:hAnsi="Times New Roman" w:cs="Times New Roman"/>
+          <w:rStyle w:val="Strong"/>
         </w:rPr>
-      </w:pPr>
-      <w:r>
-        <w:rPr>
-          <w:rFonts w:ascii="Times New Roman" w:hAnsi="Times New Roman" w:cs="Times New Roman"/>
-        </w:rPr>
-        <w:t>Either party may terminate with 30 days written notice</w:t>
+        <w:t>0% commission</w:t>
+      </w:r>
+      <w:r>
+        <w:t xml:space="preserve"> on all bookings generated through our platform</w:t>
       </w:r>
     </w:p>
     <w:p>
       <w:pPr>
+        <w:pStyle w:val="whitespace-normal"/>
         <w:numPr>
           <w:ilvl w:val="0"/>
-          <w:numId w:val="23"/>
+          <w:numId w:val="39"/>
         </w:numPr>
-        <w:spacing w:before="100" w:beforeAutospacing="1" w:after="100" w:afterAutospacing="1" w:line="240" w:lineRule="auto"/>
-        <w:rPr>
-          <w:rFonts w:ascii="Times New Roman" w:hAnsi="Times New Roman" w:cs="Times New Roman"/>
-        </w:rPr>
-      </w:pPr>
-      <w:r>
-        <w:rPr>
-          <w:rFonts w:ascii="Times New Roman" w:hAnsi="Times New Roman" w:cs="Times New Roman"/>
-        </w:rPr>
-        <w:t>Client responsible for fees through termination date</w:t>
+      </w:pPr>
+      <w:r>
+        <w:t>Client retains 100% of booking revenue</w:t>
       </w:r>
     </w:p>
     <w:p>
       <w:pPr>
+        <w:pStyle w:val="whitespace-normal"/>
         <w:numPr>
           <w:ilvl w:val="0"/>
-          <w:numId w:val="23"/>
+          <w:numId w:val="39"/>
         </w:numPr>
-        <w:spacing w:before="100" w:beforeAutospacing="1" w:after="100" w:afterAutospacing="1" w:line="240" w:lineRule="auto"/>
-        <w:rPr>
-          <w:rFonts w:ascii="Times New Roman" w:hAnsi="Times New Roman" w:cs="Times New Roman"/>
-        </w:rPr>
-      </w:pPr>
-      <w:r>
-        <w:rPr>
-          <w:rFonts w:ascii="Times New Roman" w:hAnsi="Times New Roman" w:cs="Times New Roman"/>
-        </w:rPr>
-        <w:t>Setup fees are non-refundable</w:t>
+      </w:pPr>
+      <w:r>
+        <w:t>Direct customer-to-hotel communication and relationship</w:t>
       </w:r>
     </w:p>
     <w:p>
       <w:pPr>
+        <w:pStyle w:val="whitespace-normal"/>
         <w:numPr>
           <w:ilvl w:val="0"/>
-          <w:numId w:val="23"/>
+          <w:numId w:val="39"/>
         </w:numPr>
-        <w:spacing w:before="100" w:beforeAutospacing="1" w:after="100" w:afterAutospacing="1" w:line="240" w:lineRule="auto"/>
-        <w:rPr>
-          <w:rFonts w:ascii="Times New Roman" w:hAnsi="Times New Roman" w:cs="Times New Roman"/>
-        </w:rPr>
-      </w:pPr>
-      <w:r>
-        <w:rPr>
-          <w:rFonts w:ascii="Times New Roman" w:hAnsi="Times New Roman" w:cs="Times New Roman"/>
-        </w:rPr>
-        <w:t>Platform content removed within 7 days of termination</w:t>
+      </w:pPr>
+      <w:r>
+        <w:t>No hidden fees or additional booking charges</w:t>
       </w:r>
     </w:p>
     <w:p>
       <w:pPr>
         <w:pStyle w:val="Heading2"/>
-        <w:rPr>
-          <w:rFonts w:ascii="Times New Roman" w:hAnsi="Times New Roman" w:cs="Times New Roman"/>
-        </w:rPr>
-      </w:pPr>
-      <w:r>
-        <w:rPr>
-          <w:rFonts w:ascii="Times New Roman" w:hAnsi="Times New Roman" w:cs="Times New Roman"/>
-        </w:rPr>
-        <w:t>13. LIMITATION OF LIABILITY</w:t>
+      </w:pPr>
+      <w:r>
+        <w:t>11. INTELLECTUAL PROPERTY</w:t>
       </w:r>
     </w:p>
     <w:p>
       <w:pPr>
-        <w:pStyle w:val="NormalWeb"/>
-      </w:pPr>
-      <w:proofErr w:type="spellStart"/>
-      <w:r>
-        <w:t>Deegaan-Riyo's</w:t>
-      </w:r>
-      <w:proofErr w:type="spellEnd"/>
-      <w:r>
-        <w:t xml:space="preserve"> liability is limited to the total amount paid by client in the 12 months preceding any claim. We are not responsible for booking cancellations, customer disputes, or force majeure events.</w:t>
+        <w:pStyle w:val="whitespace-normal"/>
+      </w:pPr>
+      <w:r>
+        <w:rPr>
+          <w:rStyle w:val="Strong"/>
+        </w:rPr>
+        <w:t>Content Ownership:</w:t>
       </w:r>
     </w:p>
     <w:p>
       <w:pPr>
-        <w:pStyle w:val="Heading2"/>
-        <w:rPr>
-          <w:rFonts w:ascii="Times New Roman" w:hAnsi="Times New Roman" w:cs="Times New Roman"/>
-        </w:rPr>
-      </w:pPr>
-      <w:r>
-        <w:rPr>
-          <w:rFonts w:ascii="Times New Roman" w:hAnsi="Times New Roman" w:cs="Times New Roman"/>
-        </w:rPr>
-        <w:t>14. GOVERNING LAW</w:t>
+        <w:pStyle w:val="whitespace-normal"/>
+        <w:numPr>
+          <w:ilvl w:val="0"/>
+          <w:numId w:val="40"/>
+        </w:numPr>
+      </w:pPr>
+      <w:r>
+        <w:t>Client retains full ownership of hotel-specific content, images, and materials</w:t>
       </w:r>
     </w:p>
     <w:p>
       <w:pPr>
-        <w:pStyle w:val="NormalWeb"/>
-      </w:pPr>
-      <w:r>
-        <w:t>This Agreement shall be governed by the laws of Kenya. Any disputes shall be resolved through mediation, and if necessary, arbitration in Nairobi, Kenya.</w:t>
+        <w:pStyle w:val="whitespace-normal"/>
+        <w:numPr>
+          <w:ilvl w:val="0"/>
+          <w:numId w:val="40"/>
+        </w:numPr>
+      </w:pPr>
+      <w:proofErr w:type="spellStart"/>
+      <w:r>
+        <w:t>Deegaan-Riyo</w:t>
+      </w:r>
+      <w:proofErr w:type="spellEnd"/>
+      <w:r>
+        <w:t xml:space="preserve"> retains rights to platform design, functionality, and proprietary technology</w:t>
       </w:r>
     </w:p>
     <w:p>
       <w:pPr>
-        <w:pStyle w:val="Heading2"/>
-        <w:rPr>
-          <w:rFonts w:ascii="Times New Roman" w:hAnsi="Times New Roman" w:cs="Times New Roman"/>
-        </w:rPr>
-      </w:pPr>
-      <w:r>
-        <w:rPr>
-          <w:rFonts w:ascii="Times New Roman" w:hAnsi="Times New Roman" w:cs="Times New Roman"/>
-        </w:rPr>
-        <w:t>15. ENTIRE AGREEMENT</w:t>
+        <w:pStyle w:val="whitespace-normal"/>
+        <w:numPr>
+          <w:ilvl w:val="0"/>
+          <w:numId w:val="40"/>
+        </w:numPr>
+      </w:pPr>
+      <w:r>
+        <w:t>Professional photographs may be used for marketing purposes with client consent</w:t>
       </w:r>
     </w:p>
     <w:p>
       <w:pPr>
-        <w:pStyle w:val="NormalWeb"/>
-      </w:pPr>
-      <w:r>
-        <w:t>This Agreement constitutes the entire agreement between the parties and supersedes all prior negotiations, representations, or agreements relating to the subject matter.</w:t>
-      </w:r>
+        <w:pStyle w:val="whitespace-normal"/>
+        <w:numPr>
+          <w:ilvl w:val="0"/>
+          <w:numId w:val="40"/>
+        </w:numPr>
+      </w:pPr>
+      <w:r>
+        <w:t xml:space="preserve">Platform branding and trade names remain property of </w:t>
+      </w:r>
+      <w:proofErr w:type="spellStart"/>
+      <w:r>
+        <w:t>Deegaan-Riyo</w:t>
+      </w:r>
+      <w:proofErr w:type="spellEnd"/>
     </w:p>
     <w:p>
       <w:pPr>
-        <w:rPr>
-          <w:rFonts w:ascii="Times New Roman" w:hAnsi="Times New Roman" w:cs="Times New Roman"/>
-        </w:rPr>
-      </w:pPr>
-      <w:r>
-        <w:rPr>
-          <w:rFonts w:ascii="Times New Roman" w:hAnsi="Times New Roman" w:cs="Times New Roman"/>
-        </w:rPr>
-        <w:pict w14:anchorId="3B8AC859">
-          <v:rect id="_x0000_i1025" style="width:0;height:1.5pt" o:hralign="center" o:hrstd="t" o:hr="t" fillcolor="#a0a0a0" stroked="f"/>
-        </w:pict>
+        <w:pStyle w:val="Heading2"/>
+      </w:pPr>
+      <w:r>
+        <w:lastRenderedPageBreak/>
+        <w:t>12. CONTRACT TERM &amp; RENEWAL</w:t>
       </w:r>
     </w:p>
     <w:p>
       <w:pPr>
-        <w:pStyle w:val="Heading2"/>
+        <w:pStyle w:val="whitespace-normal"/>
+      </w:pPr>
+      <w:r>
         <w:rPr>
-          <w:rFonts w:ascii="Times New Roman" w:hAnsi="Times New Roman" w:cs="Times New Roman"/>
+          <w:rStyle w:val="Strong"/>
         </w:rPr>
-      </w:pPr>
+        <w:t>Initial Term:</w:t>
+      </w:r>
+      <w:r>
+        <w:t xml:space="preserve"> 12 months from contract execution date </w:t>
+      </w:r>
       <w:r>
         <w:rPr>
-          <w:rFonts w:ascii="Times New Roman" w:hAnsi="Times New Roman" w:cs="Times New Roman"/>
+          <w:rStyle w:val="Strong"/>
         </w:rPr>
-        <w:t>SIGNATURES</w:t>
+        <w:t>Renewal:</w:t>
+      </w:r>
+      <w:r>
+        <w:t xml:space="preserve"> Automatic 12-month renewal unless terminated with 30 days written notice </w:t>
+      </w:r>
+      <w:r>
+        <w:rPr>
+          <w:rStyle w:val="Strong"/>
+        </w:rPr>
+        <w:t>Early Termination:</w:t>
+      </w:r>
+      <w:r>
+        <w:t xml:space="preserve"> Either party may terminate with 30 days written notice </w:t>
+      </w:r>
+      <w:r>
+        <w:rPr>
+          <w:rStyle w:val="Strong"/>
+        </w:rPr>
+        <w:t>Refund Policy:</w:t>
+      </w:r>
+      <w:r>
+        <w:t xml:space="preserve"> Setup fees and monthly subscriptions are non-refundable after services are delivered</w:t>
       </w:r>
     </w:p>
     <w:p>
       <w:pPr>
-        <w:pStyle w:val="NormalWeb"/>
+        <w:pStyle w:val="Heading2"/>
+      </w:pPr>
+      <w:r>
+        <w:t>13. DATA PROTECTION &amp; PRIVACY</w:t>
+      </w:r>
+    </w:p>
+    <w:p>
+      <w:pPr>
+        <w:pStyle w:val="whitespace-normal"/>
+        <w:numPr>
+          <w:ilvl w:val="0"/>
+          <w:numId w:val="41"/>
+        </w:numPr>
+      </w:pPr>
+      <w:r>
+        <w:t>All customer data handled in accordance with applicable privacy laws</w:t>
+      </w:r>
+    </w:p>
+    <w:p>
+      <w:pPr>
+        <w:pStyle w:val="whitespace-normal"/>
+        <w:numPr>
+          <w:ilvl w:val="0"/>
+          <w:numId w:val="41"/>
+        </w:numPr>
+      </w:pPr>
+      <w:r>
+        <w:t>Hotel information kept confidential and secure</w:t>
+      </w:r>
+    </w:p>
+    <w:p>
+      <w:pPr>
+        <w:pStyle w:val="whitespace-normal"/>
+        <w:numPr>
+          <w:ilvl w:val="0"/>
+          <w:numId w:val="41"/>
+        </w:numPr>
+      </w:pPr>
+      <w:r>
+        <w:t>Customer contact information shared only for legitimate booking purposes</w:t>
+      </w:r>
+    </w:p>
+    <w:p>
+      <w:pPr>
+        <w:pStyle w:val="whitespace-normal"/>
+        <w:numPr>
+          <w:ilvl w:val="0"/>
+          <w:numId w:val="41"/>
+        </w:numPr>
+      </w:pPr>
+      <w:r>
+        <w:t>Regular data backup and security monitoring</w:t>
+      </w:r>
+    </w:p>
+    <w:p>
+      <w:pPr>
+        <w:pStyle w:val="Heading2"/>
+      </w:pPr>
+      <w:r>
+        <w:t>14. LIMITATION OF LIABILITY</w:t>
+      </w:r>
+    </w:p>
+    <w:p>
+      <w:pPr>
+        <w:pStyle w:val="whitespace-normal"/>
+      </w:pPr>
+      <w:proofErr w:type="spellStart"/>
+      <w:r>
+        <w:t>Deegaan-Riyo's</w:t>
+      </w:r>
+      <w:proofErr w:type="spellEnd"/>
+      <w:r>
+        <w:t xml:space="preserve"> total liability is limited to the amount paid by client in the 12 months preceding any claim. We are not responsible for:</w:t>
+      </w:r>
+    </w:p>
+    <w:p>
+      <w:pPr>
+        <w:pStyle w:val="whitespace-normal"/>
+        <w:numPr>
+          <w:ilvl w:val="0"/>
+          <w:numId w:val="42"/>
+        </w:numPr>
+      </w:pPr>
+      <w:r>
+        <w:t>Customer booking cancellations or no-shows</w:t>
+      </w:r>
+    </w:p>
+    <w:p>
+      <w:pPr>
+        <w:pStyle w:val="whitespace-normal"/>
+        <w:numPr>
+          <w:ilvl w:val="0"/>
+          <w:numId w:val="42"/>
+        </w:numPr>
+      </w:pPr>
+      <w:r>
+        <w:t>Force majeure events affecting platform availability</w:t>
+      </w:r>
+    </w:p>
+    <w:p>
+      <w:pPr>
+        <w:pStyle w:val="whitespace-normal"/>
+        <w:numPr>
+          <w:ilvl w:val="0"/>
+          <w:numId w:val="42"/>
+        </w:numPr>
+      </w:pPr>
+      <w:r>
+        <w:t>Third-party service interruptions beyond our control</w:t>
+      </w:r>
+    </w:p>
+    <w:p>
+      <w:pPr>
+        <w:pStyle w:val="whitespace-normal"/>
+        <w:numPr>
+          <w:ilvl w:val="0"/>
+          <w:numId w:val="42"/>
+        </w:numPr>
+      </w:pPr>
+      <w:r>
+        <w:t>Customer disputes or service complaints unrelated to our platform</w:t>
+      </w:r>
+    </w:p>
+    <w:p>
+      <w:pPr>
+        <w:pStyle w:val="Heading2"/>
+      </w:pPr>
+      <w:r>
+        <w:t>15. GOVERNING LAW &amp; DISPUTE RESOLUTION</w:t>
+      </w:r>
+    </w:p>
+    <w:p>
+      <w:pPr>
+        <w:pStyle w:val="whitespace-normal"/>
+      </w:pPr>
+      <w:r>
+        <w:t>This Agreement is governed by the laws of the Republic of Kenya. Any disputes will be resolved through:</w:t>
+      </w:r>
+    </w:p>
+    <w:p>
+      <w:pPr>
+        <w:pStyle w:val="whitespace-normal"/>
+        <w:numPr>
+          <w:ilvl w:val="0"/>
+          <w:numId w:val="43"/>
+        </w:numPr>
+      </w:pPr>
+      <w:r>
+        <w:t>Good faith negotiation between parties</w:t>
+      </w:r>
+    </w:p>
+    <w:p>
+      <w:pPr>
+        <w:pStyle w:val="whitespace-normal"/>
+        <w:numPr>
+          <w:ilvl w:val="0"/>
+          <w:numId w:val="43"/>
+        </w:numPr>
+      </w:pPr>
+      <w:r>
+        <w:t>Mediation if direct negotiation fails</w:t>
+      </w:r>
+    </w:p>
+    <w:p>
+      <w:pPr>
+        <w:pStyle w:val="whitespace-normal"/>
+        <w:numPr>
+          <w:ilvl w:val="0"/>
+          <w:numId w:val="43"/>
+        </w:numPr>
+      </w:pPr>
+      <w:r>
+        <w:t>Arbitration in Nairobi, Kenya as final resolution</w:t>
+      </w:r>
+    </w:p>
+    <w:p>
+      <w:pPr>
+        <w:pStyle w:val="Heading2"/>
+      </w:pPr>
+      <w:r>
+        <w:t>16. ENTIRE AGREEMENT</w:t>
+      </w:r>
+    </w:p>
+    <w:p>
+      <w:pPr>
+        <w:pStyle w:val="whitespace-normal"/>
+      </w:pPr>
+      <w:r>
+        <w:t>This Agreement constitutes the complete agreement between parties and supersedes all prior negotiations, representations, or agreements relating to these services.</w:t>
+      </w:r>
+    </w:p>
+    <w:p>
+      <w:r>
+        <w:pict w14:anchorId="1F339D6E">
+          <v:rect id="_x0000_i1029" style="width:0;height:1.5pt" o:hralign="center" o:hrstd="t" o:hr="t" fillcolor="#a0a0a0" stroked="f"/>
+        </w:pict>
+      </w:r>
+    </w:p>
+    <w:p>
+      <w:pPr>
+        <w:pStyle w:val="Heading2"/>
+      </w:pPr>
+      <w:r>
+        <w:t>SIGNATURES</w:t>
+      </w:r>
+    </w:p>
+    <w:p>
+      <w:pPr>
+        <w:pStyle w:val="whitespace-normal"/>
       </w:pPr>
       <w:r>
         <w:rPr>
@@ -1942,72 +1802,42 @@
     </w:p>
     <w:p>
       <w:pPr>
-        <w:pStyle w:val="NormalWeb"/>
-      </w:pPr>
-      <w:r>
-        <w:t>Signature: _________________________ Date: _________</w:t>
-      </w:r>
-      <w:r>
-        <w:br/>
-        <w:t>Name: _________________________</w:t>
-      </w:r>
-      <w:r>
-        <w:br/>
-      </w:r>
-      <w:r>
-        <w:t>Title: _________________________</w:t>
+        <w:pStyle w:val="whitespace-pre-wrap"/>
+      </w:pPr>
+      <w:r>
+        <w:lastRenderedPageBreak/>
+        <w:t>Signature: _________________________ Date: __________ Name: _________________________ Title: _________________________</w:t>
       </w:r>
     </w:p>
     <w:p>
       <w:pPr>
-        <w:pStyle w:val="NormalWeb"/>
+        <w:pStyle w:val="whitespace-normal"/>
       </w:pPr>
       <w:r>
         <w:rPr>
           <w:rStyle w:val="Strong"/>
         </w:rPr>
-        <w:lastRenderedPageBreak/>
         <w:t>CLIENT REPRESENTATIVE:</w:t>
       </w:r>
     </w:p>
     <w:p>
       <w:pPr>
-        <w:pStyle w:val="NormalWeb"/>
-      </w:pPr>
-      <w:r>
-        <w:t>Signature: _________________________ Date: _________</w:t>
-      </w:r>
-      <w:r>
-        <w:br/>
-        <w:t>Name: _________________________</w:t>
-      </w:r>
-      <w:r>
-        <w:br/>
-        <w:t>Title: _________________________</w:t>
-      </w:r>
-      <w:r>
-        <w:br/>
-        <w:t>Hotel Name: _________________________</w:t>
+        <w:pStyle w:val="whitespace-pre-wrap"/>
+      </w:pPr>
+      <w:r>
+        <w:t>Signature: _________________________ Date: __________ Name: _________________________ Title: _________________________ Hotel Name: _________________________</w:t>
       </w:r>
     </w:p>
     <w:p>
-      <w:pPr>
-        <w:rPr>
-          <w:rFonts w:ascii="Times New Roman" w:hAnsi="Times New Roman" w:cs="Times New Roman"/>
-        </w:rPr>
-      </w:pPr>
-      <w:r>
-        <w:rPr>
-          <w:rFonts w:ascii="Times New Roman" w:hAnsi="Times New Roman" w:cs="Times New Roman"/>
-        </w:rPr>
-        <w:pict w14:anchorId="5634CD15">
-          <v:rect id="_x0000_i1026" style="width:0;height:1.5pt" o:hralign="center" o:hrstd="t" o:hr="t" fillcolor="#a0a0a0" stroked="f"/>
+      <w:r>
+        <w:pict w14:anchorId="1A2B4CF8">
+          <v:rect id="_x0000_i1030" style="width:0;height:1.5pt" o:hralign="center" o:hrstd="t" o:hr="t" fillcolor="#a0a0a0" stroked="f"/>
         </w:pict>
       </w:r>
     </w:p>
     <w:p>
       <w:pPr>
-        <w:pStyle w:val="NormalWeb"/>
+        <w:pStyle w:val="whitespace-normal"/>
       </w:pPr>
       <w:r>
         <w:rPr>
@@ -2016,19 +1846,16 @@
         <w:t>CONTACT INFORMATION:</w:t>
       </w:r>
       <w:r>
-        <w:br/>
+        <w:t xml:space="preserve"> </w:t>
       </w:r>
       <w:r>
         <w:rPr>
           <w:rStyle w:val="Strong"/>
         </w:rPr>
-        <w:t>WhatsApp:</w:t>
-      </w:r>
-      <w:r>
-        <w:t xml:space="preserve"> +254 712 221 079</w:t>
-      </w:r>
-      <w:r>
-        <w:br/>
+        <w:t>WhatsApp Business:</w:t>
+      </w:r>
+      <w:r>
+        <w:t xml:space="preserve"> +254 712 221 079 </w:t>
       </w:r>
       <w:r>
         <w:rPr>
@@ -2037,10 +1864,19 @@
         <w:t>Email:</w:t>
       </w:r>
       <w:r>
-        <w:t xml:space="preserve"> deegaan@riyo.com</w:t>
-      </w:r>
-      <w:r>
-        <w:br/>
+        <w:t xml:space="preserve"> </w:t>
+      </w:r>
+      <w:hyperlink r:id="rId10" w:history="1">
+        <w:r>
+          <w:rPr>
+            <w:rStyle w:val="Hyperlink"/>
+            <w:rFonts w:eastAsiaTheme="majorEastAsia"/>
+          </w:rPr>
+          <w:t>deegaan@deegaanriyo.online</w:t>
+        </w:r>
+      </w:hyperlink>
+      <w:r>
+        <w:t xml:space="preserve"> </w:t>
       </w:r>
       <w:r>
         <w:rPr>
@@ -2049,12 +1885,21 @@
         <w:t>Website:</w:t>
       </w:r>
       <w:r>
-        <w:t xml:space="preserve"> www.deegaanriyo.online</w:t>
-      </w:r>
+        <w:t xml:space="preserve"> </w:t>
+      </w:r>
+      <w:hyperlink r:id="rId11" w:history="1">
+        <w:r>
+          <w:rPr>
+            <w:rStyle w:val="Hyperlink"/>
+            <w:rFonts w:eastAsiaTheme="majorEastAsia"/>
+          </w:rPr>
+          <w:t>www.deegaanriyo.online</w:t>
+        </w:r>
+      </w:hyperlink>
     </w:p>
     <w:p>
       <w:pPr>
-        <w:pStyle w:val="NormalWeb"/>
+        <w:pStyle w:val="whitespace-normal"/>
       </w:pPr>
       <w:r>
         <w:rPr>
@@ -2066,10 +1911,35 @@
     </w:p>
     <w:p>
       <w:pPr>
+        <w:pStyle w:val="whitespace-normal"/>
+      </w:pPr>
+      <w:proofErr w:type="spellStart"/>
+      <w:r>
+        <w:rPr>
+          <w:rStyle w:val="Strong"/>
+        </w:rPr>
+        <w:t>RiyO</w:t>
+      </w:r>
+      <w:proofErr w:type="spellEnd"/>
+      <w:r>
+        <w:rPr>
+          <w:rStyle w:val="Strong"/>
+        </w:rPr>
+        <w:t xml:space="preserve"> Technologies - Innovation, Empowerment, Sustainability</w:t>
+      </w:r>
+    </w:p>
+    <w:p>
+      <w:pPr>
         <w:rPr>
           <w:rFonts w:ascii="Times New Roman" w:hAnsi="Times New Roman" w:cs="Times New Roman"/>
         </w:rPr>
       </w:pPr>
+      <w:r>
+        <w:rPr>
+          <w:rFonts w:ascii="Times New Roman" w:hAnsi="Times New Roman" w:cs="Times New Roman"/>
+        </w:rPr>
+        <w:t xml:space="preserve">         </w:t>
+      </w:r>
     </w:p>
     <w:sectPr>
       <w:pgSz w:w="12240" w:h="15840"/>
@@ -2404,6 +2274,900 @@
     </w:lvl>
   </w:abstractNum>
   <w:abstractNum w:abstractNumId="10" w15:restartNumberingAfterBreak="0">
+    <w:nsid w:val="08684131"/>
+    <w:multiLevelType w:val="multilevel"/>
+    <w:tmpl w:val="4CB2D474"/>
+    <w:lvl w:ilvl="0">
+      <w:start w:val="1"/>
+      <w:numFmt w:val="bullet"/>
+      <w:lvlText w:val=""/>
+      <w:lvlJc w:val="left"/>
+      <w:pPr>
+        <w:tabs>
+          <w:tab w:val="num" w:pos="720"/>
+        </w:tabs>
+        <w:ind w:left="720" w:hanging="360"/>
+      </w:pPr>
+      <w:rPr>
+        <w:rFonts w:ascii="Symbol" w:hAnsi="Symbol" w:hint="default"/>
+        <w:sz w:val="20"/>
+      </w:rPr>
+    </w:lvl>
+    <w:lvl w:ilvl="1" w:tentative="1">
+      <w:start w:val="1"/>
+      <w:numFmt w:val="bullet"/>
+      <w:lvlText w:val="o"/>
+      <w:lvlJc w:val="left"/>
+      <w:pPr>
+        <w:tabs>
+          <w:tab w:val="num" w:pos="1440"/>
+        </w:tabs>
+        <w:ind w:left="1440" w:hanging="360"/>
+      </w:pPr>
+      <w:rPr>
+        <w:rFonts w:ascii="Courier New" w:hAnsi="Courier New" w:hint="default"/>
+        <w:sz w:val="20"/>
+      </w:rPr>
+    </w:lvl>
+    <w:lvl w:ilvl="2" w:tentative="1">
+      <w:start w:val="1"/>
+      <w:numFmt w:val="bullet"/>
+      <w:lvlText w:val=""/>
+      <w:lvlJc w:val="left"/>
+      <w:pPr>
+        <w:tabs>
+          <w:tab w:val="num" w:pos="2160"/>
+        </w:tabs>
+        <w:ind w:left="2160" w:hanging="360"/>
+      </w:pPr>
+      <w:rPr>
+        <w:rFonts w:ascii="Wingdings" w:hAnsi="Wingdings" w:hint="default"/>
+        <w:sz w:val="20"/>
+      </w:rPr>
+    </w:lvl>
+    <w:lvl w:ilvl="3" w:tentative="1">
+      <w:start w:val="1"/>
+      <w:numFmt w:val="bullet"/>
+      <w:lvlText w:val=""/>
+      <w:lvlJc w:val="left"/>
+      <w:pPr>
+        <w:tabs>
+          <w:tab w:val="num" w:pos="2880"/>
+        </w:tabs>
+        <w:ind w:left="2880" w:hanging="360"/>
+      </w:pPr>
+      <w:rPr>
+        <w:rFonts w:ascii="Wingdings" w:hAnsi="Wingdings" w:hint="default"/>
+        <w:sz w:val="20"/>
+      </w:rPr>
+    </w:lvl>
+    <w:lvl w:ilvl="4" w:tentative="1">
+      <w:start w:val="1"/>
+      <w:numFmt w:val="bullet"/>
+      <w:lvlText w:val=""/>
+      <w:lvlJc w:val="left"/>
+      <w:pPr>
+        <w:tabs>
+          <w:tab w:val="num" w:pos="3600"/>
+        </w:tabs>
+        <w:ind w:left="3600" w:hanging="360"/>
+      </w:pPr>
+      <w:rPr>
+        <w:rFonts w:ascii="Wingdings" w:hAnsi="Wingdings" w:hint="default"/>
+        <w:sz w:val="20"/>
+      </w:rPr>
+    </w:lvl>
+    <w:lvl w:ilvl="5" w:tentative="1">
+      <w:start w:val="1"/>
+      <w:numFmt w:val="bullet"/>
+      <w:lvlText w:val=""/>
+      <w:lvlJc w:val="left"/>
+      <w:pPr>
+        <w:tabs>
+          <w:tab w:val="num" w:pos="4320"/>
+        </w:tabs>
+        <w:ind w:left="4320" w:hanging="360"/>
+      </w:pPr>
+      <w:rPr>
+        <w:rFonts w:ascii="Wingdings" w:hAnsi="Wingdings" w:hint="default"/>
+        <w:sz w:val="20"/>
+      </w:rPr>
+    </w:lvl>
+    <w:lvl w:ilvl="6" w:tentative="1">
+      <w:start w:val="1"/>
+      <w:numFmt w:val="bullet"/>
+      <w:lvlText w:val=""/>
+      <w:lvlJc w:val="left"/>
+      <w:pPr>
+        <w:tabs>
+          <w:tab w:val="num" w:pos="5040"/>
+        </w:tabs>
+        <w:ind w:left="5040" w:hanging="360"/>
+      </w:pPr>
+      <w:rPr>
+        <w:rFonts w:ascii="Wingdings" w:hAnsi="Wingdings" w:hint="default"/>
+        <w:sz w:val="20"/>
+      </w:rPr>
+    </w:lvl>
+    <w:lvl w:ilvl="7" w:tentative="1">
+      <w:start w:val="1"/>
+      <w:numFmt w:val="bullet"/>
+      <w:lvlText w:val=""/>
+      <w:lvlJc w:val="left"/>
+      <w:pPr>
+        <w:tabs>
+          <w:tab w:val="num" w:pos="5760"/>
+        </w:tabs>
+        <w:ind w:left="5760" w:hanging="360"/>
+      </w:pPr>
+      <w:rPr>
+        <w:rFonts w:ascii="Wingdings" w:hAnsi="Wingdings" w:hint="default"/>
+        <w:sz w:val="20"/>
+      </w:rPr>
+    </w:lvl>
+    <w:lvl w:ilvl="8" w:tentative="1">
+      <w:start w:val="1"/>
+      <w:numFmt w:val="bullet"/>
+      <w:lvlText w:val=""/>
+      <w:lvlJc w:val="left"/>
+      <w:pPr>
+        <w:tabs>
+          <w:tab w:val="num" w:pos="6480"/>
+        </w:tabs>
+        <w:ind w:left="6480" w:hanging="360"/>
+      </w:pPr>
+      <w:rPr>
+        <w:rFonts w:ascii="Wingdings" w:hAnsi="Wingdings" w:hint="default"/>
+        <w:sz w:val="20"/>
+      </w:rPr>
+    </w:lvl>
+  </w:abstractNum>
+  <w:abstractNum w:abstractNumId="11" w15:restartNumberingAfterBreak="0">
+    <w:nsid w:val="10362B34"/>
+    <w:multiLevelType w:val="multilevel"/>
+    <w:tmpl w:val="6EE25BB4"/>
+    <w:lvl w:ilvl="0">
+      <w:start w:val="1"/>
+      <w:numFmt w:val="bullet"/>
+      <w:lvlText w:val=""/>
+      <w:lvlJc w:val="left"/>
+      <w:pPr>
+        <w:tabs>
+          <w:tab w:val="num" w:pos="720"/>
+        </w:tabs>
+        <w:ind w:left="720" w:hanging="360"/>
+      </w:pPr>
+      <w:rPr>
+        <w:rFonts w:ascii="Symbol" w:hAnsi="Symbol" w:hint="default"/>
+        <w:sz w:val="20"/>
+      </w:rPr>
+    </w:lvl>
+    <w:lvl w:ilvl="1" w:tentative="1">
+      <w:start w:val="1"/>
+      <w:numFmt w:val="bullet"/>
+      <w:lvlText w:val="o"/>
+      <w:lvlJc w:val="left"/>
+      <w:pPr>
+        <w:tabs>
+          <w:tab w:val="num" w:pos="1440"/>
+        </w:tabs>
+        <w:ind w:left="1440" w:hanging="360"/>
+      </w:pPr>
+      <w:rPr>
+        <w:rFonts w:ascii="Courier New" w:hAnsi="Courier New" w:hint="default"/>
+        <w:sz w:val="20"/>
+      </w:rPr>
+    </w:lvl>
+    <w:lvl w:ilvl="2" w:tentative="1">
+      <w:start w:val="1"/>
+      <w:numFmt w:val="bullet"/>
+      <w:lvlText w:val=""/>
+      <w:lvlJc w:val="left"/>
+      <w:pPr>
+        <w:tabs>
+          <w:tab w:val="num" w:pos="2160"/>
+        </w:tabs>
+        <w:ind w:left="2160" w:hanging="360"/>
+      </w:pPr>
+      <w:rPr>
+        <w:rFonts w:ascii="Wingdings" w:hAnsi="Wingdings" w:hint="default"/>
+        <w:sz w:val="20"/>
+      </w:rPr>
+    </w:lvl>
+    <w:lvl w:ilvl="3" w:tentative="1">
+      <w:start w:val="1"/>
+      <w:numFmt w:val="bullet"/>
+      <w:lvlText w:val=""/>
+      <w:lvlJc w:val="left"/>
+      <w:pPr>
+        <w:tabs>
+          <w:tab w:val="num" w:pos="2880"/>
+        </w:tabs>
+        <w:ind w:left="2880" w:hanging="360"/>
+      </w:pPr>
+      <w:rPr>
+        <w:rFonts w:ascii="Wingdings" w:hAnsi="Wingdings" w:hint="default"/>
+        <w:sz w:val="20"/>
+      </w:rPr>
+    </w:lvl>
+    <w:lvl w:ilvl="4" w:tentative="1">
+      <w:start w:val="1"/>
+      <w:numFmt w:val="bullet"/>
+      <w:lvlText w:val=""/>
+      <w:lvlJc w:val="left"/>
+      <w:pPr>
+        <w:tabs>
+          <w:tab w:val="num" w:pos="3600"/>
+        </w:tabs>
+        <w:ind w:left="3600" w:hanging="360"/>
+      </w:pPr>
+      <w:rPr>
+        <w:rFonts w:ascii="Wingdings" w:hAnsi="Wingdings" w:hint="default"/>
+        <w:sz w:val="20"/>
+      </w:rPr>
+    </w:lvl>
+    <w:lvl w:ilvl="5" w:tentative="1">
+      <w:start w:val="1"/>
+      <w:numFmt w:val="bullet"/>
+      <w:lvlText w:val=""/>
+      <w:lvlJc w:val="left"/>
+      <w:pPr>
+        <w:tabs>
+          <w:tab w:val="num" w:pos="4320"/>
+        </w:tabs>
+        <w:ind w:left="4320" w:hanging="360"/>
+      </w:pPr>
+      <w:rPr>
+        <w:rFonts w:ascii="Wingdings" w:hAnsi="Wingdings" w:hint="default"/>
+        <w:sz w:val="20"/>
+      </w:rPr>
+    </w:lvl>
+    <w:lvl w:ilvl="6" w:tentative="1">
+      <w:start w:val="1"/>
+      <w:numFmt w:val="bullet"/>
+      <w:lvlText w:val=""/>
+      <w:lvlJc w:val="left"/>
+      <w:pPr>
+        <w:tabs>
+          <w:tab w:val="num" w:pos="5040"/>
+        </w:tabs>
+        <w:ind w:left="5040" w:hanging="360"/>
+      </w:pPr>
+      <w:rPr>
+        <w:rFonts w:ascii="Wingdings" w:hAnsi="Wingdings" w:hint="default"/>
+        <w:sz w:val="20"/>
+      </w:rPr>
+    </w:lvl>
+    <w:lvl w:ilvl="7" w:tentative="1">
+      <w:start w:val="1"/>
+      <w:numFmt w:val="bullet"/>
+      <w:lvlText w:val=""/>
+      <w:lvlJc w:val="left"/>
+      <w:pPr>
+        <w:tabs>
+          <w:tab w:val="num" w:pos="5760"/>
+        </w:tabs>
+        <w:ind w:left="5760" w:hanging="360"/>
+      </w:pPr>
+      <w:rPr>
+        <w:rFonts w:ascii="Wingdings" w:hAnsi="Wingdings" w:hint="default"/>
+        <w:sz w:val="20"/>
+      </w:rPr>
+    </w:lvl>
+    <w:lvl w:ilvl="8" w:tentative="1">
+      <w:start w:val="1"/>
+      <w:numFmt w:val="bullet"/>
+      <w:lvlText w:val=""/>
+      <w:lvlJc w:val="left"/>
+      <w:pPr>
+        <w:tabs>
+          <w:tab w:val="num" w:pos="6480"/>
+        </w:tabs>
+        <w:ind w:left="6480" w:hanging="360"/>
+      </w:pPr>
+      <w:rPr>
+        <w:rFonts w:ascii="Wingdings" w:hAnsi="Wingdings" w:hint="default"/>
+        <w:sz w:val="20"/>
+      </w:rPr>
+    </w:lvl>
+  </w:abstractNum>
+  <w:abstractNum w:abstractNumId="12" w15:restartNumberingAfterBreak="0">
+    <w:nsid w:val="13491A40"/>
+    <w:multiLevelType w:val="multilevel"/>
+    <w:tmpl w:val="5A362A64"/>
+    <w:lvl w:ilvl="0">
+      <w:start w:val="1"/>
+      <w:numFmt w:val="bullet"/>
+      <w:lvlText w:val=""/>
+      <w:lvlJc w:val="left"/>
+      <w:pPr>
+        <w:tabs>
+          <w:tab w:val="num" w:pos="720"/>
+        </w:tabs>
+        <w:ind w:left="720" w:hanging="360"/>
+      </w:pPr>
+      <w:rPr>
+        <w:rFonts w:ascii="Symbol" w:hAnsi="Symbol" w:hint="default"/>
+        <w:sz w:val="20"/>
+      </w:rPr>
+    </w:lvl>
+    <w:lvl w:ilvl="1" w:tentative="1">
+      <w:start w:val="1"/>
+      <w:numFmt w:val="bullet"/>
+      <w:lvlText w:val="o"/>
+      <w:lvlJc w:val="left"/>
+      <w:pPr>
+        <w:tabs>
+          <w:tab w:val="num" w:pos="1440"/>
+        </w:tabs>
+        <w:ind w:left="1440" w:hanging="360"/>
+      </w:pPr>
+      <w:rPr>
+        <w:rFonts w:ascii="Courier New" w:hAnsi="Courier New" w:hint="default"/>
+        <w:sz w:val="20"/>
+      </w:rPr>
+    </w:lvl>
+    <w:lvl w:ilvl="2" w:tentative="1">
+      <w:start w:val="1"/>
+      <w:numFmt w:val="bullet"/>
+      <w:lvlText w:val=""/>
+      <w:lvlJc w:val="left"/>
+      <w:pPr>
+        <w:tabs>
+          <w:tab w:val="num" w:pos="2160"/>
+        </w:tabs>
+        <w:ind w:left="2160" w:hanging="360"/>
+      </w:pPr>
+      <w:rPr>
+        <w:rFonts w:ascii="Wingdings" w:hAnsi="Wingdings" w:hint="default"/>
+        <w:sz w:val="20"/>
+      </w:rPr>
+    </w:lvl>
+    <w:lvl w:ilvl="3" w:tentative="1">
+      <w:start w:val="1"/>
+      <w:numFmt w:val="bullet"/>
+      <w:lvlText w:val=""/>
+      <w:lvlJc w:val="left"/>
+      <w:pPr>
+        <w:tabs>
+          <w:tab w:val="num" w:pos="2880"/>
+        </w:tabs>
+        <w:ind w:left="2880" w:hanging="360"/>
+      </w:pPr>
+      <w:rPr>
+        <w:rFonts w:ascii="Wingdings" w:hAnsi="Wingdings" w:hint="default"/>
+        <w:sz w:val="20"/>
+      </w:rPr>
+    </w:lvl>
+    <w:lvl w:ilvl="4" w:tentative="1">
+      <w:start w:val="1"/>
+      <w:numFmt w:val="bullet"/>
+      <w:lvlText w:val=""/>
+      <w:lvlJc w:val="left"/>
+      <w:pPr>
+        <w:tabs>
+          <w:tab w:val="num" w:pos="3600"/>
+        </w:tabs>
+        <w:ind w:left="3600" w:hanging="360"/>
+      </w:pPr>
+      <w:rPr>
+        <w:rFonts w:ascii="Wingdings" w:hAnsi="Wingdings" w:hint="default"/>
+        <w:sz w:val="20"/>
+      </w:rPr>
+    </w:lvl>
+    <w:lvl w:ilvl="5" w:tentative="1">
+      <w:start w:val="1"/>
+      <w:numFmt w:val="bullet"/>
+      <w:lvlText w:val=""/>
+      <w:lvlJc w:val="left"/>
+      <w:pPr>
+        <w:tabs>
+          <w:tab w:val="num" w:pos="4320"/>
+        </w:tabs>
+        <w:ind w:left="4320" w:hanging="360"/>
+      </w:pPr>
+      <w:rPr>
+        <w:rFonts w:ascii="Wingdings" w:hAnsi="Wingdings" w:hint="default"/>
+        <w:sz w:val="20"/>
+      </w:rPr>
+    </w:lvl>
+    <w:lvl w:ilvl="6" w:tentative="1">
+      <w:start w:val="1"/>
+      <w:numFmt w:val="bullet"/>
+      <w:lvlText w:val=""/>
+      <w:lvlJc w:val="left"/>
+      <w:pPr>
+        <w:tabs>
+          <w:tab w:val="num" w:pos="5040"/>
+        </w:tabs>
+        <w:ind w:left="5040" w:hanging="360"/>
+      </w:pPr>
+      <w:rPr>
+        <w:rFonts w:ascii="Wingdings" w:hAnsi="Wingdings" w:hint="default"/>
+        <w:sz w:val="20"/>
+      </w:rPr>
+    </w:lvl>
+    <w:lvl w:ilvl="7" w:tentative="1">
+      <w:start w:val="1"/>
+      <w:numFmt w:val="bullet"/>
+      <w:lvlText w:val=""/>
+      <w:lvlJc w:val="left"/>
+      <w:pPr>
+        <w:tabs>
+          <w:tab w:val="num" w:pos="5760"/>
+        </w:tabs>
+        <w:ind w:left="5760" w:hanging="360"/>
+      </w:pPr>
+      <w:rPr>
+        <w:rFonts w:ascii="Wingdings" w:hAnsi="Wingdings" w:hint="default"/>
+        <w:sz w:val="20"/>
+      </w:rPr>
+    </w:lvl>
+    <w:lvl w:ilvl="8" w:tentative="1">
+      <w:start w:val="1"/>
+      <w:numFmt w:val="bullet"/>
+      <w:lvlText w:val=""/>
+      <w:lvlJc w:val="left"/>
+      <w:pPr>
+        <w:tabs>
+          <w:tab w:val="num" w:pos="6480"/>
+        </w:tabs>
+        <w:ind w:left="6480" w:hanging="360"/>
+      </w:pPr>
+      <w:rPr>
+        <w:rFonts w:ascii="Wingdings" w:hAnsi="Wingdings" w:hint="default"/>
+        <w:sz w:val="20"/>
+      </w:rPr>
+    </w:lvl>
+  </w:abstractNum>
+  <w:abstractNum w:abstractNumId="13" w15:restartNumberingAfterBreak="0">
+    <w:nsid w:val="146C346C"/>
+    <w:multiLevelType w:val="multilevel"/>
+    <w:tmpl w:val="A8962C7A"/>
+    <w:lvl w:ilvl="0">
+      <w:start w:val="1"/>
+      <w:numFmt w:val="bullet"/>
+      <w:lvlText w:val=""/>
+      <w:lvlJc w:val="left"/>
+      <w:pPr>
+        <w:tabs>
+          <w:tab w:val="num" w:pos="720"/>
+        </w:tabs>
+        <w:ind w:left="720" w:hanging="360"/>
+      </w:pPr>
+      <w:rPr>
+        <w:rFonts w:ascii="Symbol" w:hAnsi="Symbol" w:hint="default"/>
+        <w:sz w:val="20"/>
+      </w:rPr>
+    </w:lvl>
+    <w:lvl w:ilvl="1" w:tentative="1">
+      <w:start w:val="1"/>
+      <w:numFmt w:val="bullet"/>
+      <w:lvlText w:val="o"/>
+      <w:lvlJc w:val="left"/>
+      <w:pPr>
+        <w:tabs>
+          <w:tab w:val="num" w:pos="1440"/>
+        </w:tabs>
+        <w:ind w:left="1440" w:hanging="360"/>
+      </w:pPr>
+      <w:rPr>
+        <w:rFonts w:ascii="Courier New" w:hAnsi="Courier New" w:hint="default"/>
+        <w:sz w:val="20"/>
+      </w:rPr>
+    </w:lvl>
+    <w:lvl w:ilvl="2" w:tentative="1">
+      <w:start w:val="1"/>
+      <w:numFmt w:val="bullet"/>
+      <w:lvlText w:val=""/>
+      <w:lvlJc w:val="left"/>
+      <w:pPr>
+        <w:tabs>
+          <w:tab w:val="num" w:pos="2160"/>
+        </w:tabs>
+        <w:ind w:left="2160" w:hanging="360"/>
+      </w:pPr>
+      <w:rPr>
+        <w:rFonts w:ascii="Wingdings" w:hAnsi="Wingdings" w:hint="default"/>
+        <w:sz w:val="20"/>
+      </w:rPr>
+    </w:lvl>
+    <w:lvl w:ilvl="3" w:tentative="1">
+      <w:start w:val="1"/>
+      <w:numFmt w:val="bullet"/>
+      <w:lvlText w:val=""/>
+      <w:lvlJc w:val="left"/>
+      <w:pPr>
+        <w:tabs>
+          <w:tab w:val="num" w:pos="2880"/>
+        </w:tabs>
+        <w:ind w:left="2880" w:hanging="360"/>
+      </w:pPr>
+      <w:rPr>
+        <w:rFonts w:ascii="Wingdings" w:hAnsi="Wingdings" w:hint="default"/>
+        <w:sz w:val="20"/>
+      </w:rPr>
+    </w:lvl>
+    <w:lvl w:ilvl="4" w:tentative="1">
+      <w:start w:val="1"/>
+      <w:numFmt w:val="bullet"/>
+      <w:lvlText w:val=""/>
+      <w:lvlJc w:val="left"/>
+      <w:pPr>
+        <w:tabs>
+          <w:tab w:val="num" w:pos="3600"/>
+        </w:tabs>
+        <w:ind w:left="3600" w:hanging="360"/>
+      </w:pPr>
+      <w:rPr>
+        <w:rFonts w:ascii="Wingdings" w:hAnsi="Wingdings" w:hint="default"/>
+        <w:sz w:val="20"/>
+      </w:rPr>
+    </w:lvl>
+    <w:lvl w:ilvl="5" w:tentative="1">
+      <w:start w:val="1"/>
+      <w:numFmt w:val="bullet"/>
+      <w:lvlText w:val=""/>
+      <w:lvlJc w:val="left"/>
+      <w:pPr>
+        <w:tabs>
+          <w:tab w:val="num" w:pos="4320"/>
+        </w:tabs>
+        <w:ind w:left="4320" w:hanging="360"/>
+      </w:pPr>
+      <w:rPr>
+        <w:rFonts w:ascii="Wingdings" w:hAnsi="Wingdings" w:hint="default"/>
+        <w:sz w:val="20"/>
+      </w:rPr>
+    </w:lvl>
+    <w:lvl w:ilvl="6" w:tentative="1">
+      <w:start w:val="1"/>
+      <w:numFmt w:val="bullet"/>
+      <w:lvlText w:val=""/>
+      <w:lvlJc w:val="left"/>
+      <w:pPr>
+        <w:tabs>
+          <w:tab w:val="num" w:pos="5040"/>
+        </w:tabs>
+        <w:ind w:left="5040" w:hanging="360"/>
+      </w:pPr>
+      <w:rPr>
+        <w:rFonts w:ascii="Wingdings" w:hAnsi="Wingdings" w:hint="default"/>
+        <w:sz w:val="20"/>
+      </w:rPr>
+    </w:lvl>
+    <w:lvl w:ilvl="7" w:tentative="1">
+      <w:start w:val="1"/>
+      <w:numFmt w:val="bullet"/>
+      <w:lvlText w:val=""/>
+      <w:lvlJc w:val="left"/>
+      <w:pPr>
+        <w:tabs>
+          <w:tab w:val="num" w:pos="5760"/>
+        </w:tabs>
+        <w:ind w:left="5760" w:hanging="360"/>
+      </w:pPr>
+      <w:rPr>
+        <w:rFonts w:ascii="Wingdings" w:hAnsi="Wingdings" w:hint="default"/>
+        <w:sz w:val="20"/>
+      </w:rPr>
+    </w:lvl>
+    <w:lvl w:ilvl="8" w:tentative="1">
+      <w:start w:val="1"/>
+      <w:numFmt w:val="bullet"/>
+      <w:lvlText w:val=""/>
+      <w:lvlJc w:val="left"/>
+      <w:pPr>
+        <w:tabs>
+          <w:tab w:val="num" w:pos="6480"/>
+        </w:tabs>
+        <w:ind w:left="6480" w:hanging="360"/>
+      </w:pPr>
+      <w:rPr>
+        <w:rFonts w:ascii="Wingdings" w:hAnsi="Wingdings" w:hint="default"/>
+        <w:sz w:val="20"/>
+      </w:rPr>
+    </w:lvl>
+  </w:abstractNum>
+  <w:abstractNum w:abstractNumId="14" w15:restartNumberingAfterBreak="0">
+    <w:nsid w:val="26F67419"/>
+    <w:multiLevelType w:val="multilevel"/>
+    <w:tmpl w:val="7F58D5C6"/>
+    <w:lvl w:ilvl="0">
+      <w:start w:val="1"/>
+      <w:numFmt w:val="bullet"/>
+      <w:lvlText w:val=""/>
+      <w:lvlJc w:val="left"/>
+      <w:pPr>
+        <w:tabs>
+          <w:tab w:val="num" w:pos="720"/>
+        </w:tabs>
+        <w:ind w:left="720" w:hanging="360"/>
+      </w:pPr>
+      <w:rPr>
+        <w:rFonts w:ascii="Symbol" w:hAnsi="Symbol" w:hint="default"/>
+        <w:sz w:val="20"/>
+      </w:rPr>
+    </w:lvl>
+    <w:lvl w:ilvl="1" w:tentative="1">
+      <w:start w:val="1"/>
+      <w:numFmt w:val="bullet"/>
+      <w:lvlText w:val="o"/>
+      <w:lvlJc w:val="left"/>
+      <w:pPr>
+        <w:tabs>
+          <w:tab w:val="num" w:pos="1440"/>
+        </w:tabs>
+        <w:ind w:left="1440" w:hanging="360"/>
+      </w:pPr>
+      <w:rPr>
+        <w:rFonts w:ascii="Courier New" w:hAnsi="Courier New" w:hint="default"/>
+        <w:sz w:val="20"/>
+      </w:rPr>
+    </w:lvl>
+    <w:lvl w:ilvl="2" w:tentative="1">
+      <w:start w:val="1"/>
+      <w:numFmt w:val="bullet"/>
+      <w:lvlText w:val=""/>
+      <w:lvlJc w:val="left"/>
+      <w:pPr>
+        <w:tabs>
+          <w:tab w:val="num" w:pos="2160"/>
+        </w:tabs>
+        <w:ind w:left="2160" w:hanging="360"/>
+      </w:pPr>
+      <w:rPr>
+        <w:rFonts w:ascii="Wingdings" w:hAnsi="Wingdings" w:hint="default"/>
+        <w:sz w:val="20"/>
+      </w:rPr>
+    </w:lvl>
+    <w:lvl w:ilvl="3" w:tentative="1">
+      <w:start w:val="1"/>
+      <w:numFmt w:val="bullet"/>
+      <w:lvlText w:val=""/>
+      <w:lvlJc w:val="left"/>
+      <w:pPr>
+        <w:tabs>
+          <w:tab w:val="num" w:pos="2880"/>
+        </w:tabs>
+        <w:ind w:left="2880" w:hanging="360"/>
+      </w:pPr>
+      <w:rPr>
+        <w:rFonts w:ascii="Wingdings" w:hAnsi="Wingdings" w:hint="default"/>
+        <w:sz w:val="20"/>
+      </w:rPr>
+    </w:lvl>
+    <w:lvl w:ilvl="4" w:tentative="1">
+      <w:start w:val="1"/>
+      <w:numFmt w:val="bullet"/>
+      <w:lvlText w:val=""/>
+      <w:lvlJc w:val="left"/>
+      <w:pPr>
+        <w:tabs>
+          <w:tab w:val="num" w:pos="3600"/>
+        </w:tabs>
+        <w:ind w:left="3600" w:hanging="360"/>
+      </w:pPr>
+      <w:rPr>
+        <w:rFonts w:ascii="Wingdings" w:hAnsi="Wingdings" w:hint="default"/>
+        <w:sz w:val="20"/>
+      </w:rPr>
+    </w:lvl>
+    <w:lvl w:ilvl="5" w:tentative="1">
+      <w:start w:val="1"/>
+      <w:numFmt w:val="bullet"/>
+      <w:lvlText w:val=""/>
+      <w:lvlJc w:val="left"/>
+      <w:pPr>
+        <w:tabs>
+          <w:tab w:val="num" w:pos="4320"/>
+        </w:tabs>
+        <w:ind w:left="4320" w:hanging="360"/>
+      </w:pPr>
+      <w:rPr>
+        <w:rFonts w:ascii="Wingdings" w:hAnsi="Wingdings" w:hint="default"/>
+        <w:sz w:val="20"/>
+      </w:rPr>
+    </w:lvl>
+    <w:lvl w:ilvl="6" w:tentative="1">
+      <w:start w:val="1"/>
+      <w:numFmt w:val="bullet"/>
+      <w:lvlText w:val=""/>
+      <w:lvlJc w:val="left"/>
+      <w:pPr>
+        <w:tabs>
+          <w:tab w:val="num" w:pos="5040"/>
+        </w:tabs>
+        <w:ind w:left="5040" w:hanging="360"/>
+      </w:pPr>
+      <w:rPr>
+        <w:rFonts w:ascii="Wingdings" w:hAnsi="Wingdings" w:hint="default"/>
+        <w:sz w:val="20"/>
+      </w:rPr>
+    </w:lvl>
+    <w:lvl w:ilvl="7" w:tentative="1">
+      <w:start w:val="1"/>
+      <w:numFmt w:val="bullet"/>
+      <w:lvlText w:val=""/>
+      <w:lvlJc w:val="left"/>
+      <w:pPr>
+        <w:tabs>
+          <w:tab w:val="num" w:pos="5760"/>
+        </w:tabs>
+        <w:ind w:left="5760" w:hanging="360"/>
+      </w:pPr>
+      <w:rPr>
+        <w:rFonts w:ascii="Wingdings" w:hAnsi="Wingdings" w:hint="default"/>
+        <w:sz w:val="20"/>
+      </w:rPr>
+    </w:lvl>
+    <w:lvl w:ilvl="8" w:tentative="1">
+      <w:start w:val="1"/>
+      <w:numFmt w:val="bullet"/>
+      <w:lvlText w:val=""/>
+      <w:lvlJc w:val="left"/>
+      <w:pPr>
+        <w:tabs>
+          <w:tab w:val="num" w:pos="6480"/>
+        </w:tabs>
+        <w:ind w:left="6480" w:hanging="360"/>
+      </w:pPr>
+      <w:rPr>
+        <w:rFonts w:ascii="Wingdings" w:hAnsi="Wingdings" w:hint="default"/>
+        <w:sz w:val="20"/>
+      </w:rPr>
+    </w:lvl>
+  </w:abstractNum>
+  <w:abstractNum w:abstractNumId="15" w15:restartNumberingAfterBreak="0">
+    <w:nsid w:val="27BE6043"/>
+    <w:multiLevelType w:val="multilevel"/>
+    <w:tmpl w:val="45D2DA82"/>
+    <w:lvl w:ilvl="0">
+      <w:start w:val="1"/>
+      <w:numFmt w:val="bullet"/>
+      <w:lvlText w:val=""/>
+      <w:lvlJc w:val="left"/>
+      <w:pPr>
+        <w:tabs>
+          <w:tab w:val="num" w:pos="720"/>
+        </w:tabs>
+        <w:ind w:left="720" w:hanging="360"/>
+      </w:pPr>
+      <w:rPr>
+        <w:rFonts w:ascii="Symbol" w:hAnsi="Symbol" w:hint="default"/>
+        <w:sz w:val="20"/>
+      </w:rPr>
+    </w:lvl>
+    <w:lvl w:ilvl="1" w:tentative="1">
+      <w:start w:val="1"/>
+      <w:numFmt w:val="bullet"/>
+      <w:lvlText w:val="o"/>
+      <w:lvlJc w:val="left"/>
+      <w:pPr>
+        <w:tabs>
+          <w:tab w:val="num" w:pos="1440"/>
+        </w:tabs>
+        <w:ind w:left="1440" w:hanging="360"/>
+      </w:pPr>
+      <w:rPr>
+        <w:rFonts w:ascii="Courier New" w:hAnsi="Courier New" w:hint="default"/>
+        <w:sz w:val="20"/>
+      </w:rPr>
+    </w:lvl>
+    <w:lvl w:ilvl="2" w:tentative="1">
+      <w:start w:val="1"/>
+      <w:numFmt w:val="bullet"/>
+      <w:lvlText w:val=""/>
+      <w:lvlJc w:val="left"/>
+      <w:pPr>
+        <w:tabs>
+          <w:tab w:val="num" w:pos="2160"/>
+        </w:tabs>
+        <w:ind w:left="2160" w:hanging="360"/>
+      </w:pPr>
+      <w:rPr>
+        <w:rFonts w:ascii="Wingdings" w:hAnsi="Wingdings" w:hint="default"/>
+        <w:sz w:val="20"/>
+      </w:rPr>
+    </w:lvl>
+    <w:lvl w:ilvl="3" w:tentative="1">
+      <w:start w:val="1"/>
+      <w:numFmt w:val="bullet"/>
+      <w:lvlText w:val=""/>
+      <w:lvlJc w:val="left"/>
+      <w:pPr>
+        <w:tabs>
+          <w:tab w:val="num" w:pos="2880"/>
+        </w:tabs>
+        <w:ind w:left="2880" w:hanging="360"/>
+      </w:pPr>
+      <w:rPr>
+        <w:rFonts w:ascii="Wingdings" w:hAnsi="Wingdings" w:hint="default"/>
+        <w:sz w:val="20"/>
+      </w:rPr>
+    </w:lvl>
+    <w:lvl w:ilvl="4" w:tentative="1">
+      <w:start w:val="1"/>
+      <w:numFmt w:val="bullet"/>
+      <w:lvlText w:val=""/>
+      <w:lvlJc w:val="left"/>
+      <w:pPr>
+        <w:tabs>
+          <w:tab w:val="num" w:pos="3600"/>
+        </w:tabs>
+        <w:ind w:left="3600" w:hanging="360"/>
+      </w:pPr>
+      <w:rPr>
+        <w:rFonts w:ascii="Wingdings" w:hAnsi="Wingdings" w:hint="default"/>
+        <w:sz w:val="20"/>
+      </w:rPr>
+    </w:lvl>
+    <w:lvl w:ilvl="5" w:tentative="1">
+      <w:start w:val="1"/>
+      <w:numFmt w:val="bullet"/>
+      <w:lvlText w:val=""/>
+      <w:lvlJc w:val="left"/>
+      <w:pPr>
+        <w:tabs>
+          <w:tab w:val="num" w:pos="4320"/>
+        </w:tabs>
+        <w:ind w:left="4320" w:hanging="360"/>
+      </w:pPr>
+      <w:rPr>
+        <w:rFonts w:ascii="Wingdings" w:hAnsi="Wingdings" w:hint="default"/>
+        <w:sz w:val="20"/>
+      </w:rPr>
+    </w:lvl>
+    <w:lvl w:ilvl="6" w:tentative="1">
+      <w:start w:val="1"/>
+      <w:numFmt w:val="bullet"/>
+      <w:lvlText w:val=""/>
+      <w:lvlJc w:val="left"/>
+      <w:pPr>
+        <w:tabs>
+          <w:tab w:val="num" w:pos="5040"/>
+        </w:tabs>
+        <w:ind w:left="5040" w:hanging="360"/>
+      </w:pPr>
+      <w:rPr>
+        <w:rFonts w:ascii="Wingdings" w:hAnsi="Wingdings" w:hint="default"/>
+        <w:sz w:val="20"/>
+      </w:rPr>
+    </w:lvl>
+    <w:lvl w:ilvl="7" w:tentative="1">
+      <w:start w:val="1"/>
+      <w:numFmt w:val="bullet"/>
+      <w:lvlText w:val=""/>
+      <w:lvlJc w:val="left"/>
+      <w:pPr>
+        <w:tabs>
+          <w:tab w:val="num" w:pos="5760"/>
+        </w:tabs>
+        <w:ind w:left="5760" w:hanging="360"/>
+      </w:pPr>
+      <w:rPr>
+        <w:rFonts w:ascii="Wingdings" w:hAnsi="Wingdings" w:hint="default"/>
+        <w:sz w:val="20"/>
+      </w:rPr>
+    </w:lvl>
+    <w:lvl w:ilvl="8" w:tentative="1">
+      <w:start w:val="1"/>
+      <w:numFmt w:val="bullet"/>
+      <w:lvlText w:val=""/>
+      <w:lvlJc w:val="left"/>
+      <w:pPr>
+        <w:tabs>
+          <w:tab w:val="num" w:pos="6480"/>
+        </w:tabs>
+        <w:ind w:left="6480" w:hanging="360"/>
+      </w:pPr>
+      <w:rPr>
+        <w:rFonts w:ascii="Wingdings" w:hAnsi="Wingdings" w:hint="default"/>
+        <w:sz w:val="20"/>
+      </w:rPr>
+    </w:lvl>
+  </w:abstractNum>
+  <w:abstractNum w:abstractNumId="16" w15:restartNumberingAfterBreak="0">
     <w:nsid w:val="2953056E"/>
     <w:multiLevelType w:val="multilevel"/>
     <w:tmpl w:val="0A084E16"/>
@@ -2552,7 +3316,156 @@
       </w:rPr>
     </w:lvl>
   </w:abstractNum>
-  <w:abstractNum w:abstractNumId="11" w15:restartNumberingAfterBreak="0">
+  <w:abstractNum w:abstractNumId="17" w15:restartNumberingAfterBreak="0">
+    <w:nsid w:val="2AE95C35"/>
+    <w:multiLevelType w:val="multilevel"/>
+    <w:tmpl w:val="3EA0E894"/>
+    <w:lvl w:ilvl="0">
+      <w:start w:val="1"/>
+      <w:numFmt w:val="bullet"/>
+      <w:lvlText w:val=""/>
+      <w:lvlJc w:val="left"/>
+      <w:pPr>
+        <w:tabs>
+          <w:tab w:val="num" w:pos="720"/>
+        </w:tabs>
+        <w:ind w:left="720" w:hanging="360"/>
+      </w:pPr>
+      <w:rPr>
+        <w:rFonts w:ascii="Symbol" w:hAnsi="Symbol" w:hint="default"/>
+        <w:sz w:val="20"/>
+      </w:rPr>
+    </w:lvl>
+    <w:lvl w:ilvl="1" w:tentative="1">
+      <w:start w:val="1"/>
+      <w:numFmt w:val="bullet"/>
+      <w:lvlText w:val="o"/>
+      <w:lvlJc w:val="left"/>
+      <w:pPr>
+        <w:tabs>
+          <w:tab w:val="num" w:pos="1440"/>
+        </w:tabs>
+        <w:ind w:left="1440" w:hanging="360"/>
+      </w:pPr>
+      <w:rPr>
+        <w:rFonts w:ascii="Courier New" w:hAnsi="Courier New" w:hint="default"/>
+        <w:sz w:val="20"/>
+      </w:rPr>
+    </w:lvl>
+    <w:lvl w:ilvl="2" w:tentative="1">
+      <w:start w:val="1"/>
+      <w:numFmt w:val="bullet"/>
+      <w:lvlText w:val=""/>
+      <w:lvlJc w:val="left"/>
+      <w:pPr>
+        <w:tabs>
+          <w:tab w:val="num" w:pos="2160"/>
+        </w:tabs>
+        <w:ind w:left="2160" w:hanging="360"/>
+      </w:pPr>
+      <w:rPr>
+        <w:rFonts w:ascii="Wingdings" w:hAnsi="Wingdings" w:hint="default"/>
+        <w:sz w:val="20"/>
+      </w:rPr>
+    </w:lvl>
+    <w:lvl w:ilvl="3" w:tentative="1">
+      <w:start w:val="1"/>
+      <w:numFmt w:val="bullet"/>
+      <w:lvlText w:val=""/>
+      <w:lvlJc w:val="left"/>
+      <w:pPr>
+        <w:tabs>
+          <w:tab w:val="num" w:pos="2880"/>
+        </w:tabs>
+        <w:ind w:left="2880" w:hanging="360"/>
+      </w:pPr>
+      <w:rPr>
+        <w:rFonts w:ascii="Wingdings" w:hAnsi="Wingdings" w:hint="default"/>
+        <w:sz w:val="20"/>
+      </w:rPr>
+    </w:lvl>
+    <w:lvl w:ilvl="4" w:tentative="1">
+      <w:start w:val="1"/>
+      <w:numFmt w:val="bullet"/>
+      <w:lvlText w:val=""/>
+      <w:lvlJc w:val="left"/>
+      <w:pPr>
+        <w:tabs>
+          <w:tab w:val="num" w:pos="3600"/>
+        </w:tabs>
+        <w:ind w:left="3600" w:hanging="360"/>
+      </w:pPr>
+      <w:rPr>
+        <w:rFonts w:ascii="Wingdings" w:hAnsi="Wingdings" w:hint="default"/>
+        <w:sz w:val="20"/>
+      </w:rPr>
+    </w:lvl>
+    <w:lvl w:ilvl="5" w:tentative="1">
+      <w:start w:val="1"/>
+      <w:numFmt w:val="bullet"/>
+      <w:lvlText w:val=""/>
+      <w:lvlJc w:val="left"/>
+      <w:pPr>
+        <w:tabs>
+          <w:tab w:val="num" w:pos="4320"/>
+        </w:tabs>
+        <w:ind w:left="4320" w:hanging="360"/>
+      </w:pPr>
+      <w:rPr>
+        <w:rFonts w:ascii="Wingdings" w:hAnsi="Wingdings" w:hint="default"/>
+        <w:sz w:val="20"/>
+      </w:rPr>
+    </w:lvl>
+    <w:lvl w:ilvl="6" w:tentative="1">
+      <w:start w:val="1"/>
+      <w:numFmt w:val="bullet"/>
+      <w:lvlText w:val=""/>
+      <w:lvlJc w:val="left"/>
+      <w:pPr>
+        <w:tabs>
+          <w:tab w:val="num" w:pos="5040"/>
+        </w:tabs>
+        <w:ind w:left="5040" w:hanging="360"/>
+      </w:pPr>
+      <w:rPr>
+        <w:rFonts w:ascii="Wingdings" w:hAnsi="Wingdings" w:hint="default"/>
+        <w:sz w:val="20"/>
+      </w:rPr>
+    </w:lvl>
+    <w:lvl w:ilvl="7" w:tentative="1">
+      <w:start w:val="1"/>
+      <w:numFmt w:val="bullet"/>
+      <w:lvlText w:val=""/>
+      <w:lvlJc w:val="left"/>
+      <w:pPr>
+        <w:tabs>
+          <w:tab w:val="num" w:pos="5760"/>
+        </w:tabs>
+        <w:ind w:left="5760" w:hanging="360"/>
+      </w:pPr>
+      <w:rPr>
+        <w:rFonts w:ascii="Wingdings" w:hAnsi="Wingdings" w:hint="default"/>
+        <w:sz w:val="20"/>
+      </w:rPr>
+    </w:lvl>
+    <w:lvl w:ilvl="8" w:tentative="1">
+      <w:start w:val="1"/>
+      <w:numFmt w:val="bullet"/>
+      <w:lvlText w:val=""/>
+      <w:lvlJc w:val="left"/>
+      <w:pPr>
+        <w:tabs>
+          <w:tab w:val="num" w:pos="6480"/>
+        </w:tabs>
+        <w:ind w:left="6480" w:hanging="360"/>
+      </w:pPr>
+      <w:rPr>
+        <w:rFonts w:ascii="Wingdings" w:hAnsi="Wingdings" w:hint="default"/>
+        <w:sz w:val="20"/>
+      </w:rPr>
+    </w:lvl>
+  </w:abstractNum>
+  <w:abstractNum w:abstractNumId="18" w15:restartNumberingAfterBreak="0">
     <w:nsid w:val="2CC95440"/>
     <w:multiLevelType w:val="multilevel"/>
     <w:tmpl w:val="E2EC36E0"/>
@@ -2701,7 +3614,156 @@
       </w:rPr>
     </w:lvl>
   </w:abstractNum>
-  <w:abstractNum w:abstractNumId="12" w15:restartNumberingAfterBreak="0">
+  <w:abstractNum w:abstractNumId="19" w15:restartNumberingAfterBreak="0">
+    <w:nsid w:val="2EB51C36"/>
+    <w:multiLevelType w:val="multilevel"/>
+    <w:tmpl w:val="F622121E"/>
+    <w:lvl w:ilvl="0">
+      <w:start w:val="1"/>
+      <w:numFmt w:val="bullet"/>
+      <w:lvlText w:val=""/>
+      <w:lvlJc w:val="left"/>
+      <w:pPr>
+        <w:tabs>
+          <w:tab w:val="num" w:pos="720"/>
+        </w:tabs>
+        <w:ind w:left="720" w:hanging="360"/>
+      </w:pPr>
+      <w:rPr>
+        <w:rFonts w:ascii="Symbol" w:hAnsi="Symbol" w:hint="default"/>
+        <w:sz w:val="20"/>
+      </w:rPr>
+    </w:lvl>
+    <w:lvl w:ilvl="1" w:tentative="1">
+      <w:start w:val="1"/>
+      <w:numFmt w:val="bullet"/>
+      <w:lvlText w:val="o"/>
+      <w:lvlJc w:val="left"/>
+      <w:pPr>
+        <w:tabs>
+          <w:tab w:val="num" w:pos="1440"/>
+        </w:tabs>
+        <w:ind w:left="1440" w:hanging="360"/>
+      </w:pPr>
+      <w:rPr>
+        <w:rFonts w:ascii="Courier New" w:hAnsi="Courier New" w:hint="default"/>
+        <w:sz w:val="20"/>
+      </w:rPr>
+    </w:lvl>
+    <w:lvl w:ilvl="2" w:tentative="1">
+      <w:start w:val="1"/>
+      <w:numFmt w:val="bullet"/>
+      <w:lvlText w:val=""/>
+      <w:lvlJc w:val="left"/>
+      <w:pPr>
+        <w:tabs>
+          <w:tab w:val="num" w:pos="2160"/>
+        </w:tabs>
+        <w:ind w:left="2160" w:hanging="360"/>
+      </w:pPr>
+      <w:rPr>
+        <w:rFonts w:ascii="Wingdings" w:hAnsi="Wingdings" w:hint="default"/>
+        <w:sz w:val="20"/>
+      </w:rPr>
+    </w:lvl>
+    <w:lvl w:ilvl="3" w:tentative="1">
+      <w:start w:val="1"/>
+      <w:numFmt w:val="bullet"/>
+      <w:lvlText w:val=""/>
+      <w:lvlJc w:val="left"/>
+      <w:pPr>
+        <w:tabs>
+          <w:tab w:val="num" w:pos="2880"/>
+        </w:tabs>
+        <w:ind w:left="2880" w:hanging="360"/>
+      </w:pPr>
+      <w:rPr>
+        <w:rFonts w:ascii="Wingdings" w:hAnsi="Wingdings" w:hint="default"/>
+        <w:sz w:val="20"/>
+      </w:rPr>
+    </w:lvl>
+    <w:lvl w:ilvl="4" w:tentative="1">
+      <w:start w:val="1"/>
+      <w:numFmt w:val="bullet"/>
+      <w:lvlText w:val=""/>
+      <w:lvlJc w:val="left"/>
+      <w:pPr>
+        <w:tabs>
+          <w:tab w:val="num" w:pos="3600"/>
+        </w:tabs>
+        <w:ind w:left="3600" w:hanging="360"/>
+      </w:pPr>
+      <w:rPr>
+        <w:rFonts w:ascii="Wingdings" w:hAnsi="Wingdings" w:hint="default"/>
+        <w:sz w:val="20"/>
+      </w:rPr>
+    </w:lvl>
+    <w:lvl w:ilvl="5" w:tentative="1">
+      <w:start w:val="1"/>
+      <w:numFmt w:val="bullet"/>
+      <w:lvlText w:val=""/>
+      <w:lvlJc w:val="left"/>
+      <w:pPr>
+        <w:tabs>
+          <w:tab w:val="num" w:pos="4320"/>
+        </w:tabs>
+        <w:ind w:left="4320" w:hanging="360"/>
+      </w:pPr>
+      <w:rPr>
+        <w:rFonts w:ascii="Wingdings" w:hAnsi="Wingdings" w:hint="default"/>
+        <w:sz w:val="20"/>
+      </w:rPr>
+    </w:lvl>
+    <w:lvl w:ilvl="6" w:tentative="1">
+      <w:start w:val="1"/>
+      <w:numFmt w:val="bullet"/>
+      <w:lvlText w:val=""/>
+      <w:lvlJc w:val="left"/>
+      <w:pPr>
+        <w:tabs>
+          <w:tab w:val="num" w:pos="5040"/>
+        </w:tabs>
+        <w:ind w:left="5040" w:hanging="360"/>
+      </w:pPr>
+      <w:rPr>
+        <w:rFonts w:ascii="Wingdings" w:hAnsi="Wingdings" w:hint="default"/>
+        <w:sz w:val="20"/>
+      </w:rPr>
+    </w:lvl>
+    <w:lvl w:ilvl="7" w:tentative="1">
+      <w:start w:val="1"/>
+      <w:numFmt w:val="bullet"/>
+      <w:lvlText w:val=""/>
+      <w:lvlJc w:val="left"/>
+      <w:pPr>
+        <w:tabs>
+          <w:tab w:val="num" w:pos="5760"/>
+        </w:tabs>
+        <w:ind w:left="5760" w:hanging="360"/>
+      </w:pPr>
+      <w:rPr>
+        <w:rFonts w:ascii="Wingdings" w:hAnsi="Wingdings" w:hint="default"/>
+        <w:sz w:val="20"/>
+      </w:rPr>
+    </w:lvl>
+    <w:lvl w:ilvl="8" w:tentative="1">
+      <w:start w:val="1"/>
+      <w:numFmt w:val="bullet"/>
+      <w:lvlText w:val=""/>
+      <w:lvlJc w:val="left"/>
+      <w:pPr>
+        <w:tabs>
+          <w:tab w:val="num" w:pos="6480"/>
+        </w:tabs>
+        <w:ind w:left="6480" w:hanging="360"/>
+      </w:pPr>
+      <w:rPr>
+        <w:rFonts w:ascii="Wingdings" w:hAnsi="Wingdings" w:hint="default"/>
+        <w:sz w:val="20"/>
+      </w:rPr>
+    </w:lvl>
+  </w:abstractNum>
+  <w:abstractNum w:abstractNumId="20" w15:restartNumberingAfterBreak="0">
     <w:nsid w:val="31926F3F"/>
     <w:multiLevelType w:val="multilevel"/>
     <w:tmpl w:val="4C305158"/>
@@ -2850,7 +3912,418 @@
       </w:rPr>
     </w:lvl>
   </w:abstractNum>
-  <w:abstractNum w:abstractNumId="13" w15:restartNumberingAfterBreak="0">
+  <w:abstractNum w:abstractNumId="21" w15:restartNumberingAfterBreak="0">
+    <w:nsid w:val="32952FF7"/>
+    <w:multiLevelType w:val="multilevel"/>
+    <w:tmpl w:val="9A3680C6"/>
+    <w:lvl w:ilvl="0">
+      <w:start w:val="1"/>
+      <w:numFmt w:val="decimal"/>
+      <w:lvlText w:val="%1."/>
+      <w:lvlJc w:val="left"/>
+      <w:pPr>
+        <w:tabs>
+          <w:tab w:val="num" w:pos="720"/>
+        </w:tabs>
+        <w:ind w:left="720" w:hanging="360"/>
+      </w:pPr>
+    </w:lvl>
+    <w:lvl w:ilvl="1" w:tentative="1">
+      <w:start w:val="1"/>
+      <w:numFmt w:val="decimal"/>
+      <w:lvlText w:val="%2."/>
+      <w:lvlJc w:val="left"/>
+      <w:pPr>
+        <w:tabs>
+          <w:tab w:val="num" w:pos="1440"/>
+        </w:tabs>
+        <w:ind w:left="1440" w:hanging="360"/>
+      </w:pPr>
+    </w:lvl>
+    <w:lvl w:ilvl="2" w:tentative="1">
+      <w:start w:val="1"/>
+      <w:numFmt w:val="decimal"/>
+      <w:lvlText w:val="%3."/>
+      <w:lvlJc w:val="left"/>
+      <w:pPr>
+        <w:tabs>
+          <w:tab w:val="num" w:pos="2160"/>
+        </w:tabs>
+        <w:ind w:left="2160" w:hanging="360"/>
+      </w:pPr>
+    </w:lvl>
+    <w:lvl w:ilvl="3" w:tentative="1">
+      <w:start w:val="1"/>
+      <w:numFmt w:val="decimal"/>
+      <w:lvlText w:val="%4."/>
+      <w:lvlJc w:val="left"/>
+      <w:pPr>
+        <w:tabs>
+          <w:tab w:val="num" w:pos="2880"/>
+        </w:tabs>
+        <w:ind w:left="2880" w:hanging="360"/>
+      </w:pPr>
+    </w:lvl>
+    <w:lvl w:ilvl="4" w:tentative="1">
+      <w:start w:val="1"/>
+      <w:numFmt w:val="decimal"/>
+      <w:lvlText w:val="%5."/>
+      <w:lvlJc w:val="left"/>
+      <w:pPr>
+        <w:tabs>
+          <w:tab w:val="num" w:pos="3600"/>
+        </w:tabs>
+        <w:ind w:left="3600" w:hanging="360"/>
+      </w:pPr>
+    </w:lvl>
+    <w:lvl w:ilvl="5" w:tentative="1">
+      <w:start w:val="1"/>
+      <w:numFmt w:val="decimal"/>
+      <w:lvlText w:val="%6."/>
+      <w:lvlJc w:val="left"/>
+      <w:pPr>
+        <w:tabs>
+          <w:tab w:val="num" w:pos="4320"/>
+        </w:tabs>
+        <w:ind w:left="4320" w:hanging="360"/>
+      </w:pPr>
+    </w:lvl>
+    <w:lvl w:ilvl="6" w:tentative="1">
+      <w:start w:val="1"/>
+      <w:numFmt w:val="decimal"/>
+      <w:lvlText w:val="%7."/>
+      <w:lvlJc w:val="left"/>
+      <w:pPr>
+        <w:tabs>
+          <w:tab w:val="num" w:pos="5040"/>
+        </w:tabs>
+        <w:ind w:left="5040" w:hanging="360"/>
+      </w:pPr>
+    </w:lvl>
+    <w:lvl w:ilvl="7" w:tentative="1">
+      <w:start w:val="1"/>
+      <w:numFmt w:val="decimal"/>
+      <w:lvlText w:val="%8."/>
+      <w:lvlJc w:val="left"/>
+      <w:pPr>
+        <w:tabs>
+          <w:tab w:val="num" w:pos="5760"/>
+        </w:tabs>
+        <w:ind w:left="5760" w:hanging="360"/>
+      </w:pPr>
+    </w:lvl>
+    <w:lvl w:ilvl="8" w:tentative="1">
+      <w:start w:val="1"/>
+      <w:numFmt w:val="decimal"/>
+      <w:lvlText w:val="%9."/>
+      <w:lvlJc w:val="left"/>
+      <w:pPr>
+        <w:tabs>
+          <w:tab w:val="num" w:pos="6480"/>
+        </w:tabs>
+        <w:ind w:left="6480" w:hanging="360"/>
+      </w:pPr>
+    </w:lvl>
+  </w:abstractNum>
+  <w:abstractNum w:abstractNumId="22" w15:restartNumberingAfterBreak="0">
+    <w:nsid w:val="36B87608"/>
+    <w:multiLevelType w:val="multilevel"/>
+    <w:tmpl w:val="C8005D0E"/>
+    <w:lvl w:ilvl="0">
+      <w:start w:val="1"/>
+      <w:numFmt w:val="bullet"/>
+      <w:lvlText w:val=""/>
+      <w:lvlJc w:val="left"/>
+      <w:pPr>
+        <w:tabs>
+          <w:tab w:val="num" w:pos="720"/>
+        </w:tabs>
+        <w:ind w:left="720" w:hanging="360"/>
+      </w:pPr>
+      <w:rPr>
+        <w:rFonts w:ascii="Symbol" w:hAnsi="Symbol" w:hint="default"/>
+        <w:sz w:val="20"/>
+      </w:rPr>
+    </w:lvl>
+    <w:lvl w:ilvl="1" w:tentative="1">
+      <w:start w:val="1"/>
+      <w:numFmt w:val="bullet"/>
+      <w:lvlText w:val="o"/>
+      <w:lvlJc w:val="left"/>
+      <w:pPr>
+        <w:tabs>
+          <w:tab w:val="num" w:pos="1440"/>
+        </w:tabs>
+        <w:ind w:left="1440" w:hanging="360"/>
+      </w:pPr>
+      <w:rPr>
+        <w:rFonts w:ascii="Courier New" w:hAnsi="Courier New" w:hint="default"/>
+        <w:sz w:val="20"/>
+      </w:rPr>
+    </w:lvl>
+    <w:lvl w:ilvl="2" w:tentative="1">
+      <w:start w:val="1"/>
+      <w:numFmt w:val="bullet"/>
+      <w:lvlText w:val=""/>
+      <w:lvlJc w:val="left"/>
+      <w:pPr>
+        <w:tabs>
+          <w:tab w:val="num" w:pos="2160"/>
+        </w:tabs>
+        <w:ind w:left="2160" w:hanging="360"/>
+      </w:pPr>
+      <w:rPr>
+        <w:rFonts w:ascii="Wingdings" w:hAnsi="Wingdings" w:hint="default"/>
+        <w:sz w:val="20"/>
+      </w:rPr>
+    </w:lvl>
+    <w:lvl w:ilvl="3" w:tentative="1">
+      <w:start w:val="1"/>
+      <w:numFmt w:val="bullet"/>
+      <w:lvlText w:val=""/>
+      <w:lvlJc w:val="left"/>
+      <w:pPr>
+        <w:tabs>
+          <w:tab w:val="num" w:pos="2880"/>
+        </w:tabs>
+        <w:ind w:left="2880" w:hanging="360"/>
+      </w:pPr>
+      <w:rPr>
+        <w:rFonts w:ascii="Wingdings" w:hAnsi="Wingdings" w:hint="default"/>
+        <w:sz w:val="20"/>
+      </w:rPr>
+    </w:lvl>
+    <w:lvl w:ilvl="4" w:tentative="1">
+      <w:start w:val="1"/>
+      <w:numFmt w:val="bullet"/>
+      <w:lvlText w:val=""/>
+      <w:lvlJc w:val="left"/>
+      <w:pPr>
+        <w:tabs>
+          <w:tab w:val="num" w:pos="3600"/>
+        </w:tabs>
+        <w:ind w:left="3600" w:hanging="360"/>
+      </w:pPr>
+      <w:rPr>
+        <w:rFonts w:ascii="Wingdings" w:hAnsi="Wingdings" w:hint="default"/>
+        <w:sz w:val="20"/>
+      </w:rPr>
+    </w:lvl>
+    <w:lvl w:ilvl="5" w:tentative="1">
+      <w:start w:val="1"/>
+      <w:numFmt w:val="bullet"/>
+      <w:lvlText w:val=""/>
+      <w:lvlJc w:val="left"/>
+      <w:pPr>
+        <w:tabs>
+          <w:tab w:val="num" w:pos="4320"/>
+        </w:tabs>
+        <w:ind w:left="4320" w:hanging="360"/>
+      </w:pPr>
+      <w:rPr>
+        <w:rFonts w:ascii="Wingdings" w:hAnsi="Wingdings" w:hint="default"/>
+        <w:sz w:val="20"/>
+      </w:rPr>
+    </w:lvl>
+    <w:lvl w:ilvl="6" w:tentative="1">
+      <w:start w:val="1"/>
+      <w:numFmt w:val="bullet"/>
+      <w:lvlText w:val=""/>
+      <w:lvlJc w:val="left"/>
+      <w:pPr>
+        <w:tabs>
+          <w:tab w:val="num" w:pos="5040"/>
+        </w:tabs>
+        <w:ind w:left="5040" w:hanging="360"/>
+      </w:pPr>
+      <w:rPr>
+        <w:rFonts w:ascii="Wingdings" w:hAnsi="Wingdings" w:hint="default"/>
+        <w:sz w:val="20"/>
+      </w:rPr>
+    </w:lvl>
+    <w:lvl w:ilvl="7" w:tentative="1">
+      <w:start w:val="1"/>
+      <w:numFmt w:val="bullet"/>
+      <w:lvlText w:val=""/>
+      <w:lvlJc w:val="left"/>
+      <w:pPr>
+        <w:tabs>
+          <w:tab w:val="num" w:pos="5760"/>
+        </w:tabs>
+        <w:ind w:left="5760" w:hanging="360"/>
+      </w:pPr>
+      <w:rPr>
+        <w:rFonts w:ascii="Wingdings" w:hAnsi="Wingdings" w:hint="default"/>
+        <w:sz w:val="20"/>
+      </w:rPr>
+    </w:lvl>
+    <w:lvl w:ilvl="8" w:tentative="1">
+      <w:start w:val="1"/>
+      <w:numFmt w:val="bullet"/>
+      <w:lvlText w:val=""/>
+      <w:lvlJc w:val="left"/>
+      <w:pPr>
+        <w:tabs>
+          <w:tab w:val="num" w:pos="6480"/>
+        </w:tabs>
+        <w:ind w:left="6480" w:hanging="360"/>
+      </w:pPr>
+      <w:rPr>
+        <w:rFonts w:ascii="Wingdings" w:hAnsi="Wingdings" w:hint="default"/>
+        <w:sz w:val="20"/>
+      </w:rPr>
+    </w:lvl>
+  </w:abstractNum>
+  <w:abstractNum w:abstractNumId="23" w15:restartNumberingAfterBreak="0">
+    <w:nsid w:val="3B11366E"/>
+    <w:multiLevelType w:val="multilevel"/>
+    <w:tmpl w:val="A858AFB2"/>
+    <w:lvl w:ilvl="0">
+      <w:start w:val="1"/>
+      <w:numFmt w:val="bullet"/>
+      <w:lvlText w:val=""/>
+      <w:lvlJc w:val="left"/>
+      <w:pPr>
+        <w:tabs>
+          <w:tab w:val="num" w:pos="720"/>
+        </w:tabs>
+        <w:ind w:left="720" w:hanging="360"/>
+      </w:pPr>
+      <w:rPr>
+        <w:rFonts w:ascii="Symbol" w:hAnsi="Symbol" w:hint="default"/>
+        <w:sz w:val="20"/>
+      </w:rPr>
+    </w:lvl>
+    <w:lvl w:ilvl="1" w:tentative="1">
+      <w:start w:val="1"/>
+      <w:numFmt w:val="bullet"/>
+      <w:lvlText w:val="o"/>
+      <w:lvlJc w:val="left"/>
+      <w:pPr>
+        <w:tabs>
+          <w:tab w:val="num" w:pos="1440"/>
+        </w:tabs>
+        <w:ind w:left="1440" w:hanging="360"/>
+      </w:pPr>
+      <w:rPr>
+        <w:rFonts w:ascii="Courier New" w:hAnsi="Courier New" w:hint="default"/>
+        <w:sz w:val="20"/>
+      </w:rPr>
+    </w:lvl>
+    <w:lvl w:ilvl="2" w:tentative="1">
+      <w:start w:val="1"/>
+      <w:numFmt w:val="bullet"/>
+      <w:lvlText w:val=""/>
+      <w:lvlJc w:val="left"/>
+      <w:pPr>
+        <w:tabs>
+          <w:tab w:val="num" w:pos="2160"/>
+        </w:tabs>
+        <w:ind w:left="2160" w:hanging="360"/>
+      </w:pPr>
+      <w:rPr>
+        <w:rFonts w:ascii="Wingdings" w:hAnsi="Wingdings" w:hint="default"/>
+        <w:sz w:val="20"/>
+      </w:rPr>
+    </w:lvl>
+    <w:lvl w:ilvl="3" w:tentative="1">
+      <w:start w:val="1"/>
+      <w:numFmt w:val="bullet"/>
+      <w:lvlText w:val=""/>
+      <w:lvlJc w:val="left"/>
+      <w:pPr>
+        <w:tabs>
+          <w:tab w:val="num" w:pos="2880"/>
+        </w:tabs>
+        <w:ind w:left="2880" w:hanging="360"/>
+      </w:pPr>
+      <w:rPr>
+        <w:rFonts w:ascii="Wingdings" w:hAnsi="Wingdings" w:hint="default"/>
+        <w:sz w:val="20"/>
+      </w:rPr>
+    </w:lvl>
+    <w:lvl w:ilvl="4" w:tentative="1">
+      <w:start w:val="1"/>
+      <w:numFmt w:val="bullet"/>
+      <w:lvlText w:val=""/>
+      <w:lvlJc w:val="left"/>
+      <w:pPr>
+        <w:tabs>
+          <w:tab w:val="num" w:pos="3600"/>
+        </w:tabs>
+        <w:ind w:left="3600" w:hanging="360"/>
+      </w:pPr>
+      <w:rPr>
+        <w:rFonts w:ascii="Wingdings" w:hAnsi="Wingdings" w:hint="default"/>
+        <w:sz w:val="20"/>
+      </w:rPr>
+    </w:lvl>
+    <w:lvl w:ilvl="5" w:tentative="1">
+      <w:start w:val="1"/>
+      <w:numFmt w:val="bullet"/>
+      <w:lvlText w:val=""/>
+      <w:lvlJc w:val="left"/>
+      <w:pPr>
+        <w:tabs>
+          <w:tab w:val="num" w:pos="4320"/>
+        </w:tabs>
+        <w:ind w:left="4320" w:hanging="360"/>
+      </w:pPr>
+      <w:rPr>
+        <w:rFonts w:ascii="Wingdings" w:hAnsi="Wingdings" w:hint="default"/>
+        <w:sz w:val="20"/>
+      </w:rPr>
+    </w:lvl>
+    <w:lvl w:ilvl="6" w:tentative="1">
+      <w:start w:val="1"/>
+      <w:numFmt w:val="bullet"/>
+      <w:lvlText w:val=""/>
+      <w:lvlJc w:val="left"/>
+      <w:pPr>
+        <w:tabs>
+          <w:tab w:val="num" w:pos="5040"/>
+        </w:tabs>
+        <w:ind w:left="5040" w:hanging="360"/>
+      </w:pPr>
+      <w:rPr>
+        <w:rFonts w:ascii="Wingdings" w:hAnsi="Wingdings" w:hint="default"/>
+        <w:sz w:val="20"/>
+      </w:rPr>
+    </w:lvl>
+    <w:lvl w:ilvl="7" w:tentative="1">
+      <w:start w:val="1"/>
+      <w:numFmt w:val="bullet"/>
+      <w:lvlText w:val=""/>
+      <w:lvlJc w:val="left"/>
+      <w:pPr>
+        <w:tabs>
+          <w:tab w:val="num" w:pos="5760"/>
+        </w:tabs>
+        <w:ind w:left="5760" w:hanging="360"/>
+      </w:pPr>
+      <w:rPr>
+        <w:rFonts w:ascii="Wingdings" w:hAnsi="Wingdings" w:hint="default"/>
+        <w:sz w:val="20"/>
+      </w:rPr>
+    </w:lvl>
+    <w:lvl w:ilvl="8" w:tentative="1">
+      <w:start w:val="1"/>
+      <w:numFmt w:val="bullet"/>
+      <w:lvlText w:val=""/>
+      <w:lvlJc w:val="left"/>
+      <w:pPr>
+        <w:tabs>
+          <w:tab w:val="num" w:pos="6480"/>
+        </w:tabs>
+        <w:ind w:left="6480" w:hanging="360"/>
+      </w:pPr>
+      <w:rPr>
+        <w:rFonts w:ascii="Wingdings" w:hAnsi="Wingdings" w:hint="default"/>
+        <w:sz w:val="20"/>
+      </w:rPr>
+    </w:lvl>
+  </w:abstractNum>
+  <w:abstractNum w:abstractNumId="24" w15:restartNumberingAfterBreak="0">
     <w:nsid w:val="3BA850F6"/>
     <w:multiLevelType w:val="multilevel"/>
     <w:tmpl w:val="82D47E58"/>
@@ -2999,7 +4472,7 @@
       </w:rPr>
     </w:lvl>
   </w:abstractNum>
-  <w:abstractNum w:abstractNumId="14" w15:restartNumberingAfterBreak="0">
+  <w:abstractNum w:abstractNumId="25" w15:restartNumberingAfterBreak="0">
     <w:nsid w:val="3F6F4618"/>
     <w:multiLevelType w:val="multilevel"/>
     <w:tmpl w:val="8AF67C12"/>
@@ -3148,7 +4621,7 @@
       </w:rPr>
     </w:lvl>
   </w:abstractNum>
-  <w:abstractNum w:abstractNumId="15" w15:restartNumberingAfterBreak="0">
+  <w:abstractNum w:abstractNumId="26" w15:restartNumberingAfterBreak="0">
     <w:nsid w:val="43BA0AA8"/>
     <w:multiLevelType w:val="multilevel"/>
     <w:tmpl w:val="15C206B4"/>
@@ -3297,7 +4770,156 @@
       </w:rPr>
     </w:lvl>
   </w:abstractNum>
-  <w:abstractNum w:abstractNumId="16" w15:restartNumberingAfterBreak="0">
+  <w:abstractNum w:abstractNumId="27" w15:restartNumberingAfterBreak="0">
+    <w:nsid w:val="44C034D5"/>
+    <w:multiLevelType w:val="multilevel"/>
+    <w:tmpl w:val="180AB5D8"/>
+    <w:lvl w:ilvl="0">
+      <w:start w:val="1"/>
+      <w:numFmt w:val="bullet"/>
+      <w:lvlText w:val=""/>
+      <w:lvlJc w:val="left"/>
+      <w:pPr>
+        <w:tabs>
+          <w:tab w:val="num" w:pos="720"/>
+        </w:tabs>
+        <w:ind w:left="720" w:hanging="360"/>
+      </w:pPr>
+      <w:rPr>
+        <w:rFonts w:ascii="Symbol" w:hAnsi="Symbol" w:hint="default"/>
+        <w:sz w:val="20"/>
+      </w:rPr>
+    </w:lvl>
+    <w:lvl w:ilvl="1" w:tentative="1">
+      <w:start w:val="1"/>
+      <w:numFmt w:val="bullet"/>
+      <w:lvlText w:val="o"/>
+      <w:lvlJc w:val="left"/>
+      <w:pPr>
+        <w:tabs>
+          <w:tab w:val="num" w:pos="1440"/>
+        </w:tabs>
+        <w:ind w:left="1440" w:hanging="360"/>
+      </w:pPr>
+      <w:rPr>
+        <w:rFonts w:ascii="Courier New" w:hAnsi="Courier New" w:hint="default"/>
+        <w:sz w:val="20"/>
+      </w:rPr>
+    </w:lvl>
+    <w:lvl w:ilvl="2" w:tentative="1">
+      <w:start w:val="1"/>
+      <w:numFmt w:val="bullet"/>
+      <w:lvlText w:val=""/>
+      <w:lvlJc w:val="left"/>
+      <w:pPr>
+        <w:tabs>
+          <w:tab w:val="num" w:pos="2160"/>
+        </w:tabs>
+        <w:ind w:left="2160" w:hanging="360"/>
+      </w:pPr>
+      <w:rPr>
+        <w:rFonts w:ascii="Wingdings" w:hAnsi="Wingdings" w:hint="default"/>
+        <w:sz w:val="20"/>
+      </w:rPr>
+    </w:lvl>
+    <w:lvl w:ilvl="3" w:tentative="1">
+      <w:start w:val="1"/>
+      <w:numFmt w:val="bullet"/>
+      <w:lvlText w:val=""/>
+      <w:lvlJc w:val="left"/>
+      <w:pPr>
+        <w:tabs>
+          <w:tab w:val="num" w:pos="2880"/>
+        </w:tabs>
+        <w:ind w:left="2880" w:hanging="360"/>
+      </w:pPr>
+      <w:rPr>
+        <w:rFonts w:ascii="Wingdings" w:hAnsi="Wingdings" w:hint="default"/>
+        <w:sz w:val="20"/>
+      </w:rPr>
+    </w:lvl>
+    <w:lvl w:ilvl="4" w:tentative="1">
+      <w:start w:val="1"/>
+      <w:numFmt w:val="bullet"/>
+      <w:lvlText w:val=""/>
+      <w:lvlJc w:val="left"/>
+      <w:pPr>
+        <w:tabs>
+          <w:tab w:val="num" w:pos="3600"/>
+        </w:tabs>
+        <w:ind w:left="3600" w:hanging="360"/>
+      </w:pPr>
+      <w:rPr>
+        <w:rFonts w:ascii="Wingdings" w:hAnsi="Wingdings" w:hint="default"/>
+        <w:sz w:val="20"/>
+      </w:rPr>
+    </w:lvl>
+    <w:lvl w:ilvl="5" w:tentative="1">
+      <w:start w:val="1"/>
+      <w:numFmt w:val="bullet"/>
+      <w:lvlText w:val=""/>
+      <w:lvlJc w:val="left"/>
+      <w:pPr>
+        <w:tabs>
+          <w:tab w:val="num" w:pos="4320"/>
+        </w:tabs>
+        <w:ind w:left="4320" w:hanging="360"/>
+      </w:pPr>
+      <w:rPr>
+        <w:rFonts w:ascii="Wingdings" w:hAnsi="Wingdings" w:hint="default"/>
+        <w:sz w:val="20"/>
+      </w:rPr>
+    </w:lvl>
+    <w:lvl w:ilvl="6" w:tentative="1">
+      <w:start w:val="1"/>
+      <w:numFmt w:val="bullet"/>
+      <w:lvlText w:val=""/>
+      <w:lvlJc w:val="left"/>
+      <w:pPr>
+        <w:tabs>
+          <w:tab w:val="num" w:pos="5040"/>
+        </w:tabs>
+        <w:ind w:left="5040" w:hanging="360"/>
+      </w:pPr>
+      <w:rPr>
+        <w:rFonts w:ascii="Wingdings" w:hAnsi="Wingdings" w:hint="default"/>
+        <w:sz w:val="20"/>
+      </w:rPr>
+    </w:lvl>
+    <w:lvl w:ilvl="7" w:tentative="1">
+      <w:start w:val="1"/>
+      <w:numFmt w:val="bullet"/>
+      <w:lvlText w:val=""/>
+      <w:lvlJc w:val="left"/>
+      <w:pPr>
+        <w:tabs>
+          <w:tab w:val="num" w:pos="5760"/>
+        </w:tabs>
+        <w:ind w:left="5760" w:hanging="360"/>
+      </w:pPr>
+      <w:rPr>
+        <w:rFonts w:ascii="Wingdings" w:hAnsi="Wingdings" w:hint="default"/>
+        <w:sz w:val="20"/>
+      </w:rPr>
+    </w:lvl>
+    <w:lvl w:ilvl="8" w:tentative="1">
+      <w:start w:val="1"/>
+      <w:numFmt w:val="bullet"/>
+      <w:lvlText w:val=""/>
+      <w:lvlJc w:val="left"/>
+      <w:pPr>
+        <w:tabs>
+          <w:tab w:val="num" w:pos="6480"/>
+        </w:tabs>
+        <w:ind w:left="6480" w:hanging="360"/>
+      </w:pPr>
+      <w:rPr>
+        <w:rFonts w:ascii="Wingdings" w:hAnsi="Wingdings" w:hint="default"/>
+        <w:sz w:val="20"/>
+      </w:rPr>
+    </w:lvl>
+  </w:abstractNum>
+  <w:abstractNum w:abstractNumId="28" w15:restartNumberingAfterBreak="0">
     <w:nsid w:val="46C125F6"/>
     <w:multiLevelType w:val="multilevel"/>
     <w:tmpl w:val="EBC6D430"/>
@@ -3446,7 +5068,305 @@
       </w:rPr>
     </w:lvl>
   </w:abstractNum>
-  <w:abstractNum w:abstractNumId="17" w15:restartNumberingAfterBreak="0">
+  <w:abstractNum w:abstractNumId="29" w15:restartNumberingAfterBreak="0">
+    <w:nsid w:val="48C73EA4"/>
+    <w:multiLevelType w:val="multilevel"/>
+    <w:tmpl w:val="B13262DA"/>
+    <w:lvl w:ilvl="0">
+      <w:start w:val="1"/>
+      <w:numFmt w:val="bullet"/>
+      <w:lvlText w:val=""/>
+      <w:lvlJc w:val="left"/>
+      <w:pPr>
+        <w:tabs>
+          <w:tab w:val="num" w:pos="720"/>
+        </w:tabs>
+        <w:ind w:left="720" w:hanging="360"/>
+      </w:pPr>
+      <w:rPr>
+        <w:rFonts w:ascii="Symbol" w:hAnsi="Symbol" w:hint="default"/>
+        <w:sz w:val="20"/>
+      </w:rPr>
+    </w:lvl>
+    <w:lvl w:ilvl="1" w:tentative="1">
+      <w:start w:val="1"/>
+      <w:numFmt w:val="bullet"/>
+      <w:lvlText w:val="o"/>
+      <w:lvlJc w:val="left"/>
+      <w:pPr>
+        <w:tabs>
+          <w:tab w:val="num" w:pos="1440"/>
+        </w:tabs>
+        <w:ind w:left="1440" w:hanging="360"/>
+      </w:pPr>
+      <w:rPr>
+        <w:rFonts w:ascii="Courier New" w:hAnsi="Courier New" w:hint="default"/>
+        <w:sz w:val="20"/>
+      </w:rPr>
+    </w:lvl>
+    <w:lvl w:ilvl="2" w:tentative="1">
+      <w:start w:val="1"/>
+      <w:numFmt w:val="bullet"/>
+      <w:lvlText w:val=""/>
+      <w:lvlJc w:val="left"/>
+      <w:pPr>
+        <w:tabs>
+          <w:tab w:val="num" w:pos="2160"/>
+        </w:tabs>
+        <w:ind w:left="2160" w:hanging="360"/>
+      </w:pPr>
+      <w:rPr>
+        <w:rFonts w:ascii="Wingdings" w:hAnsi="Wingdings" w:hint="default"/>
+        <w:sz w:val="20"/>
+      </w:rPr>
+    </w:lvl>
+    <w:lvl w:ilvl="3" w:tentative="1">
+      <w:start w:val="1"/>
+      <w:numFmt w:val="bullet"/>
+      <w:lvlText w:val=""/>
+      <w:lvlJc w:val="left"/>
+      <w:pPr>
+        <w:tabs>
+          <w:tab w:val="num" w:pos="2880"/>
+        </w:tabs>
+        <w:ind w:left="2880" w:hanging="360"/>
+      </w:pPr>
+      <w:rPr>
+        <w:rFonts w:ascii="Wingdings" w:hAnsi="Wingdings" w:hint="default"/>
+        <w:sz w:val="20"/>
+      </w:rPr>
+    </w:lvl>
+    <w:lvl w:ilvl="4" w:tentative="1">
+      <w:start w:val="1"/>
+      <w:numFmt w:val="bullet"/>
+      <w:lvlText w:val=""/>
+      <w:lvlJc w:val="left"/>
+      <w:pPr>
+        <w:tabs>
+          <w:tab w:val="num" w:pos="3600"/>
+        </w:tabs>
+        <w:ind w:left="3600" w:hanging="360"/>
+      </w:pPr>
+      <w:rPr>
+        <w:rFonts w:ascii="Wingdings" w:hAnsi="Wingdings" w:hint="default"/>
+        <w:sz w:val="20"/>
+      </w:rPr>
+    </w:lvl>
+    <w:lvl w:ilvl="5" w:tentative="1">
+      <w:start w:val="1"/>
+      <w:numFmt w:val="bullet"/>
+      <w:lvlText w:val=""/>
+      <w:lvlJc w:val="left"/>
+      <w:pPr>
+        <w:tabs>
+          <w:tab w:val="num" w:pos="4320"/>
+        </w:tabs>
+        <w:ind w:left="4320" w:hanging="360"/>
+      </w:pPr>
+      <w:rPr>
+        <w:rFonts w:ascii="Wingdings" w:hAnsi="Wingdings" w:hint="default"/>
+        <w:sz w:val="20"/>
+      </w:rPr>
+    </w:lvl>
+    <w:lvl w:ilvl="6" w:tentative="1">
+      <w:start w:val="1"/>
+      <w:numFmt w:val="bullet"/>
+      <w:lvlText w:val=""/>
+      <w:lvlJc w:val="left"/>
+      <w:pPr>
+        <w:tabs>
+          <w:tab w:val="num" w:pos="5040"/>
+        </w:tabs>
+        <w:ind w:left="5040" w:hanging="360"/>
+      </w:pPr>
+      <w:rPr>
+        <w:rFonts w:ascii="Wingdings" w:hAnsi="Wingdings" w:hint="default"/>
+        <w:sz w:val="20"/>
+      </w:rPr>
+    </w:lvl>
+    <w:lvl w:ilvl="7" w:tentative="1">
+      <w:start w:val="1"/>
+      <w:numFmt w:val="bullet"/>
+      <w:lvlText w:val=""/>
+      <w:lvlJc w:val="left"/>
+      <w:pPr>
+        <w:tabs>
+          <w:tab w:val="num" w:pos="5760"/>
+        </w:tabs>
+        <w:ind w:left="5760" w:hanging="360"/>
+      </w:pPr>
+      <w:rPr>
+        <w:rFonts w:ascii="Wingdings" w:hAnsi="Wingdings" w:hint="default"/>
+        <w:sz w:val="20"/>
+      </w:rPr>
+    </w:lvl>
+    <w:lvl w:ilvl="8" w:tentative="1">
+      <w:start w:val="1"/>
+      <w:numFmt w:val="bullet"/>
+      <w:lvlText w:val=""/>
+      <w:lvlJc w:val="left"/>
+      <w:pPr>
+        <w:tabs>
+          <w:tab w:val="num" w:pos="6480"/>
+        </w:tabs>
+        <w:ind w:left="6480" w:hanging="360"/>
+      </w:pPr>
+      <w:rPr>
+        <w:rFonts w:ascii="Wingdings" w:hAnsi="Wingdings" w:hint="default"/>
+        <w:sz w:val="20"/>
+      </w:rPr>
+    </w:lvl>
+  </w:abstractNum>
+  <w:abstractNum w:abstractNumId="30" w15:restartNumberingAfterBreak="0">
+    <w:nsid w:val="4AC366D6"/>
+    <w:multiLevelType w:val="multilevel"/>
+    <w:tmpl w:val="E6F26EEC"/>
+    <w:lvl w:ilvl="0">
+      <w:start w:val="1"/>
+      <w:numFmt w:val="bullet"/>
+      <w:lvlText w:val=""/>
+      <w:lvlJc w:val="left"/>
+      <w:pPr>
+        <w:tabs>
+          <w:tab w:val="num" w:pos="720"/>
+        </w:tabs>
+        <w:ind w:left="720" w:hanging="360"/>
+      </w:pPr>
+      <w:rPr>
+        <w:rFonts w:ascii="Symbol" w:hAnsi="Symbol" w:hint="default"/>
+        <w:sz w:val="20"/>
+      </w:rPr>
+    </w:lvl>
+    <w:lvl w:ilvl="1" w:tentative="1">
+      <w:start w:val="1"/>
+      <w:numFmt w:val="bullet"/>
+      <w:lvlText w:val="o"/>
+      <w:lvlJc w:val="left"/>
+      <w:pPr>
+        <w:tabs>
+          <w:tab w:val="num" w:pos="1440"/>
+        </w:tabs>
+        <w:ind w:left="1440" w:hanging="360"/>
+      </w:pPr>
+      <w:rPr>
+        <w:rFonts w:ascii="Courier New" w:hAnsi="Courier New" w:hint="default"/>
+        <w:sz w:val="20"/>
+      </w:rPr>
+    </w:lvl>
+    <w:lvl w:ilvl="2" w:tentative="1">
+      <w:start w:val="1"/>
+      <w:numFmt w:val="bullet"/>
+      <w:lvlText w:val=""/>
+      <w:lvlJc w:val="left"/>
+      <w:pPr>
+        <w:tabs>
+          <w:tab w:val="num" w:pos="2160"/>
+        </w:tabs>
+        <w:ind w:left="2160" w:hanging="360"/>
+      </w:pPr>
+      <w:rPr>
+        <w:rFonts w:ascii="Wingdings" w:hAnsi="Wingdings" w:hint="default"/>
+        <w:sz w:val="20"/>
+      </w:rPr>
+    </w:lvl>
+    <w:lvl w:ilvl="3" w:tentative="1">
+      <w:start w:val="1"/>
+      <w:numFmt w:val="bullet"/>
+      <w:lvlText w:val=""/>
+      <w:lvlJc w:val="left"/>
+      <w:pPr>
+        <w:tabs>
+          <w:tab w:val="num" w:pos="2880"/>
+        </w:tabs>
+        <w:ind w:left="2880" w:hanging="360"/>
+      </w:pPr>
+      <w:rPr>
+        <w:rFonts w:ascii="Wingdings" w:hAnsi="Wingdings" w:hint="default"/>
+        <w:sz w:val="20"/>
+      </w:rPr>
+    </w:lvl>
+    <w:lvl w:ilvl="4" w:tentative="1">
+      <w:start w:val="1"/>
+      <w:numFmt w:val="bullet"/>
+      <w:lvlText w:val=""/>
+      <w:lvlJc w:val="left"/>
+      <w:pPr>
+        <w:tabs>
+          <w:tab w:val="num" w:pos="3600"/>
+        </w:tabs>
+        <w:ind w:left="3600" w:hanging="360"/>
+      </w:pPr>
+      <w:rPr>
+        <w:rFonts w:ascii="Wingdings" w:hAnsi="Wingdings" w:hint="default"/>
+        <w:sz w:val="20"/>
+      </w:rPr>
+    </w:lvl>
+    <w:lvl w:ilvl="5" w:tentative="1">
+      <w:start w:val="1"/>
+      <w:numFmt w:val="bullet"/>
+      <w:lvlText w:val=""/>
+      <w:lvlJc w:val="left"/>
+      <w:pPr>
+        <w:tabs>
+          <w:tab w:val="num" w:pos="4320"/>
+        </w:tabs>
+        <w:ind w:left="4320" w:hanging="360"/>
+      </w:pPr>
+      <w:rPr>
+        <w:rFonts w:ascii="Wingdings" w:hAnsi="Wingdings" w:hint="default"/>
+        <w:sz w:val="20"/>
+      </w:rPr>
+    </w:lvl>
+    <w:lvl w:ilvl="6" w:tentative="1">
+      <w:start w:val="1"/>
+      <w:numFmt w:val="bullet"/>
+      <w:lvlText w:val=""/>
+      <w:lvlJc w:val="left"/>
+      <w:pPr>
+        <w:tabs>
+          <w:tab w:val="num" w:pos="5040"/>
+        </w:tabs>
+        <w:ind w:left="5040" w:hanging="360"/>
+      </w:pPr>
+      <w:rPr>
+        <w:rFonts w:ascii="Wingdings" w:hAnsi="Wingdings" w:hint="default"/>
+        <w:sz w:val="20"/>
+      </w:rPr>
+    </w:lvl>
+    <w:lvl w:ilvl="7" w:tentative="1">
+      <w:start w:val="1"/>
+      <w:numFmt w:val="bullet"/>
+      <w:lvlText w:val=""/>
+      <w:lvlJc w:val="left"/>
+      <w:pPr>
+        <w:tabs>
+          <w:tab w:val="num" w:pos="5760"/>
+        </w:tabs>
+        <w:ind w:left="5760" w:hanging="360"/>
+      </w:pPr>
+      <w:rPr>
+        <w:rFonts w:ascii="Wingdings" w:hAnsi="Wingdings" w:hint="default"/>
+        <w:sz w:val="20"/>
+      </w:rPr>
+    </w:lvl>
+    <w:lvl w:ilvl="8" w:tentative="1">
+      <w:start w:val="1"/>
+      <w:numFmt w:val="bullet"/>
+      <w:lvlText w:val=""/>
+      <w:lvlJc w:val="left"/>
+      <w:pPr>
+        <w:tabs>
+          <w:tab w:val="num" w:pos="6480"/>
+        </w:tabs>
+        <w:ind w:left="6480" w:hanging="360"/>
+      </w:pPr>
+      <w:rPr>
+        <w:rFonts w:ascii="Wingdings" w:hAnsi="Wingdings" w:hint="default"/>
+        <w:sz w:val="20"/>
+      </w:rPr>
+    </w:lvl>
+  </w:abstractNum>
+  <w:abstractNum w:abstractNumId="31" w15:restartNumberingAfterBreak="0">
     <w:nsid w:val="502436E7"/>
     <w:multiLevelType w:val="multilevel"/>
     <w:tmpl w:val="1768447A"/>
@@ -3595,7 +5515,305 @@
       </w:rPr>
     </w:lvl>
   </w:abstractNum>
-  <w:abstractNum w:abstractNumId="18" w15:restartNumberingAfterBreak="0">
+  <w:abstractNum w:abstractNumId="32" w15:restartNumberingAfterBreak="0">
+    <w:nsid w:val="52EC71B1"/>
+    <w:multiLevelType w:val="multilevel"/>
+    <w:tmpl w:val="EA9272DE"/>
+    <w:lvl w:ilvl="0">
+      <w:start w:val="1"/>
+      <w:numFmt w:val="bullet"/>
+      <w:lvlText w:val=""/>
+      <w:lvlJc w:val="left"/>
+      <w:pPr>
+        <w:tabs>
+          <w:tab w:val="num" w:pos="720"/>
+        </w:tabs>
+        <w:ind w:left="720" w:hanging="360"/>
+      </w:pPr>
+      <w:rPr>
+        <w:rFonts w:ascii="Symbol" w:hAnsi="Symbol" w:hint="default"/>
+        <w:sz w:val="20"/>
+      </w:rPr>
+    </w:lvl>
+    <w:lvl w:ilvl="1" w:tentative="1">
+      <w:start w:val="1"/>
+      <w:numFmt w:val="bullet"/>
+      <w:lvlText w:val="o"/>
+      <w:lvlJc w:val="left"/>
+      <w:pPr>
+        <w:tabs>
+          <w:tab w:val="num" w:pos="1440"/>
+        </w:tabs>
+        <w:ind w:left="1440" w:hanging="360"/>
+      </w:pPr>
+      <w:rPr>
+        <w:rFonts w:ascii="Courier New" w:hAnsi="Courier New" w:hint="default"/>
+        <w:sz w:val="20"/>
+      </w:rPr>
+    </w:lvl>
+    <w:lvl w:ilvl="2" w:tentative="1">
+      <w:start w:val="1"/>
+      <w:numFmt w:val="bullet"/>
+      <w:lvlText w:val=""/>
+      <w:lvlJc w:val="left"/>
+      <w:pPr>
+        <w:tabs>
+          <w:tab w:val="num" w:pos="2160"/>
+        </w:tabs>
+        <w:ind w:left="2160" w:hanging="360"/>
+      </w:pPr>
+      <w:rPr>
+        <w:rFonts w:ascii="Wingdings" w:hAnsi="Wingdings" w:hint="default"/>
+        <w:sz w:val="20"/>
+      </w:rPr>
+    </w:lvl>
+    <w:lvl w:ilvl="3" w:tentative="1">
+      <w:start w:val="1"/>
+      <w:numFmt w:val="bullet"/>
+      <w:lvlText w:val=""/>
+      <w:lvlJc w:val="left"/>
+      <w:pPr>
+        <w:tabs>
+          <w:tab w:val="num" w:pos="2880"/>
+        </w:tabs>
+        <w:ind w:left="2880" w:hanging="360"/>
+      </w:pPr>
+      <w:rPr>
+        <w:rFonts w:ascii="Wingdings" w:hAnsi="Wingdings" w:hint="default"/>
+        <w:sz w:val="20"/>
+      </w:rPr>
+    </w:lvl>
+    <w:lvl w:ilvl="4" w:tentative="1">
+      <w:start w:val="1"/>
+      <w:numFmt w:val="bullet"/>
+      <w:lvlText w:val=""/>
+      <w:lvlJc w:val="left"/>
+      <w:pPr>
+        <w:tabs>
+          <w:tab w:val="num" w:pos="3600"/>
+        </w:tabs>
+        <w:ind w:left="3600" w:hanging="360"/>
+      </w:pPr>
+      <w:rPr>
+        <w:rFonts w:ascii="Wingdings" w:hAnsi="Wingdings" w:hint="default"/>
+        <w:sz w:val="20"/>
+      </w:rPr>
+    </w:lvl>
+    <w:lvl w:ilvl="5" w:tentative="1">
+      <w:start w:val="1"/>
+      <w:numFmt w:val="bullet"/>
+      <w:lvlText w:val=""/>
+      <w:lvlJc w:val="left"/>
+      <w:pPr>
+        <w:tabs>
+          <w:tab w:val="num" w:pos="4320"/>
+        </w:tabs>
+        <w:ind w:left="4320" w:hanging="360"/>
+      </w:pPr>
+      <w:rPr>
+        <w:rFonts w:ascii="Wingdings" w:hAnsi="Wingdings" w:hint="default"/>
+        <w:sz w:val="20"/>
+      </w:rPr>
+    </w:lvl>
+    <w:lvl w:ilvl="6" w:tentative="1">
+      <w:start w:val="1"/>
+      <w:numFmt w:val="bullet"/>
+      <w:lvlText w:val=""/>
+      <w:lvlJc w:val="left"/>
+      <w:pPr>
+        <w:tabs>
+          <w:tab w:val="num" w:pos="5040"/>
+        </w:tabs>
+        <w:ind w:left="5040" w:hanging="360"/>
+      </w:pPr>
+      <w:rPr>
+        <w:rFonts w:ascii="Wingdings" w:hAnsi="Wingdings" w:hint="default"/>
+        <w:sz w:val="20"/>
+      </w:rPr>
+    </w:lvl>
+    <w:lvl w:ilvl="7" w:tentative="1">
+      <w:start w:val="1"/>
+      <w:numFmt w:val="bullet"/>
+      <w:lvlText w:val=""/>
+      <w:lvlJc w:val="left"/>
+      <w:pPr>
+        <w:tabs>
+          <w:tab w:val="num" w:pos="5760"/>
+        </w:tabs>
+        <w:ind w:left="5760" w:hanging="360"/>
+      </w:pPr>
+      <w:rPr>
+        <w:rFonts w:ascii="Wingdings" w:hAnsi="Wingdings" w:hint="default"/>
+        <w:sz w:val="20"/>
+      </w:rPr>
+    </w:lvl>
+    <w:lvl w:ilvl="8" w:tentative="1">
+      <w:start w:val="1"/>
+      <w:numFmt w:val="bullet"/>
+      <w:lvlText w:val=""/>
+      <w:lvlJc w:val="left"/>
+      <w:pPr>
+        <w:tabs>
+          <w:tab w:val="num" w:pos="6480"/>
+        </w:tabs>
+        <w:ind w:left="6480" w:hanging="360"/>
+      </w:pPr>
+      <w:rPr>
+        <w:rFonts w:ascii="Wingdings" w:hAnsi="Wingdings" w:hint="default"/>
+        <w:sz w:val="20"/>
+      </w:rPr>
+    </w:lvl>
+  </w:abstractNum>
+  <w:abstractNum w:abstractNumId="33" w15:restartNumberingAfterBreak="0">
+    <w:nsid w:val="53CE58D4"/>
+    <w:multiLevelType w:val="multilevel"/>
+    <w:tmpl w:val="067AE178"/>
+    <w:lvl w:ilvl="0">
+      <w:start w:val="1"/>
+      <w:numFmt w:val="bullet"/>
+      <w:lvlText w:val=""/>
+      <w:lvlJc w:val="left"/>
+      <w:pPr>
+        <w:tabs>
+          <w:tab w:val="num" w:pos="720"/>
+        </w:tabs>
+        <w:ind w:left="720" w:hanging="360"/>
+      </w:pPr>
+      <w:rPr>
+        <w:rFonts w:ascii="Symbol" w:hAnsi="Symbol" w:hint="default"/>
+        <w:sz w:val="20"/>
+      </w:rPr>
+    </w:lvl>
+    <w:lvl w:ilvl="1" w:tentative="1">
+      <w:start w:val="1"/>
+      <w:numFmt w:val="bullet"/>
+      <w:lvlText w:val="o"/>
+      <w:lvlJc w:val="left"/>
+      <w:pPr>
+        <w:tabs>
+          <w:tab w:val="num" w:pos="1440"/>
+        </w:tabs>
+        <w:ind w:left="1440" w:hanging="360"/>
+      </w:pPr>
+      <w:rPr>
+        <w:rFonts w:ascii="Courier New" w:hAnsi="Courier New" w:hint="default"/>
+        <w:sz w:val="20"/>
+      </w:rPr>
+    </w:lvl>
+    <w:lvl w:ilvl="2" w:tentative="1">
+      <w:start w:val="1"/>
+      <w:numFmt w:val="bullet"/>
+      <w:lvlText w:val=""/>
+      <w:lvlJc w:val="left"/>
+      <w:pPr>
+        <w:tabs>
+          <w:tab w:val="num" w:pos="2160"/>
+        </w:tabs>
+        <w:ind w:left="2160" w:hanging="360"/>
+      </w:pPr>
+      <w:rPr>
+        <w:rFonts w:ascii="Wingdings" w:hAnsi="Wingdings" w:hint="default"/>
+        <w:sz w:val="20"/>
+      </w:rPr>
+    </w:lvl>
+    <w:lvl w:ilvl="3" w:tentative="1">
+      <w:start w:val="1"/>
+      <w:numFmt w:val="bullet"/>
+      <w:lvlText w:val=""/>
+      <w:lvlJc w:val="left"/>
+      <w:pPr>
+        <w:tabs>
+          <w:tab w:val="num" w:pos="2880"/>
+        </w:tabs>
+        <w:ind w:left="2880" w:hanging="360"/>
+      </w:pPr>
+      <w:rPr>
+        <w:rFonts w:ascii="Wingdings" w:hAnsi="Wingdings" w:hint="default"/>
+        <w:sz w:val="20"/>
+      </w:rPr>
+    </w:lvl>
+    <w:lvl w:ilvl="4" w:tentative="1">
+      <w:start w:val="1"/>
+      <w:numFmt w:val="bullet"/>
+      <w:lvlText w:val=""/>
+      <w:lvlJc w:val="left"/>
+      <w:pPr>
+        <w:tabs>
+          <w:tab w:val="num" w:pos="3600"/>
+        </w:tabs>
+        <w:ind w:left="3600" w:hanging="360"/>
+      </w:pPr>
+      <w:rPr>
+        <w:rFonts w:ascii="Wingdings" w:hAnsi="Wingdings" w:hint="default"/>
+        <w:sz w:val="20"/>
+      </w:rPr>
+    </w:lvl>
+    <w:lvl w:ilvl="5" w:tentative="1">
+      <w:start w:val="1"/>
+      <w:numFmt w:val="bullet"/>
+      <w:lvlText w:val=""/>
+      <w:lvlJc w:val="left"/>
+      <w:pPr>
+        <w:tabs>
+          <w:tab w:val="num" w:pos="4320"/>
+        </w:tabs>
+        <w:ind w:left="4320" w:hanging="360"/>
+      </w:pPr>
+      <w:rPr>
+        <w:rFonts w:ascii="Wingdings" w:hAnsi="Wingdings" w:hint="default"/>
+        <w:sz w:val="20"/>
+      </w:rPr>
+    </w:lvl>
+    <w:lvl w:ilvl="6" w:tentative="1">
+      <w:start w:val="1"/>
+      <w:numFmt w:val="bullet"/>
+      <w:lvlText w:val=""/>
+      <w:lvlJc w:val="left"/>
+      <w:pPr>
+        <w:tabs>
+          <w:tab w:val="num" w:pos="5040"/>
+        </w:tabs>
+        <w:ind w:left="5040" w:hanging="360"/>
+      </w:pPr>
+      <w:rPr>
+        <w:rFonts w:ascii="Wingdings" w:hAnsi="Wingdings" w:hint="default"/>
+        <w:sz w:val="20"/>
+      </w:rPr>
+    </w:lvl>
+    <w:lvl w:ilvl="7" w:tentative="1">
+      <w:start w:val="1"/>
+      <w:numFmt w:val="bullet"/>
+      <w:lvlText w:val=""/>
+      <w:lvlJc w:val="left"/>
+      <w:pPr>
+        <w:tabs>
+          <w:tab w:val="num" w:pos="5760"/>
+        </w:tabs>
+        <w:ind w:left="5760" w:hanging="360"/>
+      </w:pPr>
+      <w:rPr>
+        <w:rFonts w:ascii="Wingdings" w:hAnsi="Wingdings" w:hint="default"/>
+        <w:sz w:val="20"/>
+      </w:rPr>
+    </w:lvl>
+    <w:lvl w:ilvl="8" w:tentative="1">
+      <w:start w:val="1"/>
+      <w:numFmt w:val="bullet"/>
+      <w:lvlText w:val=""/>
+      <w:lvlJc w:val="left"/>
+      <w:pPr>
+        <w:tabs>
+          <w:tab w:val="num" w:pos="6480"/>
+        </w:tabs>
+        <w:ind w:left="6480" w:hanging="360"/>
+      </w:pPr>
+      <w:rPr>
+        <w:rFonts w:ascii="Wingdings" w:hAnsi="Wingdings" w:hint="default"/>
+        <w:sz w:val="20"/>
+      </w:rPr>
+    </w:lvl>
+  </w:abstractNum>
+  <w:abstractNum w:abstractNumId="34" w15:restartNumberingAfterBreak="0">
     <w:nsid w:val="56375259"/>
     <w:multiLevelType w:val="multilevel"/>
     <w:tmpl w:val="BA9C7366"/>
@@ -3744,7 +5962,305 @@
       </w:rPr>
     </w:lvl>
   </w:abstractNum>
-  <w:abstractNum w:abstractNumId="19" w15:restartNumberingAfterBreak="0">
+  <w:abstractNum w:abstractNumId="35" w15:restartNumberingAfterBreak="0">
+    <w:nsid w:val="56C33DD1"/>
+    <w:multiLevelType w:val="multilevel"/>
+    <w:tmpl w:val="76528DA6"/>
+    <w:lvl w:ilvl="0">
+      <w:start w:val="1"/>
+      <w:numFmt w:val="bullet"/>
+      <w:lvlText w:val=""/>
+      <w:lvlJc w:val="left"/>
+      <w:pPr>
+        <w:tabs>
+          <w:tab w:val="num" w:pos="720"/>
+        </w:tabs>
+        <w:ind w:left="720" w:hanging="360"/>
+      </w:pPr>
+      <w:rPr>
+        <w:rFonts w:ascii="Symbol" w:hAnsi="Symbol" w:hint="default"/>
+        <w:sz w:val="20"/>
+      </w:rPr>
+    </w:lvl>
+    <w:lvl w:ilvl="1" w:tentative="1">
+      <w:start w:val="1"/>
+      <w:numFmt w:val="bullet"/>
+      <w:lvlText w:val="o"/>
+      <w:lvlJc w:val="left"/>
+      <w:pPr>
+        <w:tabs>
+          <w:tab w:val="num" w:pos="1440"/>
+        </w:tabs>
+        <w:ind w:left="1440" w:hanging="360"/>
+      </w:pPr>
+      <w:rPr>
+        <w:rFonts w:ascii="Courier New" w:hAnsi="Courier New" w:hint="default"/>
+        <w:sz w:val="20"/>
+      </w:rPr>
+    </w:lvl>
+    <w:lvl w:ilvl="2" w:tentative="1">
+      <w:start w:val="1"/>
+      <w:numFmt w:val="bullet"/>
+      <w:lvlText w:val=""/>
+      <w:lvlJc w:val="left"/>
+      <w:pPr>
+        <w:tabs>
+          <w:tab w:val="num" w:pos="2160"/>
+        </w:tabs>
+        <w:ind w:left="2160" w:hanging="360"/>
+      </w:pPr>
+      <w:rPr>
+        <w:rFonts w:ascii="Wingdings" w:hAnsi="Wingdings" w:hint="default"/>
+        <w:sz w:val="20"/>
+      </w:rPr>
+    </w:lvl>
+    <w:lvl w:ilvl="3" w:tentative="1">
+      <w:start w:val="1"/>
+      <w:numFmt w:val="bullet"/>
+      <w:lvlText w:val=""/>
+      <w:lvlJc w:val="left"/>
+      <w:pPr>
+        <w:tabs>
+          <w:tab w:val="num" w:pos="2880"/>
+        </w:tabs>
+        <w:ind w:left="2880" w:hanging="360"/>
+      </w:pPr>
+      <w:rPr>
+        <w:rFonts w:ascii="Wingdings" w:hAnsi="Wingdings" w:hint="default"/>
+        <w:sz w:val="20"/>
+      </w:rPr>
+    </w:lvl>
+    <w:lvl w:ilvl="4" w:tentative="1">
+      <w:start w:val="1"/>
+      <w:numFmt w:val="bullet"/>
+      <w:lvlText w:val=""/>
+      <w:lvlJc w:val="left"/>
+      <w:pPr>
+        <w:tabs>
+          <w:tab w:val="num" w:pos="3600"/>
+        </w:tabs>
+        <w:ind w:left="3600" w:hanging="360"/>
+      </w:pPr>
+      <w:rPr>
+        <w:rFonts w:ascii="Wingdings" w:hAnsi="Wingdings" w:hint="default"/>
+        <w:sz w:val="20"/>
+      </w:rPr>
+    </w:lvl>
+    <w:lvl w:ilvl="5" w:tentative="1">
+      <w:start w:val="1"/>
+      <w:numFmt w:val="bullet"/>
+      <w:lvlText w:val=""/>
+      <w:lvlJc w:val="left"/>
+      <w:pPr>
+        <w:tabs>
+          <w:tab w:val="num" w:pos="4320"/>
+        </w:tabs>
+        <w:ind w:left="4320" w:hanging="360"/>
+      </w:pPr>
+      <w:rPr>
+        <w:rFonts w:ascii="Wingdings" w:hAnsi="Wingdings" w:hint="default"/>
+        <w:sz w:val="20"/>
+      </w:rPr>
+    </w:lvl>
+    <w:lvl w:ilvl="6" w:tentative="1">
+      <w:start w:val="1"/>
+      <w:numFmt w:val="bullet"/>
+      <w:lvlText w:val=""/>
+      <w:lvlJc w:val="left"/>
+      <w:pPr>
+        <w:tabs>
+          <w:tab w:val="num" w:pos="5040"/>
+        </w:tabs>
+        <w:ind w:left="5040" w:hanging="360"/>
+      </w:pPr>
+      <w:rPr>
+        <w:rFonts w:ascii="Wingdings" w:hAnsi="Wingdings" w:hint="default"/>
+        <w:sz w:val="20"/>
+      </w:rPr>
+    </w:lvl>
+    <w:lvl w:ilvl="7" w:tentative="1">
+      <w:start w:val="1"/>
+      <w:numFmt w:val="bullet"/>
+      <w:lvlText w:val=""/>
+      <w:lvlJc w:val="left"/>
+      <w:pPr>
+        <w:tabs>
+          <w:tab w:val="num" w:pos="5760"/>
+        </w:tabs>
+        <w:ind w:left="5760" w:hanging="360"/>
+      </w:pPr>
+      <w:rPr>
+        <w:rFonts w:ascii="Wingdings" w:hAnsi="Wingdings" w:hint="default"/>
+        <w:sz w:val="20"/>
+      </w:rPr>
+    </w:lvl>
+    <w:lvl w:ilvl="8" w:tentative="1">
+      <w:start w:val="1"/>
+      <w:numFmt w:val="bullet"/>
+      <w:lvlText w:val=""/>
+      <w:lvlJc w:val="left"/>
+      <w:pPr>
+        <w:tabs>
+          <w:tab w:val="num" w:pos="6480"/>
+        </w:tabs>
+        <w:ind w:left="6480" w:hanging="360"/>
+      </w:pPr>
+      <w:rPr>
+        <w:rFonts w:ascii="Wingdings" w:hAnsi="Wingdings" w:hint="default"/>
+        <w:sz w:val="20"/>
+      </w:rPr>
+    </w:lvl>
+  </w:abstractNum>
+  <w:abstractNum w:abstractNumId="36" w15:restartNumberingAfterBreak="0">
+    <w:nsid w:val="5C237D63"/>
+    <w:multiLevelType w:val="multilevel"/>
+    <w:tmpl w:val="49046CA6"/>
+    <w:lvl w:ilvl="0">
+      <w:start w:val="1"/>
+      <w:numFmt w:val="bullet"/>
+      <w:lvlText w:val=""/>
+      <w:lvlJc w:val="left"/>
+      <w:pPr>
+        <w:tabs>
+          <w:tab w:val="num" w:pos="720"/>
+        </w:tabs>
+        <w:ind w:left="720" w:hanging="360"/>
+      </w:pPr>
+      <w:rPr>
+        <w:rFonts w:ascii="Symbol" w:hAnsi="Symbol" w:hint="default"/>
+        <w:sz w:val="20"/>
+      </w:rPr>
+    </w:lvl>
+    <w:lvl w:ilvl="1" w:tentative="1">
+      <w:start w:val="1"/>
+      <w:numFmt w:val="bullet"/>
+      <w:lvlText w:val="o"/>
+      <w:lvlJc w:val="left"/>
+      <w:pPr>
+        <w:tabs>
+          <w:tab w:val="num" w:pos="1440"/>
+        </w:tabs>
+        <w:ind w:left="1440" w:hanging="360"/>
+      </w:pPr>
+      <w:rPr>
+        <w:rFonts w:ascii="Courier New" w:hAnsi="Courier New" w:hint="default"/>
+        <w:sz w:val="20"/>
+      </w:rPr>
+    </w:lvl>
+    <w:lvl w:ilvl="2" w:tentative="1">
+      <w:start w:val="1"/>
+      <w:numFmt w:val="bullet"/>
+      <w:lvlText w:val=""/>
+      <w:lvlJc w:val="left"/>
+      <w:pPr>
+        <w:tabs>
+          <w:tab w:val="num" w:pos="2160"/>
+        </w:tabs>
+        <w:ind w:left="2160" w:hanging="360"/>
+      </w:pPr>
+      <w:rPr>
+        <w:rFonts w:ascii="Wingdings" w:hAnsi="Wingdings" w:hint="default"/>
+        <w:sz w:val="20"/>
+      </w:rPr>
+    </w:lvl>
+    <w:lvl w:ilvl="3" w:tentative="1">
+      <w:start w:val="1"/>
+      <w:numFmt w:val="bullet"/>
+      <w:lvlText w:val=""/>
+      <w:lvlJc w:val="left"/>
+      <w:pPr>
+        <w:tabs>
+          <w:tab w:val="num" w:pos="2880"/>
+        </w:tabs>
+        <w:ind w:left="2880" w:hanging="360"/>
+      </w:pPr>
+      <w:rPr>
+        <w:rFonts w:ascii="Wingdings" w:hAnsi="Wingdings" w:hint="default"/>
+        <w:sz w:val="20"/>
+      </w:rPr>
+    </w:lvl>
+    <w:lvl w:ilvl="4" w:tentative="1">
+      <w:start w:val="1"/>
+      <w:numFmt w:val="bullet"/>
+      <w:lvlText w:val=""/>
+      <w:lvlJc w:val="left"/>
+      <w:pPr>
+        <w:tabs>
+          <w:tab w:val="num" w:pos="3600"/>
+        </w:tabs>
+        <w:ind w:left="3600" w:hanging="360"/>
+      </w:pPr>
+      <w:rPr>
+        <w:rFonts w:ascii="Wingdings" w:hAnsi="Wingdings" w:hint="default"/>
+        <w:sz w:val="20"/>
+      </w:rPr>
+    </w:lvl>
+    <w:lvl w:ilvl="5" w:tentative="1">
+      <w:start w:val="1"/>
+      <w:numFmt w:val="bullet"/>
+      <w:lvlText w:val=""/>
+      <w:lvlJc w:val="left"/>
+      <w:pPr>
+        <w:tabs>
+          <w:tab w:val="num" w:pos="4320"/>
+        </w:tabs>
+        <w:ind w:left="4320" w:hanging="360"/>
+      </w:pPr>
+      <w:rPr>
+        <w:rFonts w:ascii="Wingdings" w:hAnsi="Wingdings" w:hint="default"/>
+        <w:sz w:val="20"/>
+      </w:rPr>
+    </w:lvl>
+    <w:lvl w:ilvl="6" w:tentative="1">
+      <w:start w:val="1"/>
+      <w:numFmt w:val="bullet"/>
+      <w:lvlText w:val=""/>
+      <w:lvlJc w:val="left"/>
+      <w:pPr>
+        <w:tabs>
+          <w:tab w:val="num" w:pos="5040"/>
+        </w:tabs>
+        <w:ind w:left="5040" w:hanging="360"/>
+      </w:pPr>
+      <w:rPr>
+        <w:rFonts w:ascii="Wingdings" w:hAnsi="Wingdings" w:hint="default"/>
+        <w:sz w:val="20"/>
+      </w:rPr>
+    </w:lvl>
+    <w:lvl w:ilvl="7" w:tentative="1">
+      <w:start w:val="1"/>
+      <w:numFmt w:val="bullet"/>
+      <w:lvlText w:val=""/>
+      <w:lvlJc w:val="left"/>
+      <w:pPr>
+        <w:tabs>
+          <w:tab w:val="num" w:pos="5760"/>
+        </w:tabs>
+        <w:ind w:left="5760" w:hanging="360"/>
+      </w:pPr>
+      <w:rPr>
+        <w:rFonts w:ascii="Wingdings" w:hAnsi="Wingdings" w:hint="default"/>
+        <w:sz w:val="20"/>
+      </w:rPr>
+    </w:lvl>
+    <w:lvl w:ilvl="8" w:tentative="1">
+      <w:start w:val="1"/>
+      <w:numFmt w:val="bullet"/>
+      <w:lvlText w:val=""/>
+      <w:lvlJc w:val="left"/>
+      <w:pPr>
+        <w:tabs>
+          <w:tab w:val="num" w:pos="6480"/>
+        </w:tabs>
+        <w:ind w:left="6480" w:hanging="360"/>
+      </w:pPr>
+      <w:rPr>
+        <w:rFonts w:ascii="Wingdings" w:hAnsi="Wingdings" w:hint="default"/>
+        <w:sz w:val="20"/>
+      </w:rPr>
+    </w:lvl>
+  </w:abstractNum>
+  <w:abstractNum w:abstractNumId="37" w15:restartNumberingAfterBreak="0">
     <w:nsid w:val="5FBB568F"/>
     <w:multiLevelType w:val="multilevel"/>
     <w:tmpl w:val="F17474F6"/>
@@ -3893,7 +6409,305 @@
       </w:rPr>
     </w:lvl>
   </w:abstractNum>
-  <w:abstractNum w:abstractNumId="20" w15:restartNumberingAfterBreak="0">
+  <w:abstractNum w:abstractNumId="38" w15:restartNumberingAfterBreak="0">
+    <w:nsid w:val="60F316DF"/>
+    <w:multiLevelType w:val="multilevel"/>
+    <w:tmpl w:val="4C82A59E"/>
+    <w:lvl w:ilvl="0">
+      <w:start w:val="1"/>
+      <w:numFmt w:val="bullet"/>
+      <w:lvlText w:val=""/>
+      <w:lvlJc w:val="left"/>
+      <w:pPr>
+        <w:tabs>
+          <w:tab w:val="num" w:pos="720"/>
+        </w:tabs>
+        <w:ind w:left="720" w:hanging="360"/>
+      </w:pPr>
+      <w:rPr>
+        <w:rFonts w:ascii="Symbol" w:hAnsi="Symbol" w:hint="default"/>
+        <w:sz w:val="20"/>
+      </w:rPr>
+    </w:lvl>
+    <w:lvl w:ilvl="1" w:tentative="1">
+      <w:start w:val="1"/>
+      <w:numFmt w:val="bullet"/>
+      <w:lvlText w:val="o"/>
+      <w:lvlJc w:val="left"/>
+      <w:pPr>
+        <w:tabs>
+          <w:tab w:val="num" w:pos="1440"/>
+        </w:tabs>
+        <w:ind w:left="1440" w:hanging="360"/>
+      </w:pPr>
+      <w:rPr>
+        <w:rFonts w:ascii="Courier New" w:hAnsi="Courier New" w:hint="default"/>
+        <w:sz w:val="20"/>
+      </w:rPr>
+    </w:lvl>
+    <w:lvl w:ilvl="2" w:tentative="1">
+      <w:start w:val="1"/>
+      <w:numFmt w:val="bullet"/>
+      <w:lvlText w:val=""/>
+      <w:lvlJc w:val="left"/>
+      <w:pPr>
+        <w:tabs>
+          <w:tab w:val="num" w:pos="2160"/>
+        </w:tabs>
+        <w:ind w:left="2160" w:hanging="360"/>
+      </w:pPr>
+      <w:rPr>
+        <w:rFonts w:ascii="Wingdings" w:hAnsi="Wingdings" w:hint="default"/>
+        <w:sz w:val="20"/>
+      </w:rPr>
+    </w:lvl>
+    <w:lvl w:ilvl="3" w:tentative="1">
+      <w:start w:val="1"/>
+      <w:numFmt w:val="bullet"/>
+      <w:lvlText w:val=""/>
+      <w:lvlJc w:val="left"/>
+      <w:pPr>
+        <w:tabs>
+          <w:tab w:val="num" w:pos="2880"/>
+        </w:tabs>
+        <w:ind w:left="2880" w:hanging="360"/>
+      </w:pPr>
+      <w:rPr>
+        <w:rFonts w:ascii="Wingdings" w:hAnsi="Wingdings" w:hint="default"/>
+        <w:sz w:val="20"/>
+      </w:rPr>
+    </w:lvl>
+    <w:lvl w:ilvl="4" w:tentative="1">
+      <w:start w:val="1"/>
+      <w:numFmt w:val="bullet"/>
+      <w:lvlText w:val=""/>
+      <w:lvlJc w:val="left"/>
+      <w:pPr>
+        <w:tabs>
+          <w:tab w:val="num" w:pos="3600"/>
+        </w:tabs>
+        <w:ind w:left="3600" w:hanging="360"/>
+      </w:pPr>
+      <w:rPr>
+        <w:rFonts w:ascii="Wingdings" w:hAnsi="Wingdings" w:hint="default"/>
+        <w:sz w:val="20"/>
+      </w:rPr>
+    </w:lvl>
+    <w:lvl w:ilvl="5" w:tentative="1">
+      <w:start w:val="1"/>
+      <w:numFmt w:val="bullet"/>
+      <w:lvlText w:val=""/>
+      <w:lvlJc w:val="left"/>
+      <w:pPr>
+        <w:tabs>
+          <w:tab w:val="num" w:pos="4320"/>
+        </w:tabs>
+        <w:ind w:left="4320" w:hanging="360"/>
+      </w:pPr>
+      <w:rPr>
+        <w:rFonts w:ascii="Wingdings" w:hAnsi="Wingdings" w:hint="default"/>
+        <w:sz w:val="20"/>
+      </w:rPr>
+    </w:lvl>
+    <w:lvl w:ilvl="6" w:tentative="1">
+      <w:start w:val="1"/>
+      <w:numFmt w:val="bullet"/>
+      <w:lvlText w:val=""/>
+      <w:lvlJc w:val="left"/>
+      <w:pPr>
+        <w:tabs>
+          <w:tab w:val="num" w:pos="5040"/>
+        </w:tabs>
+        <w:ind w:left="5040" w:hanging="360"/>
+      </w:pPr>
+      <w:rPr>
+        <w:rFonts w:ascii="Wingdings" w:hAnsi="Wingdings" w:hint="default"/>
+        <w:sz w:val="20"/>
+      </w:rPr>
+    </w:lvl>
+    <w:lvl w:ilvl="7" w:tentative="1">
+      <w:start w:val="1"/>
+      <w:numFmt w:val="bullet"/>
+      <w:lvlText w:val=""/>
+      <w:lvlJc w:val="left"/>
+      <w:pPr>
+        <w:tabs>
+          <w:tab w:val="num" w:pos="5760"/>
+        </w:tabs>
+        <w:ind w:left="5760" w:hanging="360"/>
+      </w:pPr>
+      <w:rPr>
+        <w:rFonts w:ascii="Wingdings" w:hAnsi="Wingdings" w:hint="default"/>
+        <w:sz w:val="20"/>
+      </w:rPr>
+    </w:lvl>
+    <w:lvl w:ilvl="8" w:tentative="1">
+      <w:start w:val="1"/>
+      <w:numFmt w:val="bullet"/>
+      <w:lvlText w:val=""/>
+      <w:lvlJc w:val="left"/>
+      <w:pPr>
+        <w:tabs>
+          <w:tab w:val="num" w:pos="6480"/>
+        </w:tabs>
+        <w:ind w:left="6480" w:hanging="360"/>
+      </w:pPr>
+      <w:rPr>
+        <w:rFonts w:ascii="Wingdings" w:hAnsi="Wingdings" w:hint="default"/>
+        <w:sz w:val="20"/>
+      </w:rPr>
+    </w:lvl>
+  </w:abstractNum>
+  <w:abstractNum w:abstractNumId="39" w15:restartNumberingAfterBreak="0">
+    <w:nsid w:val="6AB57A31"/>
+    <w:multiLevelType w:val="multilevel"/>
+    <w:tmpl w:val="05A005BC"/>
+    <w:lvl w:ilvl="0">
+      <w:start w:val="1"/>
+      <w:numFmt w:val="bullet"/>
+      <w:lvlText w:val=""/>
+      <w:lvlJc w:val="left"/>
+      <w:pPr>
+        <w:tabs>
+          <w:tab w:val="num" w:pos="720"/>
+        </w:tabs>
+        <w:ind w:left="720" w:hanging="360"/>
+      </w:pPr>
+      <w:rPr>
+        <w:rFonts w:ascii="Symbol" w:hAnsi="Symbol" w:hint="default"/>
+        <w:sz w:val="20"/>
+      </w:rPr>
+    </w:lvl>
+    <w:lvl w:ilvl="1" w:tentative="1">
+      <w:start w:val="1"/>
+      <w:numFmt w:val="bullet"/>
+      <w:lvlText w:val="o"/>
+      <w:lvlJc w:val="left"/>
+      <w:pPr>
+        <w:tabs>
+          <w:tab w:val="num" w:pos="1440"/>
+        </w:tabs>
+        <w:ind w:left="1440" w:hanging="360"/>
+      </w:pPr>
+      <w:rPr>
+        <w:rFonts w:ascii="Courier New" w:hAnsi="Courier New" w:hint="default"/>
+        <w:sz w:val="20"/>
+      </w:rPr>
+    </w:lvl>
+    <w:lvl w:ilvl="2" w:tentative="1">
+      <w:start w:val="1"/>
+      <w:numFmt w:val="bullet"/>
+      <w:lvlText w:val=""/>
+      <w:lvlJc w:val="left"/>
+      <w:pPr>
+        <w:tabs>
+          <w:tab w:val="num" w:pos="2160"/>
+        </w:tabs>
+        <w:ind w:left="2160" w:hanging="360"/>
+      </w:pPr>
+      <w:rPr>
+        <w:rFonts w:ascii="Wingdings" w:hAnsi="Wingdings" w:hint="default"/>
+        <w:sz w:val="20"/>
+      </w:rPr>
+    </w:lvl>
+    <w:lvl w:ilvl="3" w:tentative="1">
+      <w:start w:val="1"/>
+      <w:numFmt w:val="bullet"/>
+      <w:lvlText w:val=""/>
+      <w:lvlJc w:val="left"/>
+      <w:pPr>
+        <w:tabs>
+          <w:tab w:val="num" w:pos="2880"/>
+        </w:tabs>
+        <w:ind w:left="2880" w:hanging="360"/>
+      </w:pPr>
+      <w:rPr>
+        <w:rFonts w:ascii="Wingdings" w:hAnsi="Wingdings" w:hint="default"/>
+        <w:sz w:val="20"/>
+      </w:rPr>
+    </w:lvl>
+    <w:lvl w:ilvl="4" w:tentative="1">
+      <w:start w:val="1"/>
+      <w:numFmt w:val="bullet"/>
+      <w:lvlText w:val=""/>
+      <w:lvlJc w:val="left"/>
+      <w:pPr>
+        <w:tabs>
+          <w:tab w:val="num" w:pos="3600"/>
+        </w:tabs>
+        <w:ind w:left="3600" w:hanging="360"/>
+      </w:pPr>
+      <w:rPr>
+        <w:rFonts w:ascii="Wingdings" w:hAnsi="Wingdings" w:hint="default"/>
+        <w:sz w:val="20"/>
+      </w:rPr>
+    </w:lvl>
+    <w:lvl w:ilvl="5" w:tentative="1">
+      <w:start w:val="1"/>
+      <w:numFmt w:val="bullet"/>
+      <w:lvlText w:val=""/>
+      <w:lvlJc w:val="left"/>
+      <w:pPr>
+        <w:tabs>
+          <w:tab w:val="num" w:pos="4320"/>
+        </w:tabs>
+        <w:ind w:left="4320" w:hanging="360"/>
+      </w:pPr>
+      <w:rPr>
+        <w:rFonts w:ascii="Wingdings" w:hAnsi="Wingdings" w:hint="default"/>
+        <w:sz w:val="20"/>
+      </w:rPr>
+    </w:lvl>
+    <w:lvl w:ilvl="6" w:tentative="1">
+      <w:start w:val="1"/>
+      <w:numFmt w:val="bullet"/>
+      <w:lvlText w:val=""/>
+      <w:lvlJc w:val="left"/>
+      <w:pPr>
+        <w:tabs>
+          <w:tab w:val="num" w:pos="5040"/>
+        </w:tabs>
+        <w:ind w:left="5040" w:hanging="360"/>
+      </w:pPr>
+      <w:rPr>
+        <w:rFonts w:ascii="Wingdings" w:hAnsi="Wingdings" w:hint="default"/>
+        <w:sz w:val="20"/>
+      </w:rPr>
+    </w:lvl>
+    <w:lvl w:ilvl="7" w:tentative="1">
+      <w:start w:val="1"/>
+      <w:numFmt w:val="bullet"/>
+      <w:lvlText w:val=""/>
+      <w:lvlJc w:val="left"/>
+      <w:pPr>
+        <w:tabs>
+          <w:tab w:val="num" w:pos="5760"/>
+        </w:tabs>
+        <w:ind w:left="5760" w:hanging="360"/>
+      </w:pPr>
+      <w:rPr>
+        <w:rFonts w:ascii="Wingdings" w:hAnsi="Wingdings" w:hint="default"/>
+        <w:sz w:val="20"/>
+      </w:rPr>
+    </w:lvl>
+    <w:lvl w:ilvl="8" w:tentative="1">
+      <w:start w:val="1"/>
+      <w:numFmt w:val="bullet"/>
+      <w:lvlText w:val=""/>
+      <w:lvlJc w:val="left"/>
+      <w:pPr>
+        <w:tabs>
+          <w:tab w:val="num" w:pos="6480"/>
+        </w:tabs>
+        <w:ind w:left="6480" w:hanging="360"/>
+      </w:pPr>
+      <w:rPr>
+        <w:rFonts w:ascii="Wingdings" w:hAnsi="Wingdings" w:hint="default"/>
+        <w:sz w:val="20"/>
+      </w:rPr>
+    </w:lvl>
+  </w:abstractNum>
+  <w:abstractNum w:abstractNumId="40" w15:restartNumberingAfterBreak="0">
     <w:nsid w:val="713C6C6C"/>
     <w:multiLevelType w:val="multilevel"/>
     <w:tmpl w:val="4E9E5B9C"/>
@@ -4042,7 +6856,7 @@
       </w:rPr>
     </w:lvl>
   </w:abstractNum>
-  <w:abstractNum w:abstractNumId="21" w15:restartNumberingAfterBreak="0">
+  <w:abstractNum w:abstractNumId="41" w15:restartNumberingAfterBreak="0">
     <w:nsid w:val="78314500"/>
     <w:multiLevelType w:val="multilevel"/>
     <w:tmpl w:val="C65A1150"/>
@@ -4191,7 +7005,7 @@
       </w:rPr>
     </w:lvl>
   </w:abstractNum>
-  <w:abstractNum w:abstractNumId="22" w15:restartNumberingAfterBreak="0">
+  <w:abstractNum w:abstractNumId="42" w15:restartNumberingAfterBreak="0">
     <w:nsid w:val="79090FF9"/>
     <w:multiLevelType w:val="multilevel"/>
     <w:tmpl w:val="DEB8CF56"/>
@@ -4368,46 +7182,106 @@
     <w:abstractNumId w:val="0"/>
   </w:num>
   <w:num w:numId="10">
-    <w:abstractNumId w:val="15"/>
+    <w:abstractNumId w:val="26"/>
   </w:num>
   <w:num w:numId="11">
-    <w:abstractNumId w:val="16"/>
+    <w:abstractNumId w:val="28"/>
   </w:num>
   <w:num w:numId="12">
-    <w:abstractNumId w:val="20"/>
+    <w:abstractNumId w:val="40"/>
   </w:num>
   <w:num w:numId="13">
     <w:abstractNumId w:val="9"/>
   </w:num>
   <w:num w:numId="14">
+    <w:abstractNumId w:val="34"/>
+  </w:num>
+  <w:num w:numId="15">
+    <w:abstractNumId w:val="24"/>
+  </w:num>
+  <w:num w:numId="16">
+    <w:abstractNumId w:val="20"/>
+  </w:num>
+  <w:num w:numId="17">
+    <w:abstractNumId w:val="41"/>
+  </w:num>
+  <w:num w:numId="18">
+    <w:abstractNumId w:val="31"/>
+  </w:num>
+  <w:num w:numId="19">
     <w:abstractNumId w:val="18"/>
   </w:num>
-  <w:num w:numId="15">
+  <w:num w:numId="20">
+    <w:abstractNumId w:val="25"/>
+  </w:num>
+  <w:num w:numId="21">
+    <w:abstractNumId w:val="16"/>
+  </w:num>
+  <w:num w:numId="22">
+    <w:abstractNumId w:val="42"/>
+  </w:num>
+  <w:num w:numId="23">
+    <w:abstractNumId w:val="37"/>
+  </w:num>
+  <w:num w:numId="24">
+    <w:abstractNumId w:val="32"/>
+  </w:num>
+  <w:num w:numId="25">
+    <w:abstractNumId w:val="14"/>
+  </w:num>
+  <w:num w:numId="26">
+    <w:abstractNumId w:val="35"/>
+  </w:num>
+  <w:num w:numId="27">
+    <w:abstractNumId w:val="30"/>
+  </w:num>
+  <w:num w:numId="28">
+    <w:abstractNumId w:val="38"/>
+  </w:num>
+  <w:num w:numId="29">
+    <w:abstractNumId w:val="11"/>
+  </w:num>
+  <w:num w:numId="30">
+    <w:abstractNumId w:val="22"/>
+  </w:num>
+  <w:num w:numId="31">
+    <w:abstractNumId w:val="19"/>
+  </w:num>
+  <w:num w:numId="32">
+    <w:abstractNumId w:val="15"/>
+  </w:num>
+  <w:num w:numId="33">
     <w:abstractNumId w:val="13"/>
   </w:num>
-  <w:num w:numId="16">
+  <w:num w:numId="34">
+    <w:abstractNumId w:val="27"/>
+  </w:num>
+  <w:num w:numId="35">
+    <w:abstractNumId w:val="29"/>
+  </w:num>
+  <w:num w:numId="36">
+    <w:abstractNumId w:val="33"/>
+  </w:num>
+  <w:num w:numId="37">
+    <w:abstractNumId w:val="17"/>
+  </w:num>
+  <w:num w:numId="38">
+    <w:abstractNumId w:val="10"/>
+  </w:num>
+  <w:num w:numId="39">
     <w:abstractNumId w:val="12"/>
   </w:num>
-  <w:num w:numId="17">
+  <w:num w:numId="40">
+    <w:abstractNumId w:val="36"/>
+  </w:num>
+  <w:num w:numId="41">
+    <w:abstractNumId w:val="23"/>
+  </w:num>
+  <w:num w:numId="42">
+    <w:abstractNumId w:val="39"/>
+  </w:num>
+  <w:num w:numId="43">
     <w:abstractNumId w:val="21"/>
-  </w:num>
-  <w:num w:numId="18">
-    <w:abstractNumId w:val="17"/>
-  </w:num>
-  <w:num w:numId="19">
-    <w:abstractNumId w:val="11"/>
-  </w:num>
-  <w:num w:numId="20">
-    <w:abstractNumId w:val="14"/>
-  </w:num>
-  <w:num w:numId="21">
-    <w:abstractNumId w:val="10"/>
-  </w:num>
-  <w:num w:numId="22">
-    <w:abstractNumId w:val="22"/>
-  </w:num>
-  <w:num w:numId="23">
-    <w:abstractNumId w:val="19"/>
   </w:num>
 </w:numbering>
 </file>
@@ -4697,11 +7571,6 @@
     <w:lsdException w:name="Book Title" w:uiPriority="33" w:qFormat="1"/>
     <w:lsdException w:name="Bibliography" w:semiHidden="1" w:uiPriority="37" w:unhideWhenUsed="1"/>
     <w:lsdException w:name="TOC Heading" w:semiHidden="1" w:uiPriority="39" w:unhideWhenUsed="1" w:qFormat="1"/>
-    <w:lsdException w:name="Plain Table 5" w:semiHidden="1" w:unhideWhenUsed="1"/>
-    <w:lsdException w:name="Grid Table Light" w:semiHidden="1" w:unhideWhenUsed="1"/>
-    <w:lsdException w:name="Grid Table 1 Light" w:semiHidden="1" w:unhideWhenUsed="1"/>
-    <w:lsdException w:name="Grid Table 2" w:semiHidden="1" w:unhideWhenUsed="1"/>
-    <w:lsdException w:name="Grid Table 3" w:semiHidden="1" w:unhideWhenUsed="1"/>
     <w:lsdException w:name="Grid Table 4" w:uiPriority="49"/>
     <w:lsdException w:name="Grid Table 5 Dark" w:uiPriority="50"/>
     <w:lsdException w:name="Grid Table 6 Colorful" w:uiPriority="51"/>
@@ -15814,6 +18683,46 @@
       <w:lang w:val="en-GB" w:eastAsia="en-GB"/>
     </w:rPr>
   </w:style>
+  <w:style w:type="paragraph" w:customStyle="1" w:styleId="whitespace-normal">
+    <w:name w:val="whitespace-normal"/>
+    <w:basedOn w:val="Normal"/>
+    <w:rsid w:val="00C34B16"/>
+    <w:pPr>
+      <w:spacing w:before="100" w:beforeAutospacing="1" w:after="100" w:afterAutospacing="1" w:line="240" w:lineRule="auto"/>
+    </w:pPr>
+    <w:rPr>
+      <w:rFonts w:ascii="Times New Roman" w:eastAsia="Times New Roman" w:hAnsi="Times New Roman" w:cs="Times New Roman"/>
+      <w:sz w:val="24"/>
+      <w:szCs w:val="24"/>
+      <w:lang w:val="en-GB" w:eastAsia="en-GB"/>
+    </w:rPr>
+  </w:style>
+  <w:style w:type="character" w:styleId="Hyperlink">
+    <w:name w:val="Hyperlink"/>
+    <w:basedOn w:val="DefaultParagraphFont"/>
+    <w:uiPriority w:val="99"/>
+    <w:semiHidden/>
+    <w:unhideWhenUsed/>
+    <w:rsid w:val="00C34B16"/>
+    <w:rPr>
+      <w:color w:val="0000FF"/>
+      <w:u w:val="single"/>
+    </w:rPr>
+  </w:style>
+  <w:style w:type="paragraph" w:customStyle="1" w:styleId="whitespace-pre-wrap">
+    <w:name w:val="whitespace-pre-wrap"/>
+    <w:basedOn w:val="Normal"/>
+    <w:rsid w:val="00C34B16"/>
+    <w:pPr>
+      <w:spacing w:before="100" w:beforeAutospacing="1" w:after="100" w:afterAutospacing="1" w:line="240" w:lineRule="auto"/>
+    </w:pPr>
+    <w:rPr>
+      <w:rFonts w:ascii="Times New Roman" w:eastAsia="Times New Roman" w:hAnsi="Times New Roman" w:cs="Times New Roman"/>
+      <w:sz w:val="24"/>
+      <w:szCs w:val="24"/>
+      <w:lang w:val="en-GB" w:eastAsia="en-GB"/>
+    </w:rPr>
+  </w:style>
 </w:styles>
 </file>
 
